--- a/USA/state/write_ups/99_thesis/05_Injuries/Injuries 2019 04 14.docx
+++ b/USA/state/write_ups/99_thesis/05_Injuries/Injuries 2019 04 14.docx
@@ -4,25 +4,40 @@
   <w:body>
     <w:p>
       <w:pPr>
-        <w:pStyle w:val="Heading1"/>
-      </w:pPr>
-      <w:r>
-        <w:t>A</w:t>
-      </w:r>
-      <w:r>
-        <w:t xml:space="preserve">nomalous temperature </w:t>
-      </w:r>
-      <w:r>
-        <w:t>and</w:t>
-      </w:r>
-      <w:r>
-        <w:t xml:space="preserve"> injury mortality in the USA</w:t>
-      </w:r>
-      <w:r>
-        <w:t>: age-, sex- and state-specific impacts</w:t>
-      </w:r>
+        <w:rPr>
+          <w:rFonts w:asciiTheme="majorHAnsi" w:eastAsiaTheme="majorEastAsia" w:hAnsiTheme="majorHAnsi" w:cstheme="majorBidi"/>
+          <w:color w:val="2F5496" w:themeColor="accent1" w:themeShade="BF"/>
+          <w:sz w:val="32"/>
+          <w:szCs w:val="32"/>
+          <w:lang w:eastAsia="en-US"/>
+        </w:rPr>
+      </w:pPr>
       <w:bookmarkStart w:id="0" w:name="_GoBack"/>
       <w:bookmarkEnd w:id="0"/>
+      <w:r>
+        <w:br w:type="page"/>
+      </w:r>
+    </w:p>
+    <w:p>
+      <w:pPr>
+        <w:pStyle w:val="Heading1"/>
+      </w:pPr>
+      <w:r>
+        <w:lastRenderedPageBreak/>
+        <w:t>A</w:t>
+      </w:r>
+      <w:r>
+        <w:t xml:space="preserve">nomalous temperature </w:t>
+      </w:r>
+      <w:r>
+        <w:t>and</w:t>
+      </w:r>
+      <w:r>
+        <w:t xml:space="preserve"> injury mortality in the USA</w:t>
+      </w:r>
+      <w:r>
+        <w:t>: age-, sex- and state-specific impacts</w:t>
+      </w:r>
     </w:p>
     <w:p>
       <w:pPr>
@@ -838,14 +853,467 @@
         <w:rPr>
           <w:color w:val="000000" w:themeColor="text1"/>
         </w:rPr>
-        <w:t xml:space="preserve">especially in a consistent way across injury types and demographic subgroups </w:t>
+        <w:t>especially in a consistent way across injury types and demographic subgroups of the population, even though death rates from injuries vary seasonally,</w:t>
+      </w:r>
+      <w:r>
+        <w:rPr>
+          <w:color w:val="000000" w:themeColor="text1"/>
+        </w:rPr>
+        <w:fldChar w:fldCharType="begin" w:fldLock="1"/>
+      </w:r>
+      <w:r>
+        <w:rPr>
+          <w:color w:val="000000" w:themeColor="text1"/>
+        </w:rPr>
+        <w:instrText>ADDIN CSL_CITATION {"citationItems":[{"id":"ITEM-1","itemData":{"DOI":"10.7554/eLife.35500","ISSN":"2050-084X","abstract":"&lt;p&gt;In temperate climates, winter deaths exceed summer ones. However, there is limited information on the timing and the relative magnitudes of maximum and minimum mortality, by local climate, age group, sex and medical cause of death. We used geo-coded mortality data and wavelets to analyse the seasonality of mortality by age group and sex from 1980 to 2016 in the USA and its subnational climatic regions. Death rates in men and women ≥ 45 years peaked in December to February and were lowest in June to August, driven by cardiorespiratory diseases and injuries. In these ages, percent difference in death rates between peak and minimum months did not vary across climate regions, nor changed from 1980 to 2016. Under five years, seasonality of all-cause mortality largely disappeared after the 1990s. In adolescents and young adults, especially in males, death rates peaked in June/July and were lowest in December/January, driven by injury deaths.&lt;/p&gt;","author":[{"dropping-particle":"","family":"Parks","given":"Robbie M","non-dropping-particle":"","parse-names":false,"suffix":""},{"dropping-particle":"","family":"Bennett","given":"James E","non-dropping-particle":"","parse-names":false,"suffix":""},{"dropping-particle":"","family":"Foreman","given":"Kyle J","non-dropping-particle":"","parse-names":false,"suffix":""},{"dropping-particle":"","family":"Toumi","given":"Ralf","non-dropping-particle":"","parse-names":false,"suffix":""},{"dropping-particle":"","family":"Ezzati","given":"Majid","non-dropping-particle":"","parse-names":false,"suffix":""}],"container-title":"eLife","id":"ITEM-1","issued":{"date-parts":[["2018","10","30"]]},"title":"National and regional seasonal dynamics of all-cause and cause-specific mortality in the USA from 1980 to 2016","type":"article-journal","volume":"7"},"uris":["http://www.mendeley.com/documents/?uuid=a29b7f3f-8632-3265-8212-c115c1d59106"]},{"id":"ITEM-2","itemData":{"DOI":"10.1007/978-3-540-44902-7","ISBN":"3540449027","PMID":"14535918","abstract":"Seasonal fluctuations in mortality are a persistent phenomenon across populations. In Western countries of the Northern hemisphere, mortality is typically larger in winter than in summer which is attributed to the detrimental effects of cold to health. This does, however, not explain why in colder countries the differences between winter and summer mortality are smaller than in countries with warm or moderate climate. This book, therefore, investigates whether sociodemographic and socioeconomic factors play a role as important for seasonal mortality as they do for mortality in general. Using modern statistical methods, the book shows, for example for the United States, that the fluctuations between winter and summer mortality are smaller the more years someone has spent in school.","author":[{"dropping-particle":"","family":"Rau","given":"Roland","non-dropping-particle":"","parse-names":false,"suffix":""}],"container-title":"Wirtschafts- und Sozialwissenschaftlichen Fakultät","id":"ITEM-2","issued":{"date-parts":[["2004"]]},"page":"361","title":"Seasonality in human mortality. A demographic approach","type":"article-journal","volume":"PhD"},"uris":["http://www.mendeley.com/documents/?uuid=735ffa52-a2fc-4bed-ab59-d84289752b70"]}],"mendeley":{"formattedCitation":"&lt;sup&gt;11,12&lt;/sup&gt;","plainTextFormattedCitation":"11,12","previouslyFormattedCitation":"&lt;sup&gt;11,12&lt;/sup&gt;"},"properties":{"noteIndex":0},"schema":"https://github.com/citation-style-language/schema/raw/master/csl-citation.json"}</w:instrText>
+      </w:r>
+      <w:r>
+        <w:rPr>
+          <w:color w:val="000000" w:themeColor="text1"/>
+        </w:rPr>
+        <w:fldChar w:fldCharType="separate"/>
+      </w:r>
+      <w:r>
+        <w:rPr>
+          <w:noProof/>
+          <w:color w:val="000000" w:themeColor="text1"/>
+          <w:vertAlign w:val="superscript"/>
+        </w:rPr>
+        <w:t>11,12</w:t>
+      </w:r>
+      <w:r>
+        <w:rPr>
+          <w:color w:val="000000" w:themeColor="text1"/>
+        </w:rPr>
+        <w:fldChar w:fldCharType="end"/>
+      </w:r>
+      <w:r>
+        <w:rPr>
+          <w:color w:val="000000" w:themeColor="text1"/>
+        </w:rPr>
+        <w:t xml:space="preserve"> which means that </w:t>
       </w:r>
       <w:r>
         <w:rPr>
           <w:color w:val="000000" w:themeColor="text1"/>
         </w:rPr>
         <w:lastRenderedPageBreak/>
-        <w:t>of the population, even though death rates from injuries vary seasonally,</w:t>
+        <w:t>temperature may play a role in their pathogenesis. Our aim was to evaluate how deaths from various injuries may be affected by changes in temperature that could arise as a result of global climate change in a national study.</w:t>
+      </w:r>
+    </w:p>
+    <w:p>
+      <w:pPr>
+        <w:spacing w:line="480" w:lineRule="auto"/>
+        <w:jc w:val="both"/>
+        <w:rPr>
+          <w:color w:val="000000" w:themeColor="text1"/>
+        </w:rPr>
+      </w:pPr>
+    </w:p>
+    <w:p>
+      <w:pPr>
+        <w:spacing w:line="480" w:lineRule="auto"/>
+        <w:jc w:val="both"/>
+        <w:rPr>
+          <w:color w:val="000000" w:themeColor="text1"/>
+        </w:rPr>
+      </w:pPr>
+      <w:r>
+        <w:rPr>
+          <w:color w:val="000000" w:themeColor="text1"/>
+        </w:rPr>
+        <w:t>We used vital registration data on</w:t>
+      </w:r>
+      <w:r>
+        <w:rPr>
+          <w:color w:val="000000" w:themeColor="text1"/>
+        </w:rPr>
+        <w:t xml:space="preserve"> all</w:t>
+      </w:r>
+      <w:r>
+        <w:rPr>
+          <w:color w:val="000000" w:themeColor="text1"/>
+        </w:rPr>
+        <w:t xml:space="preserve"> injury</w:t>
+      </w:r>
+      <w:r>
+        <w:rPr>
+          <w:color w:val="000000" w:themeColor="text1"/>
+        </w:rPr>
+        <w:t xml:space="preserve"> deaths</w:t>
+      </w:r>
+      <w:r>
+        <w:rPr>
+          <w:color w:val="000000" w:themeColor="text1"/>
+        </w:rPr>
+        <w:t xml:space="preserve"> in the</w:t>
+      </w:r>
+      <w:r>
+        <w:rPr>
+          <w:color w:val="000000" w:themeColor="text1"/>
+        </w:rPr>
+        <w:t xml:space="preserve"> contiguous</w:t>
+      </w:r>
+      <w:r>
+        <w:rPr>
+          <w:color w:val="000000" w:themeColor="text1"/>
+        </w:rPr>
+        <w:t xml:space="preserve"> USA</w:t>
+      </w:r>
+      <w:r>
+        <w:t xml:space="preserve"> </w:t>
+      </w:r>
+      <w:r>
+        <w:rPr>
+          <w:color w:val="000000" w:themeColor="text1"/>
+        </w:rPr>
+        <w:t>f</w:t>
+      </w:r>
+      <w:r>
+        <w:rPr>
+          <w:color w:val="000000" w:themeColor="text1"/>
+        </w:rPr>
+        <w:t>rom 1980 to 2016</w:t>
+      </w:r>
+      <w:r>
+        <w:rPr>
+          <w:color w:val="000000" w:themeColor="text1"/>
+        </w:rPr>
+        <w:t>,</w:t>
+      </w:r>
+      <w:r>
+        <w:rPr>
+          <w:color w:val="000000" w:themeColor="text1"/>
+        </w:rPr>
+        <w:t xml:space="preserve"> </w:t>
+      </w:r>
+      <w:r>
+        <w:rPr>
+          <w:color w:val="000000" w:themeColor="text1"/>
+        </w:rPr>
+        <w:t>with information on</w:t>
+      </w:r>
+      <w:r>
+        <w:rPr>
+          <w:color w:val="000000" w:themeColor="text1"/>
+        </w:rPr>
+        <w:t xml:space="preserve"> sex, age</w:t>
+      </w:r>
+      <w:r>
+        <w:rPr>
+          <w:color w:val="000000" w:themeColor="text1"/>
+        </w:rPr>
+        <w:t xml:space="preserve"> at death</w:t>
+      </w:r>
+      <w:r>
+        <w:rPr>
+          <w:color w:val="000000" w:themeColor="text1"/>
+        </w:rPr>
+        <w:t xml:space="preserve">, underlying cause of death and </w:t>
+      </w:r>
+      <w:r>
+        <w:rPr>
+          <w:color w:val="000000" w:themeColor="text1"/>
+        </w:rPr>
+        <w:t>state</w:t>
+      </w:r>
+      <w:r>
+        <w:rPr>
+          <w:color w:val="000000" w:themeColor="text1"/>
+        </w:rPr>
+        <w:t xml:space="preserve"> of residence</w:t>
+      </w:r>
+      <w:r>
+        <w:rPr>
+          <w:color w:val="000000" w:themeColor="text1"/>
+        </w:rPr>
+        <w:t xml:space="preserve">. </w:t>
+      </w:r>
+      <w:r>
+        <w:rPr>
+          <w:color w:val="000000" w:themeColor="text1"/>
+        </w:rPr>
+        <w:t>During this period</w:t>
+      </w:r>
+      <w:r>
+        <w:rPr>
+          <w:color w:val="000000" w:themeColor="text1"/>
+        </w:rPr>
+        <w:t xml:space="preserve">, 4,006,454 boys and men and 1,757,862 girls and women died from an injury in the contiguous USA (i.e., excluding Alaska and Hawaii), accounting </w:t>
+      </w:r>
+      <w:r>
+        <w:rPr>
+          <w:color w:val="000000" w:themeColor="text1"/>
+        </w:rPr>
+        <w:t xml:space="preserve">for </w:t>
+      </w:r>
+      <w:r>
+        <w:rPr>
+          <w:color w:val="000000" w:themeColor="text1"/>
+        </w:rPr>
+        <w:t xml:space="preserve">9.2% and 4.2% </w:t>
+      </w:r>
+      <w:r>
+        <w:rPr>
+          <w:color w:val="000000" w:themeColor="text1"/>
+        </w:rPr>
+        <w:t xml:space="preserve">of all </w:t>
+      </w:r>
+      <w:r>
+        <w:rPr>
+          <w:color w:val="000000" w:themeColor="text1"/>
+        </w:rPr>
+        <w:t xml:space="preserve">male and female </w:t>
+      </w:r>
+      <w:r>
+        <w:rPr>
+          <w:color w:val="000000" w:themeColor="text1"/>
+        </w:rPr>
+        <w:t>d</w:t>
+      </w:r>
+      <w:r>
+        <w:rPr>
+          <w:color w:val="000000" w:themeColor="text1"/>
+        </w:rPr>
+        <w:t>eaths respectively</w:t>
+      </w:r>
+      <w:r>
+        <w:rPr>
+          <w:color w:val="000000" w:themeColor="text1"/>
+        </w:rPr>
+        <w:t>.</w:t>
+      </w:r>
+      <w:r>
+        <w:rPr>
+          <w:color w:val="000000" w:themeColor="text1"/>
+        </w:rPr>
+        <w:t xml:space="preserve"> 95.6% of male injury deaths and 93.9% of female injury deaths were in those aged 15 years and older, and over half (52.6%) of male injury deaths were in those aged 15-44 years (Figure 1). In contrast with males, there was less of an age gradient in females after 15 years of age, with women aged 15-24 years and 75-84 years, along with the age groups in between, having similar numbers of injury deaths.</w:t>
+      </w:r>
+    </w:p>
+    <w:p>
+      <w:pPr>
+        <w:spacing w:line="480" w:lineRule="auto"/>
+        <w:jc w:val="both"/>
+        <w:rPr>
+          <w:color w:val="000000" w:themeColor="text1"/>
+        </w:rPr>
+      </w:pPr>
+    </w:p>
+    <w:p>
+      <w:pPr>
+        <w:spacing w:line="480" w:lineRule="auto"/>
+        <w:jc w:val="both"/>
+      </w:pPr>
+      <w:r>
+        <w:rPr>
+          <w:color w:val="000000" w:themeColor="text1"/>
+        </w:rPr>
+        <w:t>I</w:t>
+      </w:r>
+      <w:r>
+        <w:rPr>
+          <w:color w:val="000000" w:themeColor="text1"/>
+        </w:rPr>
+        <w:t>njuries</w:t>
+      </w:r>
+      <w:r>
+        <w:rPr>
+          <w:color w:val="000000" w:themeColor="text1"/>
+        </w:rPr>
+        <w:t xml:space="preserve"> from transport</w:t>
+      </w:r>
+      <w:r>
+        <w:rPr>
+          <w:color w:val="000000" w:themeColor="text1"/>
+        </w:rPr>
+        <w:t xml:space="preserve">, falls, drownings, assault, and intentional self-harm accounted for 79.0% of injury deaths in males and 72.1% in females. The remainder were from a heterogeneous group of “other unintentional injuries” (Figure </w:t>
+      </w:r>
+      <w:r>
+        <w:rPr>
+          <w:color w:val="000000" w:themeColor="text1"/>
+        </w:rPr>
+        <w:t>1</w:t>
+      </w:r>
+      <w:r>
+        <w:rPr>
+          <w:color w:val="000000" w:themeColor="text1"/>
+        </w:rPr>
+        <w:t xml:space="preserve">), within which </w:t>
+      </w:r>
+      <w:r>
+        <w:t>t</w:t>
+      </w:r>
+      <w:r>
+        <w:t>he</w:t>
+      </w:r>
+      <w:r>
+        <w:t xml:space="preserve"> type of injury that led to death varied</w:t>
+      </w:r>
+      <w:r>
+        <w:t xml:space="preserve"> by sex</w:t>
+      </w:r>
+      <w:r>
+        <w:t xml:space="preserve"> </w:t>
+      </w:r>
+      <w:r>
+        <w:t>and age group.</w:t>
+      </w:r>
+      <w:r>
+        <w:t xml:space="preserve"> Transport was the leading injury cause of death in women younger than 75 years and men younger than 35 years. Between 35 and 74 years of age, more men died of intentional self-harm than any other injury. Above 75 years of age, falls were the largest cause of death in both men and women. </w:t>
+      </w:r>
+      <w:r>
+        <w:t xml:space="preserve"> </w:t>
+      </w:r>
+    </w:p>
+    <w:p>
+      <w:pPr>
+        <w:spacing w:line="480" w:lineRule="auto"/>
+        <w:jc w:val="both"/>
+      </w:pPr>
+    </w:p>
+    <w:p>
+      <w:pPr>
+        <w:spacing w:line="480" w:lineRule="auto"/>
+        <w:jc w:val="both"/>
+      </w:pPr>
+      <w:r>
+        <w:t xml:space="preserve">There was a decline in </w:t>
+      </w:r>
+      <w:r>
+        <w:t xml:space="preserve">age-standardised death rates of </w:t>
+      </w:r>
+      <w:r>
+        <w:t>three out of five</w:t>
+      </w:r>
+      <w:r>
+        <w:t xml:space="preserve"> major</w:t>
+      </w:r>
+      <w:r>
+        <w:t xml:space="preserve"> injur</w:t>
+      </w:r>
+      <w:r>
+        <w:t>ies</w:t>
+      </w:r>
+      <w:r>
+        <w:t xml:space="preserve"> (transport, drownings and assault) </w:t>
+      </w:r>
+      <w:r>
+        <w:t>from 1980 to 2016 (Figure 2). I</w:t>
+      </w:r>
+      <w:r>
+        <w:t>n contrast</w:t>
+      </w:r>
+      <w:r>
+        <w:t>,</w:t>
+      </w:r>
+      <w:r>
+        <w:t xml:space="preserve"> </w:t>
+      </w:r>
+      <w:r>
+        <w:t>age-standardised death rates</w:t>
+      </w:r>
+      <w:r>
+        <w:t xml:space="preserve"> from falls increas</w:t>
+      </w:r>
+      <w:r>
+        <w:t>ed</w:t>
+      </w:r>
+      <w:r>
+        <w:t xml:space="preserve"> over time </w:t>
+      </w:r>
+      <w:r>
+        <w:t>while</w:t>
+      </w:r>
+      <w:r>
+        <w:t xml:space="preserve"> </w:t>
+      </w:r>
+      <w:r>
+        <w:t xml:space="preserve">those from </w:t>
+      </w:r>
+      <w:r>
+        <w:t xml:space="preserve">intentional self-harm </w:t>
+      </w:r>
+      <w:r>
+        <w:t xml:space="preserve">initially </w:t>
+      </w:r>
+      <w:r>
+        <w:t>decreas</w:t>
+      </w:r>
+      <w:r>
+        <w:t>ed</w:t>
+      </w:r>
+      <w:r>
+        <w:t xml:space="preserve"> </w:t>
+      </w:r>
+      <w:r>
+        <w:lastRenderedPageBreak/>
+        <w:t xml:space="preserve">followed by an increase to surpass </w:t>
+      </w:r>
+      <w:r>
+        <w:t>1980 levels.</w:t>
+      </w:r>
+      <w:r>
+        <w:t xml:space="preserve"> </w:t>
+      </w:r>
+      <w:r>
+        <w:t xml:space="preserve">The largest overall decline over time was for transport deaths, </w:t>
+      </w:r>
+      <w:r>
+        <w:t>which declined by over</w:t>
+      </w:r>
+      <w:r>
+        <w:t xml:space="preserve"> 50% from 1980</w:t>
+      </w:r>
+      <w:r>
+        <w:t xml:space="preserve"> to </w:t>
+      </w:r>
+      <w:r>
+        <w:t>2016. Age-standardised death rates for transport and drownings</w:t>
+      </w:r>
+      <w:r>
+        <w:t xml:space="preserve"> peaked in summer months but</w:t>
+      </w:r>
+      <w:r>
+        <w:t xml:space="preserve"> </w:t>
+      </w:r>
+      <w:r>
+        <w:t>deaths from o</w:t>
+      </w:r>
+      <w:r>
+        <w:t>ther</w:t>
+      </w:r>
+      <w:r>
+        <w:t xml:space="preserve"> major injuries</w:t>
+      </w:r>
+      <w:r>
+        <w:t xml:space="preserve"> did not </w:t>
+      </w:r>
+      <w:r>
+        <w:t>have clear seasonal patterns</w:t>
+      </w:r>
+      <w:r>
+        <w:t>.</w:t>
+      </w:r>
+    </w:p>
+    <w:p>
+      <w:pPr>
+        <w:spacing w:line="480" w:lineRule="auto"/>
+        <w:jc w:val="both"/>
+      </w:pPr>
+    </w:p>
+    <w:p>
+      <w:pPr>
+        <w:spacing w:line="480" w:lineRule="auto"/>
+        <w:jc w:val="both"/>
+        <w:rPr>
+          <w:color w:val="000000" w:themeColor="text1"/>
+        </w:rPr>
+      </w:pPr>
+      <w:r>
+        <w:rPr>
+          <w:color w:val="000000" w:themeColor="text1"/>
+        </w:rPr>
+        <w:t>With few exceptions,</w:t>
       </w:r>
       <w:r>
         <w:rPr>
@@ -857,7 +1325,7 @@
         <w:rPr>
           <w:color w:val="000000" w:themeColor="text1"/>
         </w:rPr>
-        <w:instrText>ADDIN CSL_CITATION {"citationItems":[{"id":"ITEM-1","itemData":{"DOI":"10.7554/eLife.35500","ISSN":"2050-084X","abstract":"&lt;p&gt;In temperate climates, winter deaths exceed summer ones. However, there is limited information on the timing and the relative magnitudes of maximum and minimum mortality, by local climate, age group, sex and medical cause of death. We used geo-coded mortality data and wavelets to analyse the seasonality of mortality by age group and sex from 1980 to 2016 in the USA and its subnational climatic regions. Death rates in men and women ≥ 45 years peaked in December to February and were lowest in June to August, driven by cardiorespiratory diseases and injuries. In these ages, percent difference in death rates between peak and minimum months did not vary across climate regions, nor changed from 1980 to 2016. Under five years, seasonality of all-cause mortality largely disappeared after the 1990s. In adolescents and young adults, especially in males, death rates peaked in June/July and were lowest in December/January, driven by injury deaths.&lt;/p&gt;","author":[{"dropping-particle":"","family":"Parks","given":"Robbie M","non-dropping-particle":"","parse-names":false,"suffix":""},{"dropping-particle":"","family":"Bennett","given":"James E","non-dropping-particle":"","parse-names":false,"suffix":""},{"dropping-particle":"","family":"Foreman","given":"Kyle J","non-dropping-particle":"","parse-names":false,"suffix":""},{"dropping-particle":"","family":"Toumi","given":"Ralf","non-dropping-particle":"","parse-names":false,"suffix":""},{"dropping-particle":"","family":"Ezzati","given":"Majid","non-dropping-particle":"","parse-names":false,"suffix":""}],"container-title":"eLife","id":"ITEM-1","issued":{"date-parts":[["2018","10","30"]]},"title":"National and regional seasonal dynamics of all-cause and cause-specific mortality in the USA from 1980 to 2016","type":"article-journal","volume":"7"},"uris":["http://www.mendeley.com/documents/?uuid=a29b7f3f-8632-3265-8212-c115c1d59106"]},{"id":"ITEM-2","itemData":{"DOI":"10.1007/978-3-540-44902-7","ISBN":"3540449027","PMID":"14535918","abstract":"Seasonal fluctuations in mortality are a persistent phenomenon across populations. In Western countries of the Northern hemisphere, mortality is typically larger in winter than in summer which is attributed to the detrimental effects of cold to health. This does, however, not explain why in colder countries the differences between winter and summer mortality are smaller than in countries with warm or moderate climate. This book, therefore, investigates whether sociodemographic and socioeconomic factors play a role as important for seasonal mortality as they do for mortality in general. Using modern statistical methods, the book shows, for example for the United States, that the fluctuations between winter and summer mortality are smaller the more years someone has spent in school.","author":[{"dropping-particle":"","family":"Rau","given":"Roland","non-dropping-particle":"","parse-names":false,"suffix":""}],"container-title":"Wirtschafts- und Sozialwissenschaftlichen Fakultät","id":"ITEM-2","issued":{"date-parts":[["2004"]]},"page":"361","title":"Seasonality in human mortality. A demographic approach","type":"article-journal","volume":"PhD"},"uris":["http://www.mendeley.com/documents/?uuid=735ffa52-a2fc-4bed-ab59-d84289752b70"]}],"mendeley":{"formattedCitation":"&lt;sup&gt;11,12&lt;/sup&gt;","plainTextFormattedCitation":"11,12","previouslyFormattedCitation":"&lt;sup&gt;11,12&lt;/sup&gt;"},"properties":{"noteIndex":0},"schema":"https://github.com/citation-style-language/schema/raw/master/csl-citation.json"}</w:instrText>
+        <w:instrText>ADDIN CSL_CITATION {"citationItems":[{"id":"ITEM-1","itemData":{"DOI":"10.1038/nclimate2704","ISBN":"0000000000000","ISSN":"1758-678X","PMID":"26640524","abstract":"Rapid build-up of greenhouse gases is expected to increase Earth’s mean surface temperature, with unclear effects on temperaturevariability1–3 .Thismakes understanding the direct effects of a changing climate on human health more urgent. However, the effects of prolonged exposures to variable temperatures, which are important for understanding the public health burden, are unclear. Here we demonstrate that long-term survival was significantly associated with both seasonal mean values and standard deviations of temperature among the Medicare population (aged 65+) in New England, and break that down into long-term contrasts between ZIP codes and annual anomalies. A rise in summer mean temper- ature of 1 ◦ C was associated with a 1.0% higher death rate, whereasanincrease in wintermeantemperature corresponded to a 0.6% decrease in mortality. Increases in standard deviations of temperature for both summer and winter were harmful. The increased mortality in warmer summers was entirely due to anomalies, whereas it was long-term average differences in the standard deviation of summer temperatures across ZIP codes that drove the increased risk. For future climate scenarios, seasonal mean temperatures may in part account for the public health burden, but the excess public health risk of climate change may also stem from changes of within-season temperature variability.","author":[{"dropping-particle":"","family":"Shi","given":"Liuhua","non-dropping-particle":"","parse-names":false,"suffix":""},{"dropping-particle":"","family":"Kloog","given":"Itai","non-dropping-particle":"","parse-names":false,"suffix":""},{"dropping-particle":"","family":"Zanobetti","given":"Antonella","non-dropping-particle":"","parse-names":false,"suffix":""},{"dropping-particle":"","family":"Liu","given":"Pengfei","non-dropping-particle":"","parse-names":false,"suffix":""},{"dropping-particle":"","family":"Schwartz","given":"Joel D.","non-dropping-particle":"","parse-names":false,"suffix":""}],"container-title":"Nature Climate Change","id":"ITEM-1","issue":"11","issued":{"date-parts":[["2015"]]},"page":"988-991","title":"Impacts of temperature and its variability on mortality in New England","type":"article-journal","volume":"5"},"uris":["http://www.mendeley.com/documents/?uuid=15df2a8d-32ac-4706-acb3-82c8adbbec5d"]},{"id":"ITEM-2","itemData":{"DOI":"10.1038/s41558-018-0222-x","ISSN":"17586798","abstract":"Linkages between climate and mental health are often theorized but remain poorly quantified. In particular, it is unknown whether the rate of suicide, a leading cause of death globally, is systematically affected by climatic conditions. Using comprehensive data from multiple decades for both the United States and Mexico, we find that suicide rates rise 0.7% in US counties and 2.1% in Mexican municipalities for a 1 °C increase in monthly average temperature. This effect is similar in hotter versus cooler regions and has not diminished over time, indicating limited historical adaptation. Analysis of depressive language in &gt;600 million social media updates further suggests that mental well-being deteriorates during warmer periods. We project that unmitigated climate change (RCP8.5) could result in a combined 9–40 thousand additional suicides (95% confidence interval) across the United States and Mexico by 2050, representing a change in suicide rates comparable to the estimated impact of economic recessions, suicide prevention programmes or gun restriction laws.","author":[{"dropping-particle":"","family":"Burke","given":"Marshall","non-dropping-particle":"","parse-names":false,"suffix":""},{"dropping-particle":"","family":"González","given":"Felipe","non-dropping-particle":"","parse-names":false,"suffix":""},{"dropping-particle":"","family":"Baylis","given":"Patrick","non-dropping-particle":"","parse-names":false,"suffix":""},{"dropping-particle":"","family":"Heft-Neal","given":"Sam","non-dropping-particle":"","parse-names":false,"suffix":""},{"dropping-particle":"","family":"Baysan","given":"Ceren","non-dropping-particle":"","parse-names":false,"suffix":""},{"dropping-particle":"","family":"Basu","given":"Sanjay","non-dropping-particle":"","parse-names":false,"suffix":""},{"dropping-particle":"","family":"Hsiang","given":"Solomon","non-dropping-particle":"","parse-names":false,"suffix":""}],"container-title":"Nature Climate Change","id":"ITEM-2","issued":{"date-parts":[["2018"]]},"title":"Higher temperatures increase suicide rates in the United States and Mexico","type":"article-journal"},"uris":["http://www.mendeley.com/documents/?uuid=6dbd0985-7ffc-4604-9986-7c871ffae9a7"]}],"mendeley":{"formattedCitation":"&lt;sup&gt;8,13&lt;/sup&gt;","plainTextFormattedCitation":"8,13","previouslyFormattedCitation":"&lt;sup&gt;8,13&lt;/sup&gt;"},"properties":{"noteIndex":0},"schema":"https://github.com/citation-style-language/schema/raw/master/csl-citation.json"}</w:instrText>
       </w:r>
       <w:r>
         <w:rPr>
@@ -871,7 +1339,7 @@
           <w:color w:val="000000" w:themeColor="text1"/>
           <w:vertAlign w:val="superscript"/>
         </w:rPr>
-        <w:t>11,12</w:t>
+        <w:t>8,13</w:t>
       </w:r>
       <w:r>
         <w:rPr>
@@ -883,7 +1351,201 @@
         <w:rPr>
           <w:color w:val="000000" w:themeColor="text1"/>
         </w:rPr>
-        <w:t xml:space="preserve"> which means that temperature may play a role in their pathogenesis. Our aim was to evaluate how deaths from various injuries may be affected by changes in temperature that could arise as a result of global climate change in a national study.</w:t>
+        <w:t xml:space="preserve"> current climate change risk assessments typically extrapolate from changes in</w:t>
+      </w:r>
+      <w:r>
+        <w:rPr>
+          <w:color w:val="000000" w:themeColor="text1"/>
+        </w:rPr>
+        <w:t xml:space="preserve"> </w:t>
+      </w:r>
+      <w:r>
+        <w:rPr>
+          <w:color w:val="000000" w:themeColor="text1"/>
+        </w:rPr>
+        <w:t>mortality</w:t>
+      </w:r>
+      <w:r>
+        <w:rPr>
+          <w:color w:val="000000" w:themeColor="text1"/>
+        </w:rPr>
+        <w:t xml:space="preserve"> in relation to</w:t>
+      </w:r>
+      <w:r>
+        <w:rPr>
+          <w:color w:val="000000" w:themeColor="text1"/>
+        </w:rPr>
+        <w:t xml:space="preserve"> </w:t>
+      </w:r>
+      <w:r>
+        <w:rPr>
+          <w:color w:val="000000" w:themeColor="text1"/>
+        </w:rPr>
+        <w:t xml:space="preserve">daily </w:t>
+      </w:r>
+      <w:r>
+        <w:rPr>
+          <w:color w:val="000000" w:themeColor="text1"/>
+        </w:rPr>
+        <w:t>temperature</w:t>
+      </w:r>
+      <w:r>
+        <w:rPr>
+          <w:color w:val="000000" w:themeColor="text1"/>
+        </w:rPr>
+        <w:t>.</w:t>
+      </w:r>
+      <w:r>
+        <w:rPr>
+          <w:color w:val="000000" w:themeColor="text1"/>
+        </w:rPr>
+        <w:fldChar w:fldCharType="begin" w:fldLock="1"/>
+      </w:r>
+      <w:r>
+        <w:rPr>
+          <w:color w:val="000000" w:themeColor="text1"/>
+        </w:rPr>
+        <w:instrText>ADDIN CSL_CITATION {"citationItems":[{"id":"ITEM-1","itemData":{"DOI":"10.1016/S0140-6736(14)62114-0","ISBN":"1474-547X (Electronic)\\r0140-6736 (Linking)","ISSN":"1474547X","PMID":"26003380","abstract":"Background Although studies have provided estimates of premature deaths attributable to either heat or cold in selected countries, none has so far offered a systematic assessment across the whole temperature range in populations exposed to different climates. We aimed to quantify the total mortality burden attributable to non-optimum ambient temperature, and the relative contributions from heat and cold and from moderate and extreme temperatures. Methods We collected data for 384 locations in Australia, Brazil, Canada, China, Italy, Japan, South Korea, Spain, Sweden, Taiwan, Thailand, UK, and USA. We fitted a standard time-series Poisson model for each location, controlling for trends and day of the week. We estimated temperature-mortality associations with a distributed lag non-linear model with 21 days of lag, and then pooled them in a multivariate metaregression that included country indicators and temperature average and range. We calculated attributable deaths for heat and cold, defined as temperatures above and below the optimum temperature, which corresponded to the point of minimum mortality, and for moderate and extreme temperatures, defined using cutoffs at the 2·5th and 97·5th temperature percentiles. Findings We analysed 74 225 200 deaths in various periods between 1985 and 2012. In total, 7·71% (95% empirical CI 7·43-7·91) of mortality was attributable to non-optimum temperature in the selected countries within the study period, with substantial differences between countries, ranging from 3·37% (3·06 to 3·63) in Thailand to 11·00% (9·29 to 12·47) in China. The temperature percentile of minimum mortality varied from roughly the 60th percentile in tropical areas to about the 80-90th percentile in temperate regions. More temperature-attributable deaths were caused by cold (7·29%, 7·02-7·49) than by heat (0·42%, 0·39-0·44). Extreme cold and hot temperatures were responsible for 0·86% (0·84-0·87) of total mortality. Interpretation Most of the temperature-related mortality burden was attributable to the contribution of cold. The effect of days of extreme temperature was substantially less than that attributable to milder but non-optimum weather. This evidence has important implications for the planning of public-health interventions to minimise the health consequences of adverse temperatures, and for predictions of future effect in climate-change scenarios. Funding UK Medical Research Council.","author":[{"dropping-particle":"","family":"Gasparrini","given":"Antonio","non-dropping-particle":"","parse-names":false,"suffix":""},{"dropping-particle":"","family":"Guo","given":"Yuming","non-dropping-particle":"","parse-names":false,"suffix":""},{"dropping-particle":"","family":"Hashizume","given":"Masahiro","non-dropping-particle":"","parse-names":false,"suffix":""},{"dropping-particle":"","family":"Lavigne","given":"Eric","non-dropping-particle":"","parse-names":false,"suffix":""},{"dropping-particle":"","family":"Zanobetti","given":"Antonella","non-dropping-particle":"","parse-names":false,"suffix":""},{"dropping-particle":"","family":"Schwartz","given":"Joel","non-dropping-particle":"","parse-names":false,"suffix":""},{"dropping-particle":"","family":"Tobias","given":"Aurelio","non-dropping-particle":"","parse-names":false,"suffix":""},{"dropping-particle":"","family":"Tong","given":"Shilu","non-dropping-particle":"","parse-names":false,"suffix":""},{"dropping-particle":"","family":"Rocklöv","given":"Joacim","non-dropping-particle":"","parse-names":false,"suffix":""},{"dropping-particle":"","family":"Forsberg","given":"Bertil","non-dropping-particle":"","parse-names":false,"suffix":""},{"dropping-particle":"","family":"Leone","given":"Michela","non-dropping-particle":"","parse-names":false,"suffix":""},{"dropping-particle":"","family":"Sario","given":"Manuela","non-dropping-particle":"De","parse-names":false,"suffix":""},{"dropping-particle":"","family":"Bell","given":"Michelle L.","non-dropping-particle":"","parse-names":false,"suffix":""},{"dropping-particle":"","family":"Guo","given":"Yue Liang Leon","non-dropping-particle":"","parse-names":false,"suffix":""},{"dropping-particle":"","family":"Wu","given":"Chang Fu","non-dropping-particle":"","parse-names":false,"suffix":""},{"dropping-particle":"","family":"Kan","given":"Haidong","non-dropping-particle":"","parse-names":false,"suffix":""},{"dropping-particle":"","family":"Yi","given":"Seung Muk","non-dropping-particle":"","parse-names":false,"suffix":""},{"dropping-particle":"","family":"Sousa Zanotti Stagliorio Coelho","given":"Micheline","non-dropping-particle":"De","parse-names":false,"suffix":""},{"dropping-particle":"","family":"Saldiva","given":"Paulo Hilario Nascimento","non-dropping-particle":"","parse-names":false,"suffix":""},{"dropping-particle":"","family":"Honda","given":"Yasushi","non-dropping-particle":"","parse-names":false,"suffix":""},{"dropping-particle":"","family":"Kim","given":"Ho","non-dropping-particle":"","parse-names":false,"suffix":""},{"dropping-particle":"","family":"Armstrong","given":"Ben","non-dropping-particle":"","parse-names":false,"suffix":""}],"container-title":"The Lancet","id":"ITEM-1","issue":"9991","issued":{"date-parts":[["2015"]]},"page":"369-375","title":"Mortality risk attributable to high and low ambient temperature: A multicountry observational study","type":"article-journal","volume":"386"},"uris":["http://www.mendeley.com/documents/?uuid=ec2ac118-d8e9-4d29-9116-d43210b3e1ca"]},{"id":"ITEM-2","itemData":{"DOI":"10.1289/ehp.1103456","ISBN":"00916765","ISSN":"15529924","PMID":"21816703","abstract":"Background: Heat-related mortality is a matter of great public health concern, especially in the light of climate change. Although many studies have found associations between high temperatures and mortality, more research is needed to project the future impacts of climate change on heat-related mortality. O b jectives: We conducted a systematic review of research and methods for projecting future heat-related mortality under climate change scenarios. D ata sources and extraction: A literature search was conducted in August 2010, using the electronic databases PubMed, Scopus, ScienceDirect, ProQuest, and Web of Science. The search was limited to peer-reviewed journal articles published in English from January 1980 through July 2010. D ata synthesis: Fourteen studies fulfilled the inclusion criteria. Most projections showed that climate change would result in a substantial increase in heat-related mortality. Projecting heat-related mortality requires understanding historical temperature–mortality relationships and considering the future changes in climate, population, and acclimatization. Further research is needed to provide a stronger theoretical framework for projections, including a better understanding of socioeconomic development, adaptation strategies, land-use patterns, air pollution, and mortality displacement. C onclusions: Scenario-based projection research will meaningfully contribute to assessing and managing the potential impacts of climate change on heat-related mortality.","author":[{"dropping-particle":"","family":"Huang","given":"Cunrui","non-dropping-particle":"","parse-names":false,"suffix":""},{"dropping-particle":"","family":"Barnett","given":"Adrian Gerard","non-dropping-particle":"","parse-names":false,"suffix":""},{"dropping-particle":"","family":"Wang","given":"Xiaoming","non-dropping-particle":"","parse-names":false,"suffix":""},{"dropping-particle":"","family":"Vaneckova","given":"Pavla","non-dropping-particle":"","parse-names":false,"suffix":""},{"dropping-particle":"","family":"Fitzgerald","given":"Gerard","non-dropping-particle":"","parse-names":false,"suffix":""},{"dropping-particle":"","family":"Tong","given":"Shilu","non-dropping-particle":"","parse-names":false,"suffix":""}],"container-title":"Environmental Health Perspectives","id":"ITEM-2","issued":{"date-parts":[["2011"]]},"title":"Projecting future heat-related mortality under climate change scenarios: A systematic review","type":"article"},"uris":["http://www.mendeley.com/documents/?uuid=22803ac6-d682-4d01-9fa4-639cdbe6c118"]},{"id":"ITEM-3","itemData":{"DOI":"10.1016/S2542-5196(17)30156-0","ISBN":"2542-5196","ISSN":"25425196","PMID":"29276803","abstract":"Background: Climate change can directly affect human health by varying exposure to non-optimal outdoor temperature. However, evidence on this direct impact at a global scale is limited, mainly due to issues in modelling and projecting complex and highly heterogeneous epidemiological relationships across different populations and climates. Methods: We collected observed daily time series of mean temperature and mortality counts for all causes or non-external causes only, in periods ranging from Jan 1, 1984, to Dec 31, 2015, from various locations across the globe through the Multi-Country Multi-City Collaborative Research Network. We estimated temperature–mortality relationships through a two-stage time series design. We generated current and future daily mean temperature series under four scenarios of climate change, determined by varying trajectories of greenhouse gas emissions, using five general circulation models. We projected excess mortality for cold and heat and their net change in 1990–2099 under each scenario of climate change, assuming no adaptation or population changes. Findings: Our dataset comprised 451 locations in 23 countries across nine regions of the world, including 85 879 895 deaths. Results indicate, on average, a net increase in temperature-related excess mortality under high-emission scenarios, although with important geographical differences. In temperate areas such as northern Europe, east Asia, and Australia, the less intense warming and large decrease in cold-related excess would induce a null or marginally negative net effect, with the net change in 2090–99 compared with 2010–19 ranging from −1·2% (empirical 95% CI −3·6 to 1·4) in Australia to −0·1% (−2·1 to 1·6) in east Asia under the highest emission scenario, although the decreasing trends would reverse during the course of the century. Conversely, warmer regions, such as the central and southern parts of America or Europe, and especially southeast Asia, would experience a sharp surge in heat-related impacts and extremely large net increases, with the net change at the end of the century ranging from 3·0% (−3·0 to 9·3) in Central America to 12·7% (−4·7 to 28·1) in southeast Asia under the highest emission scenario. Most of the health effects directly due to temperature increase could be avoided under scenarios involving mitigation strategies to limit emissions and further warming of the planet. Interpretation: This study shows the negative health impacts of climate change…","author":[{"dropping-particle":"","family":"Gasparrini","given":"Antonio","non-dropping-particle":"","parse-names":false,"suffix":""},{"dropping-particle":"","family":"Guo","given":"Yuming","non-dropping-particle":"","parse-names":false,"suffix":""},{"dropping-particle":"","family":"Sera","given":"Francesco","non-dropping-particle":"","parse-names":false,"suffix":""},{"dropping-particle":"","family":"Vicedo-Cabrera","given":"Ana Maria","non-dropping-particle":"","parse-names":false,"suffix":""},{"dropping-particle":"","family":"Huber","given":"Veronika","non-dropping-particle":"","parse-names":false,"suffix":""},{"dropping-particle":"","family":"Tong","given":"Shilu","non-dropping-particle":"","parse-names":false,"suffix":""},{"dropping-particle":"","family":"Sousa Zanotti Stagliorio Coelho","given":"Micheline","non-dropping-particle":"de","parse-names":false,"suffix":""},{"dropping-particle":"","family":"Nascimento Saldiva","given":"Paulo Hilario","non-dropping-particle":"","parse-names":false,"suffix":""},{"dropping-particle":"","family":"Lavigne","given":"Eric","non-dropping-particle":"","parse-names":false,"suffix":""},{"dropping-particle":"","family":"Matus Correa","given":"Patricia","non-dropping-particle":"","parse-names":false,"suffix":""},{"dropping-particle":"","family":"Valdes Ortega","given":"Nicolas","non-dropping-particle":"","parse-names":false,"suffix":""},{"dropping-particle":"","family":"Kan","given":"Haidong","non-dropping-particle":"","parse-names":false,"suffix":""},{"dropping-particle":"","family":"Osorio","given":"Samuel","non-dropping-particle":"","parse-names":false,"suffix":""},{"dropping-particle":"","family":"Kyselý","given":"Jan","non-dropping-particle":"","parse-names":false,"suffix":""},{"dropping-particle":"","family":"Urban","given":"Aleš","non-dropping-particle":"","parse-names":false,"suffix":""},{"dropping-particle":"","family":"Jaakkola","given":"Jouni J.K.","non-dropping-particle":"","parse-names":false,"suffix":""},{"dropping-particle":"","family":"Ryti","given":"Niilo R.I.","non-dropping-particle":"","parse-names":false,"suffix":""},{"dropping-particle":"","family":"Pascal","given":"Mathilde","non-dropping-particle":"","parse-names":false,"suffix":""},{"dropping-particle":"","family":"Goodman","given":"Patrick G.","non-dropping-particle":"","parse-names":false,"suffix":""},{"dropping-particle":"","family":"Zeka","given":"Ariana","non-dropping-particle":"","parse-names":false,"suffix":""},{"dropping-particle":"","family":"Michelozzi","given":"Paola","non-dropping-particle":"","parse-names":false,"suffix":""},{"dropping-particle":"","family":"Scortichini","given":"Matteo","non-dropping-particle":"","parse-names":false,"suffix":""},{"dropping-particle":"","family":"Hashizume","given":"Masahiro","non-dropping-particle":"","parse-names":false,"suffix":""},{"dropping-particle":"","family":"Honda","given":"Yasushi","non-dropping-particle":"","parse-names":false,"suffix":""},{"dropping-particle":"","family":"Hurtado-Diaz","given":"Magali","non-dropping-particle":"","parse-names":false,"suffix":""},{"dropping-particle":"","family":"Cesar Cruz","given":"Julio","non-dropping-particle":"","parse-names":false,"suffix":""},{"dropping-particle":"","family":"Seposo","given":"Xerxes","non-dropping-particle":"","parse-names":false,"suffix":""},{"dropping-particle":"","family":"Kim","given":"Ho","non-dropping-particle":"","parse-names":false,"suffix":""},{"dropping-particle":"","family":"Tobias","given":"Aurelio","non-dropping-particle":"","parse-names":false,"suffix":""},{"dropping-particle":"","family":"Iñiguez","given":"Carmen","non-dropping-particle":"","parse-names":false,"suffix":""},{"dropping-particle":"","family":"Forsberg","given":"Bertil","non-dropping-particle":"","parse-names":false,"suffix":""},{"dropping-particle":"","family":"Åström","given":"Daniel Oudin","non-dropping-particle":"","parse-names":false,"suffix":""},{"dropping-particle":"","family":"Ragettli","given":"Martina S.","non-dropping-particle":"","parse-names":false,"suffix":""},{"dropping-particle":"","family":"Guo","given":"Yue Leon","non-dropping-particle":"","parse-names":false,"suffix":""},{"dropping-particle":"","family":"Wu","given":"Chang fu","non-dropping-particle":"","parse-names":false,"suffix":""},{"dropping-particle":"","family":"Zanobetti","given":"Antonella","non-dropping-particle":"","parse-names":false,"suffix":""},{"dropping-particle":"","family":"Schwartz","given":"Joel","non-dropping-particle":"","parse-names":false,"suffix":""},{"dropping-particle":"","family":"Bell","given":"Michelle L.","non-dropping-particle":"","parse-names":false,"suffix":""},{"dropping-particle":"","family":"Dang","given":"Tran Ngoc","non-dropping-particle":"","parse-names":false,"suffix":""},{"dropping-particle":"Do","family":"Van","given":"Dung","non-dropping-particle":"","parse-names":false,"suffix":""},{"dropping-particle":"","family":"Heaviside","given":"Clare","non-dropping-particle":"","parse-names":false,"suffix":""},{"dropping-particle":"","family":"Vardoulakis","given":"Sotiris","non-dropping-particle":"","parse-names":false,"suffix":""},{"dropping-particle":"","family":"Hajat","given":"Shakoor","non-dropping-particle":"","parse-names":false,"suffix":""},{"dropping-particle":"","family":"Haines","given":"Andy","non-dropping-particle":"","parse-names":false,"suffix":""},{"dropping-particle":"","family":"Armstrong","given":"Ben","non-dropping-particle":"","parse-names":false,"suffix":""}],"container-title":"The Lancet Planetary Health","id":"ITEM-3","issued":{"date-parts":[["2017"]]},"title":"Projections of temperature-related excess mortality under climate change scenarios","type":"article-journal"},"uris":["http://www.mendeley.com/documents/?uuid=fe8f9819-4163-4c89-b708-bf6b8861f9ad"]},{"id":"ITEM-4","itemData":{"DOI":"10.1289/ehp.1003198","ISSN":"1552-9924","PMID":"21824855","abstract":"OBJECTIVE: In this paper, we review the epidemiological evidence on the relationship between ambient temperature and morbidity. We assessed the methodological issues in previous studies and proposed future research directions.\\n\\nDATA SOURCES AND DATA EXTRACTION: We searched the PubMed database for epidemiological studies on ambient temperature and morbidity of noncommunicable diseases published in refereed English journals before 30 June 2010. Forty relevant studies were identified. Of these, 24 examined the relationship between ambient temperature and morbidity, 15 investigated the short-term effects of heat wave on morbidity, and 1 assessed both temperature and heat wave effects.\\n\\nDATA SYNTHESIS: Descriptive and time-series studies were the two main research designs used to investigate the temperature-morbidity relationship. Measurements of temperature exposure and health outcomes used in these studies differed widely. The majority of studies reported a significant relationship between ambient temperature and total or cause-specific morbidities. However, there were some inconsistencies in the direction and magnitude of nonlinear lag effects. The lag effect of hot temperature on morbidity was shorter (several days) compared with that of cold temperature (up to a few weeks). The temperature-morbidity relationship may be confounded or modified by sociodemographic factors and air pollution.\\n\\nCONCLUSIONS: There is a significant short-term effect of ambient temperature on total and cause-specific morbidities. However, further research is needed to determine an appropriate temperature measure, consider a diverse range of morbidities, and to use consistent methodology to make different studies more comparable.","author":[{"dropping-particle":"","family":"Ye","given":"Xiaofang","non-dropping-particle":"","parse-names":false,"suffix":""},{"dropping-particle":"","family":"Wolff","given":"Rodney","non-dropping-particle":"","parse-names":false,"suffix":""},{"dropping-particle":"","family":"Yu","given":"Weiwei","non-dropping-particle":"","parse-names":false,"suffix":""},{"dropping-particle":"","family":"Vaneckova","given":"Pavla","non-dropping-particle":"","parse-names":false,"suffix":""},{"dropping-particle":"","family":"Pan","given":"Xiaochuan","non-dropping-particle":"","parse-names":false,"suffix":""},{"dropping-particle":"","family":"Tong","given":"Shilu","non-dropping-particle":"","parse-names":false,"suffix":""}],"container-title":"Environmental health perspectives","id":"ITEM-4","issue":"1","issued":{"date-parts":[["2012"]]},"page":"19-28","title":"Ambient temperature and morbidity: a review of epidemiological evidence.","type":"article-journal","volume":"120"},"uris":["http://www.mendeley.com/documents/?uuid=f019dc8d-900c-43aa-962b-b66d8768a4af"]},{"id":"ITEM-5","itemData":{"DOI":"10.1186/1476-069X-8-40","ISBN":"1476-069X","ISSN":"1476069X","PMID":"19758453","abstract":"BACKGROUND: This review examines recent evidence on mortality from elevated ambient temperature for studies published from January 2001 to December 2008.\\n\\nMETHODS: PubMed was used to search for the following keywords: temperature, apparent temperature, heat, heat index, and mortality. The search was limited to the English language and epidemiologic studies. Studies that reported mortality counts or excess deaths following heat waves were excluded so that the focus remained on general ambient temperature and mortality in a variety of locations. Studies focusing on cold temperature effects were also excluded.\\n\\nRESULTS: Thirty-six total studies were presented in three tables: 1) elevated ambient temperature and mortality; 2) air pollutants as confounders and/or effect modifiers of the elevated ambient temperature and mortality association; and 3) vulnerable subgroups of the elevated ambient temperature-mortality association. The evidence suggests that particulate matter with less than 10 um in aerodynamic diameter and ozone may confound the association, while ozone was an effect modifier in the warmer months in some locations. Nonetheless, the independent effect of temperature and mortality was withheld. Elevated temperature was associated with increased risk for those dying from cardiovascular, respiratory, cerebrovascular, and some specific cardiovascular diseases, such as ischemic heart disease, congestive heart failure, and myocardial infarction. Vulnerable subgroups also included: Black racial/ethnic group, women, those with lower socioeconomic status, and several age groups, particularly the elderly over 65 years of age as well as infants and young children.\\n\\nCONCLUSION: Many of these outcomes and vulnerable subgroups have only been identified in recent studies and varied by location and study population. Thus, region-specific policies, especially in urban areas, are vital to the mitigation of heat-related deaths.","author":[{"dropping-particle":"","family":"Basu","given":"R","non-dropping-particle":"","parse-names":false,"suffix":""}],"container-title":"Environmental Health: A Global Access Science Source","id":"ITEM-5","issue":"1","issued":{"date-parts":[["2009"]]},"page":"40","title":"High ambient temperature and mortality: A review of epidemiologic studies from 2001 to 2008","type":"article-journal","volume":"8"},"uris":["http://www.mendeley.com/documents/?uuid=d87217a1-8015-414a-9c4d-5b94d7e63ff8"]}],"mendeley":{"formattedCitation":"&lt;sup&gt;1,4,5,14,15&lt;/sup&gt;","plainTextFormattedCitation":"1,4,5,14,15","previouslyFormattedCitation":"&lt;sup&gt;1,4,5,14,15&lt;/sup&gt;"},"properties":{"noteIndex":0},"schema":"https://github.com/citation-style-language/schema/raw/master/csl-citation.json"}</w:instrText>
+      </w:r>
+      <w:r>
+        <w:rPr>
+          <w:color w:val="000000" w:themeColor="text1"/>
+        </w:rPr>
+        <w:fldChar w:fldCharType="separate"/>
+      </w:r>
+      <w:r>
+        <w:rPr>
+          <w:noProof/>
+          <w:color w:val="000000" w:themeColor="text1"/>
+          <w:vertAlign w:val="superscript"/>
+        </w:rPr>
+        <w:t>1,4,5,14,15</w:t>
+      </w:r>
+      <w:r>
+        <w:rPr>
+          <w:color w:val="000000" w:themeColor="text1"/>
+        </w:rPr>
+        <w:fldChar w:fldCharType="end"/>
+      </w:r>
+      <w:r>
+        <w:rPr>
+          <w:color w:val="000000" w:themeColor="text1"/>
+        </w:rPr>
+        <w:t xml:space="preserve"> </w:t>
+      </w:r>
+      <w:r>
+        <w:rPr>
+          <w:color w:val="000000" w:themeColor="text1"/>
+        </w:rPr>
+        <w:t>Cl</w:t>
+      </w:r>
+      <w:r>
+        <w:rPr>
+          <w:color w:val="000000" w:themeColor="text1"/>
+        </w:rPr>
+        <w:t>imate change, however, will</w:t>
+      </w:r>
+      <w:r>
+        <w:rPr>
+          <w:color w:val="000000" w:themeColor="text1"/>
+        </w:rPr>
+        <w:t xml:space="preserve"> fundamentally modify weather</w:t>
+      </w:r>
+      <w:r>
+        <w:rPr>
+          <w:color w:val="000000" w:themeColor="text1"/>
+        </w:rPr>
+        <w:t>, including seasonal weather patterns,</w:t>
+      </w:r>
+      <w:r>
+        <w:rPr>
+          <w:color w:val="000000" w:themeColor="text1"/>
+        </w:rPr>
+        <w:t xml:space="preserve"> co</w:t>
+      </w:r>
+      <w:r>
+        <w:rPr>
+          <w:color w:val="000000" w:themeColor="text1"/>
+        </w:rPr>
+        <w:t xml:space="preserve">mpared to long-term norms, and hence can disrupt long-term adaptation. To mimic the conditions that may arise with global climate change, we developed </w:t>
+      </w:r>
+      <w:r>
+        <w:rPr>
+          <w:color w:val="000000" w:themeColor="text1"/>
+        </w:rPr>
+        <w:t xml:space="preserve">methodology </w:t>
+      </w:r>
+      <w:r>
+        <w:rPr>
+          <w:color w:val="000000" w:themeColor="text1"/>
+        </w:rPr>
+        <w:t>to examine</w:t>
+      </w:r>
+      <w:r>
+        <w:rPr>
+          <w:color w:val="000000" w:themeColor="text1"/>
+        </w:rPr>
+        <w:t xml:space="preserve"> how</w:t>
+      </w:r>
+      <w:r>
+        <w:rPr>
+          <w:color w:val="000000" w:themeColor="text1"/>
+        </w:rPr>
+        <w:t xml:space="preserve"> </w:t>
+      </w:r>
+      <w:r>
+        <w:rPr>
+          <w:color w:val="000000" w:themeColor="text1"/>
+        </w:rPr>
+        <w:t xml:space="preserve">deviations </w:t>
+      </w:r>
+      <w:r>
+        <w:rPr>
+          <w:color w:val="000000" w:themeColor="text1"/>
+        </w:rPr>
+        <w:t>from</w:t>
+      </w:r>
+      <w:r>
+        <w:rPr>
+          <w:color w:val="000000" w:themeColor="text1"/>
+        </w:rPr>
+        <w:t xml:space="preserve"> long-term norm</w:t>
+      </w:r>
+      <w:r>
+        <w:rPr>
+          <w:color w:val="000000" w:themeColor="text1"/>
+        </w:rPr>
+        <w:t xml:space="preserve"> temperature</w:t>
+      </w:r>
+      <w:r>
+        <w:rPr>
+          <w:color w:val="000000" w:themeColor="text1"/>
+        </w:rPr>
+        <w:t xml:space="preserve"> </w:t>
+      </w:r>
+      <w:r>
+        <w:rPr>
+          <w:color w:val="000000" w:themeColor="text1"/>
+        </w:rPr>
+        <w:t xml:space="preserve">may </w:t>
+      </w:r>
+      <w:r>
+        <w:rPr>
+          <w:color w:val="000000" w:themeColor="text1"/>
+        </w:rPr>
+        <w:t xml:space="preserve">impact </w:t>
+      </w:r>
+      <w:r>
+        <w:rPr>
+          <w:color w:val="000000" w:themeColor="text1"/>
+        </w:rPr>
+        <w:t>injury death rates.</w:t>
+      </w:r>
+      <w:r>
+        <w:rPr>
+          <w:color w:val="000000" w:themeColor="text1"/>
+        </w:rPr>
+        <w:t xml:space="preserve"> </w:t>
       </w:r>
     </w:p>
     <w:p>
@@ -907,64 +1569,28 @@
         <w:rPr>
           <w:color w:val="000000" w:themeColor="text1"/>
         </w:rPr>
-        <w:t>We used vital registration data on</w:t>
-      </w:r>
-      <w:r>
-        <w:rPr>
-          <w:color w:val="000000" w:themeColor="text1"/>
-        </w:rPr>
-        <w:t xml:space="preserve"> all</w:t>
-      </w:r>
-      <w:r>
-        <w:rPr>
-          <w:color w:val="000000" w:themeColor="text1"/>
-        </w:rPr>
-        <w:t xml:space="preserve"> injury</w:t>
-      </w:r>
-      <w:r>
-        <w:rPr>
-          <w:color w:val="000000" w:themeColor="text1"/>
-        </w:rPr>
-        <w:t xml:space="preserve"> deaths</w:t>
-      </w:r>
-      <w:r>
-        <w:rPr>
-          <w:color w:val="000000" w:themeColor="text1"/>
-        </w:rPr>
-        <w:t xml:space="preserve"> in the</w:t>
-      </w:r>
-      <w:r>
-        <w:rPr>
-          <w:color w:val="000000" w:themeColor="text1"/>
-        </w:rPr>
-        <w:t xml:space="preserve"> contiguous</w:t>
-      </w:r>
-      <w:r>
-        <w:rPr>
-          <w:color w:val="000000" w:themeColor="text1"/>
-        </w:rPr>
-        <w:t xml:space="preserve"> USA</w:t>
+        <w:t>We first defined a measure of anomalous temperature for each state and month compared to</w:t>
       </w:r>
       <w:r>
         <w:t xml:space="preserve"> </w:t>
       </w:r>
       <w:r>
-        <w:rPr>
-          <w:color w:val="000000" w:themeColor="text1"/>
-        </w:rPr>
-        <w:t>f</w:t>
-      </w:r>
-      <w:r>
-        <w:rPr>
-          <w:color w:val="000000" w:themeColor="text1"/>
-        </w:rPr>
-        <w:t>rom 1980 to 2016</w:t>
-      </w:r>
-      <w:r>
-        <w:rPr>
-          <w:color w:val="000000" w:themeColor="text1"/>
-        </w:rPr>
-        <w:t>,</w:t>
+        <w:t xml:space="preserve">long-term </w:t>
+      </w:r>
+      <w:r>
+        <w:t xml:space="preserve">norm </w:t>
+      </w:r>
+      <w:r>
+        <w:t>temperature</w:t>
+      </w:r>
+      <w:r>
+        <w:t xml:space="preserve"> of the state in that month (Figure 3)</w:t>
+      </w:r>
+      <w:r>
+        <w:rPr>
+          <w:color w:val="000000" w:themeColor="text1"/>
+        </w:rPr>
+        <w:t>.</w:t>
       </w:r>
       <w:r>
         <w:rPr>
@@ -976,103 +1602,101 @@
         <w:rPr>
           <w:color w:val="000000" w:themeColor="text1"/>
         </w:rPr>
-        <w:t>with information on</w:t>
-      </w:r>
-      <w:r>
-        <w:rPr>
-          <w:color w:val="000000" w:themeColor="text1"/>
-        </w:rPr>
-        <w:t xml:space="preserve"> sex, age</w:t>
-      </w:r>
-      <w:r>
-        <w:rPr>
-          <w:color w:val="000000" w:themeColor="text1"/>
-        </w:rPr>
-        <w:t xml:space="preserve"> at death</w:t>
-      </w:r>
-      <w:r>
-        <w:rPr>
-          <w:color w:val="000000" w:themeColor="text1"/>
-        </w:rPr>
-        <w:t xml:space="preserve">, underlying cause of death and </w:t>
-      </w:r>
-      <w:r>
-        <w:rPr>
-          <w:color w:val="000000" w:themeColor="text1"/>
-        </w:rPr>
-        <w:t>state</w:t>
-      </w:r>
-      <w:r>
-        <w:rPr>
-          <w:color w:val="000000" w:themeColor="text1"/>
-        </w:rPr>
-        <w:t xml:space="preserve"> of residence</w:t>
-      </w:r>
-      <w:r>
-        <w:rPr>
-          <w:color w:val="000000" w:themeColor="text1"/>
-        </w:rPr>
-        <w:t xml:space="preserve">. </w:t>
-      </w:r>
-      <w:r>
-        <w:rPr>
-          <w:color w:val="000000" w:themeColor="text1"/>
-        </w:rPr>
-        <w:t>During this period</w:t>
-      </w:r>
-      <w:r>
-        <w:rPr>
-          <w:color w:val="000000" w:themeColor="text1"/>
-        </w:rPr>
-        <w:t xml:space="preserve">, 4,006,454 boys and men and 1,757,862 girls and women died from an injury in the contiguous USA (i.e., excluding Alaska and Hawaii), accounting </w:t>
-      </w:r>
-      <w:r>
-        <w:rPr>
-          <w:color w:val="000000" w:themeColor="text1"/>
-        </w:rPr>
-        <w:t xml:space="preserve">for </w:t>
-      </w:r>
-      <w:r>
-        <w:rPr>
-          <w:color w:val="000000" w:themeColor="text1"/>
-        </w:rPr>
-        <w:t xml:space="preserve">9.2% and 4.2% </w:t>
-      </w:r>
-      <w:r>
-        <w:rPr>
-          <w:color w:val="000000" w:themeColor="text1"/>
-        </w:rPr>
-        <w:t xml:space="preserve">of all </w:t>
-      </w:r>
-      <w:r>
-        <w:rPr>
-          <w:color w:val="000000" w:themeColor="text1"/>
-        </w:rPr>
-        <w:t xml:space="preserve">male and female </w:t>
-      </w:r>
-      <w:r>
-        <w:rPr>
-          <w:color w:val="000000" w:themeColor="text1"/>
-        </w:rPr>
-        <w:t>d</w:t>
-      </w:r>
-      <w:r>
-        <w:rPr>
-          <w:color w:val="000000" w:themeColor="text1"/>
-        </w:rPr>
-        <w:t>eaths respectively</w:t>
-      </w:r>
-      <w:r>
-        <w:rPr>
-          <w:color w:val="000000" w:themeColor="text1"/>
-        </w:rPr>
-        <w:t>.</w:t>
-      </w:r>
-      <w:r>
-        <w:rPr>
-          <w:color w:val="000000" w:themeColor="text1"/>
-        </w:rPr>
-        <w:t xml:space="preserve"> 95.6% of male injury deaths and 93.9% of female injury deaths were in those aged 15 years and older, and over half (52.6%) of male injury deaths were in those aged 15-44 years (Figure 1). In contrast with males, there was less of an age gradient in females after 15 years of age, with women aged 15-24 years and 75-84 years, along with the age groups in between, having similar numbers of injury deaths.</w:t>
+        <w:t>In this approach, a state with higher, but more stable, temperature in a specific month has smaller anomalies than one with lower but more inter-annually variable temperature. Average size of anomaly over the study period (1980-2016), a measure of how variable temperatures are around their central state-month long-term norm, ranged from 0.4</w:t>
+      </w:r>
+      <w:r>
+        <w:rPr>
+          <w:bCs/>
+          <w:color w:val="000000" w:themeColor="text1"/>
+        </w:rPr>
+        <w:t>°</w:t>
+      </w:r>
+      <w:r>
+        <w:rPr>
+          <w:bCs/>
+          <w:color w:val="000000" w:themeColor="text1"/>
+        </w:rPr>
+        <w:t>C</w:t>
+      </w:r>
+      <w:r>
+        <w:rPr>
+          <w:color w:val="000000" w:themeColor="text1"/>
+        </w:rPr>
+        <w:t xml:space="preserve"> for Florida in September, to 3.4</w:t>
+      </w:r>
+      <w:r>
+        <w:rPr>
+          <w:bCs/>
+          <w:color w:val="000000" w:themeColor="text1"/>
+        </w:rPr>
+        <w:t>°</w:t>
+      </w:r>
+      <w:r>
+        <w:rPr>
+          <w:bCs/>
+          <w:color w:val="000000" w:themeColor="text1"/>
+        </w:rPr>
+        <w:t>C</w:t>
+      </w:r>
+      <w:r>
+        <w:rPr>
+          <w:color w:val="000000" w:themeColor="text1"/>
+        </w:rPr>
+        <w:t xml:space="preserve"> for North Dakota in February (Figure 4). The average size of anomaly had a median value of 1.2</w:t>
+      </w:r>
+      <w:r>
+        <w:rPr>
+          <w:bCs/>
+          <w:color w:val="000000" w:themeColor="text1"/>
+        </w:rPr>
+        <w:t>°</w:t>
+      </w:r>
+      <w:r>
+        <w:rPr>
+          <w:bCs/>
+          <w:color w:val="000000" w:themeColor="text1"/>
+        </w:rPr>
+        <w:t>C across all states and months, with 27% less than 1</w:t>
+      </w:r>
+      <w:r>
+        <w:rPr>
+          <w:bCs/>
+          <w:color w:val="000000" w:themeColor="text1"/>
+        </w:rPr>
+        <w:t>°</w:t>
+      </w:r>
+      <w:r>
+        <w:rPr>
+          <w:bCs/>
+          <w:color w:val="000000" w:themeColor="text1"/>
+        </w:rPr>
+        <w:t xml:space="preserve">C and 90% less than </w:t>
+      </w:r>
+      <w:r>
+        <w:rPr>
+          <w:color w:val="000000" w:themeColor="text1"/>
+        </w:rPr>
+        <w:t>2</w:t>
+      </w:r>
+      <w:r>
+        <w:rPr>
+          <w:bCs/>
+          <w:color w:val="000000" w:themeColor="text1"/>
+        </w:rPr>
+        <w:t>°</w:t>
+      </w:r>
+      <w:r>
+        <w:rPr>
+          <w:bCs/>
+          <w:color w:val="000000" w:themeColor="text1"/>
+        </w:rPr>
+        <w:t>C (Figure 4)</w:t>
+      </w:r>
+      <w:r>
+        <w:rPr>
+          <w:color w:val="000000" w:themeColor="text1"/>
+        </w:rPr>
+        <w:t>. Temperature anomalies were largest in January and December and smallest in August and September. They were larger in northern and central states than in southern and coastal ones.</w:t>
       </w:r>
     </w:p>
     <w:p>
@@ -1093,656 +1717,50 @@
         <w:rPr>
           <w:color w:val="000000" w:themeColor="text1"/>
         </w:rPr>
-        <w:t>I</w:t>
-      </w:r>
-      <w:r>
-        <w:rPr>
-          <w:color w:val="000000" w:themeColor="text1"/>
-        </w:rPr>
-        <w:t>njuries</w:t>
-      </w:r>
-      <w:r>
-        <w:rPr>
-          <w:color w:val="000000" w:themeColor="text1"/>
-        </w:rPr>
-        <w:t xml:space="preserve"> from transport</w:t>
-      </w:r>
-      <w:r>
-        <w:rPr>
-          <w:color w:val="000000" w:themeColor="text1"/>
-        </w:rPr>
-        <w:t xml:space="preserve">, falls, drownings, assault, and intentional self-harm accounted for 79.0% of injury deaths in males and 72.1% in females. The remainder were from a heterogeneous group of “other unintentional injuries” (Figure </w:t>
-      </w:r>
-      <w:r>
-        <w:rPr>
-          <w:color w:val="000000" w:themeColor="text1"/>
-        </w:rPr>
-        <w:t>1</w:t>
-      </w:r>
-      <w:r>
-        <w:rPr>
-          <w:color w:val="000000" w:themeColor="text1"/>
-        </w:rPr>
-        <w:t xml:space="preserve">), within which </w:t>
-      </w:r>
-      <w:r>
-        <w:t>t</w:t>
-      </w:r>
-      <w:r>
-        <w:t>he</w:t>
-      </w:r>
-      <w:r>
-        <w:t xml:space="preserve"> type of injury that led to death varied</w:t>
-      </w:r>
-      <w:r>
-        <w:t xml:space="preserve"> by sex</w:t>
-      </w:r>
-      <w:r>
-        <w:t xml:space="preserve"> </w:t>
-      </w:r>
-      <w:r>
-        <w:t>and age group.</w:t>
-      </w:r>
-      <w:r>
-        <w:t xml:space="preserve"> Transport was the leading injury cause of death in women younger than 75 years and men younger than 35 years. Between 35 and 74 years of age, more men died of intentional self-harm than any other injury. Above 75 years of age, falls were the largest cause of death in both men and women. </w:t>
-      </w:r>
-      <w:r>
-        <w:t xml:space="preserve"> </w:t>
-      </w:r>
-    </w:p>
-    <w:p>
-      <w:pPr>
-        <w:spacing w:line="480" w:lineRule="auto"/>
-        <w:jc w:val="both"/>
-      </w:pPr>
-    </w:p>
-    <w:p>
-      <w:pPr>
-        <w:spacing w:line="480" w:lineRule="auto"/>
-        <w:jc w:val="both"/>
-      </w:pPr>
-      <w:r>
-        <w:t xml:space="preserve">There was a decline in </w:t>
-      </w:r>
-      <w:r>
-        <w:t xml:space="preserve">age-standardised death rates of </w:t>
-      </w:r>
-      <w:r>
-        <w:t>three out of five</w:t>
-      </w:r>
-      <w:r>
-        <w:t xml:space="preserve"> major</w:t>
-      </w:r>
-      <w:r>
-        <w:t xml:space="preserve"> injur</w:t>
-      </w:r>
-      <w:r>
-        <w:t>ies</w:t>
-      </w:r>
-      <w:r>
-        <w:t xml:space="preserve"> (transport, drownings and assault) </w:t>
-      </w:r>
-      <w:r>
-        <w:t>from 1980 to 2016 (Figure 2). I</w:t>
-      </w:r>
-      <w:r>
-        <w:t>n contrast</w:t>
-      </w:r>
-      <w:r>
-        <w:t>,</w:t>
-      </w:r>
-      <w:r>
-        <w:t xml:space="preserve"> </w:t>
-      </w:r>
-      <w:r>
-        <w:t>age-standardised death rates</w:t>
-      </w:r>
-      <w:r>
-        <w:t xml:space="preserve"> </w:t>
-      </w:r>
-      <w:r>
+        <w:t>W</w:t>
+      </w:r>
+      <w:r>
+        <w:rPr>
+          <w:color w:val="000000" w:themeColor="text1"/>
+        </w:rPr>
+        <w:t xml:space="preserve">e </w:t>
+      </w:r>
+      <w:r>
+        <w:rPr>
+          <w:color w:val="000000" w:themeColor="text1"/>
+        </w:rPr>
+        <w:t>then analysed the association of monthly injury death rates with anomalous temperature using</w:t>
+      </w:r>
+      <w:r>
+        <w:rPr>
+          <w:color w:val="000000" w:themeColor="text1"/>
+        </w:rPr>
+        <w:t xml:space="preserve"> a Bayesian spatio</w:t>
+      </w:r>
+      <w:r>
+        <w:rPr>
+          <w:color w:val="000000" w:themeColor="text1"/>
+        </w:rPr>
+        <w:t>-</w:t>
+      </w:r>
+      <w:r>
+        <w:rPr>
+          <w:color w:val="000000" w:themeColor="text1"/>
+        </w:rPr>
+        <w:t>temporal model</w:t>
+      </w:r>
+      <w:r>
+        <w:rPr>
+          <w:color w:val="000000" w:themeColor="text1"/>
+        </w:rPr>
+        <w:t xml:space="preserve">, described in Methods. The model accounted for </w:t>
+      </w:r>
+      <w:r>
+        <w:rPr>
+          <w:color w:val="000000" w:themeColor="text1"/>
+        </w:rPr>
         <w:lastRenderedPageBreak/>
-        <w:t>from falls increas</w:t>
-      </w:r>
-      <w:r>
-        <w:t>ed</w:t>
-      </w:r>
-      <w:r>
-        <w:t xml:space="preserve"> over time </w:t>
-      </w:r>
-      <w:r>
-        <w:t>while</w:t>
-      </w:r>
-      <w:r>
-        <w:t xml:space="preserve"> </w:t>
-      </w:r>
-      <w:r>
-        <w:t xml:space="preserve">those from </w:t>
-      </w:r>
-      <w:r>
-        <w:t xml:space="preserve">intentional self-harm </w:t>
-      </w:r>
-      <w:r>
-        <w:t xml:space="preserve">initially </w:t>
-      </w:r>
-      <w:r>
-        <w:t>decreas</w:t>
-      </w:r>
-      <w:r>
-        <w:t>ed</w:t>
-      </w:r>
-      <w:r>
-        <w:t xml:space="preserve"> </w:t>
-      </w:r>
-      <w:r>
-        <w:t xml:space="preserve">followed by an increase to surpass </w:t>
-      </w:r>
-      <w:r>
-        <w:t>1980 levels.</w:t>
-      </w:r>
-      <w:r>
-        <w:t xml:space="preserve"> </w:t>
-      </w:r>
-      <w:r>
-        <w:t xml:space="preserve">The largest overall decline over time was for transport deaths, </w:t>
-      </w:r>
-      <w:r>
-        <w:t>which declined by over</w:t>
-      </w:r>
-      <w:r>
-        <w:t xml:space="preserve"> 50% from 1980</w:t>
-      </w:r>
-      <w:r>
-        <w:t xml:space="preserve"> to </w:t>
-      </w:r>
-      <w:r>
-        <w:t>2016. Age-standardised death rates for transport and drownings</w:t>
-      </w:r>
-      <w:r>
-        <w:t xml:space="preserve"> peaked in summer months but</w:t>
-      </w:r>
-      <w:r>
-        <w:t xml:space="preserve"> </w:t>
-      </w:r>
-      <w:r>
-        <w:t>deaths from o</w:t>
-      </w:r>
-      <w:r>
-        <w:t>ther</w:t>
-      </w:r>
-      <w:r>
-        <w:t xml:space="preserve"> major injuries</w:t>
-      </w:r>
-      <w:r>
-        <w:t xml:space="preserve"> did not </w:t>
-      </w:r>
-      <w:r>
-        <w:t>have clear seasonal patterns</w:t>
-      </w:r>
-      <w:r>
-        <w:t>.</w:t>
-      </w:r>
-    </w:p>
-    <w:p>
-      <w:pPr>
-        <w:spacing w:line="480" w:lineRule="auto"/>
-        <w:jc w:val="both"/>
-      </w:pPr>
-    </w:p>
-    <w:p>
-      <w:pPr>
-        <w:spacing w:line="480" w:lineRule="auto"/>
-        <w:jc w:val="both"/>
-        <w:rPr>
-          <w:color w:val="000000" w:themeColor="text1"/>
-        </w:rPr>
-      </w:pPr>
-      <w:r>
-        <w:rPr>
-          <w:color w:val="000000" w:themeColor="text1"/>
-        </w:rPr>
-        <w:t>With few exceptions,</w:t>
-      </w:r>
-      <w:r>
-        <w:rPr>
-          <w:color w:val="000000" w:themeColor="text1"/>
-        </w:rPr>
-        <w:fldChar w:fldCharType="begin" w:fldLock="1"/>
-      </w:r>
-      <w:r>
-        <w:rPr>
-          <w:color w:val="000000" w:themeColor="text1"/>
-        </w:rPr>
-        <w:instrText>ADDIN CSL_CITATION {"citationItems":[{"id":"ITEM-1","itemData":{"DOI":"10.1038/nclimate2704","ISBN":"0000000000000","ISSN":"1758-678X","PMID":"26640524","abstract":"Rapid build-up of greenhouse gases is expected to increase Earth’s mean surface temperature, with unclear effects on temperaturevariability1–3 .Thismakes understanding the direct effects of a changing climate on human health more urgent. However, the effects of prolonged exposures to variable temperatures, which are important for understanding the public health burden, are unclear. Here we demonstrate that long-term survival was significantly associated with both seasonal mean values and standard deviations of temperature among the Medicare population (aged 65+) in New England, and break that down into long-term contrasts between ZIP codes and annual anomalies. A rise in summer mean temper- ature of 1 ◦ C was associated with a 1.0% higher death rate, whereasanincrease in wintermeantemperature corresponded to a 0.6% decrease in mortality. Increases in standard deviations of temperature for both summer and winter were harmful. The increased mortality in warmer summers was entirely due to anomalies, whereas it was long-term average differences in the standard deviation of summer temperatures across ZIP codes that drove the increased risk. For future climate scenarios, seasonal mean temperatures may in part account for the public health burden, but the excess public health risk of climate change may also stem from changes of within-season temperature variability.","author":[{"dropping-particle":"","family":"Shi","given":"Liuhua","non-dropping-particle":"","parse-names":false,"suffix":""},{"dropping-particle":"","family":"Kloog","given":"Itai","non-dropping-particle":"","parse-names":false,"suffix":""},{"dropping-particle":"","family":"Zanobetti","given":"Antonella","non-dropping-particle":"","parse-names":false,"suffix":""},{"dropping-particle":"","family":"Liu","given":"Pengfei","non-dropping-particle":"","parse-names":false,"suffix":""},{"dropping-particle":"","family":"Schwartz","given":"Joel D.","non-dropping-particle":"","parse-names":false,"suffix":""}],"container-title":"Nature Climate Change","id":"ITEM-1","issue":"11","issued":{"date-parts":[["2015"]]},"page":"988-991","title":"Impacts of temperature and its variability on mortality in New England","type":"article-journal","volume":"5"},"uris":["http://www.mendeley.com/documents/?uuid=15df2a8d-32ac-4706-acb3-82c8adbbec5d"]},{"id":"ITEM-2","itemData":{"DOI":"10.1038/s41558-018-0222-x","ISSN":"17586798","abstract":"Linkages between climate and mental health are often theorized but remain poorly quantified. In particular, it is unknown whether the rate of suicide, a leading cause of death globally, is systematically affected by climatic conditions. Using comprehensive data from multiple decades for both the United States and Mexico, we find that suicide rates rise 0.7% in US counties and 2.1% in Mexican municipalities for a 1 °C increase in monthly average temperature. This effect is similar in hotter versus cooler regions and has not diminished over time, indicating limited historical adaptation. Analysis of depressive language in &gt;600 million social media updates further suggests that mental well-being deteriorates during warmer periods. We project that unmitigated climate change (RCP8.5) could result in a combined 9–40 thousand additional suicides (95% confidence interval) across the United States and Mexico by 2050, representing a change in suicide rates comparable to the estimated impact of economic recessions, suicide prevention programmes or gun restriction laws.","author":[{"dropping-particle":"","family":"Burke","given":"Marshall","non-dropping-particle":"","parse-names":false,"suffix":""},{"dropping-particle":"","family":"González","given":"Felipe","non-dropping-particle":"","parse-names":false,"suffix":""},{"dropping-particle":"","family":"Baylis","given":"Patrick","non-dropping-particle":"","parse-names":false,"suffix":""},{"dropping-particle":"","family":"Heft-Neal","given":"Sam","non-dropping-particle":"","parse-names":false,"suffix":""},{"dropping-particle":"","family":"Baysan","given":"Ceren","non-dropping-particle":"","parse-names":false,"suffix":""},{"dropping-particle":"","family":"Basu","given":"Sanjay","non-dropping-particle":"","parse-names":false,"suffix":""},{"dropping-particle":"","family":"Hsiang","given":"Solomon","non-dropping-particle":"","parse-names":false,"suffix":""}],"container-title":"Nature Climate Change","id":"ITEM-2","issued":{"date-parts":[["2018"]]},"title":"Higher temperatures increase suicide rates in the United States and Mexico","type":"article-journal"},"uris":["http://www.mendeley.com/documents/?uuid=6dbd0985-7ffc-4604-9986-7c871ffae9a7"]}],"mendeley":{"formattedCitation":"&lt;sup&gt;8,13&lt;/sup&gt;","plainTextFormattedCitation":"8,13","previouslyFormattedCitation":"&lt;sup&gt;8,13&lt;/sup&gt;"},"properties":{"noteIndex":0},"schema":"https://github.com/citation-style-language/schema/raw/master/csl-citation.json"}</w:instrText>
-      </w:r>
-      <w:r>
-        <w:rPr>
-          <w:color w:val="000000" w:themeColor="text1"/>
-        </w:rPr>
-        <w:fldChar w:fldCharType="separate"/>
-      </w:r>
-      <w:r>
-        <w:rPr>
-          <w:noProof/>
-          <w:color w:val="000000" w:themeColor="text1"/>
-          <w:vertAlign w:val="superscript"/>
-        </w:rPr>
-        <w:t>8,13</w:t>
-      </w:r>
-      <w:r>
-        <w:rPr>
-          <w:color w:val="000000" w:themeColor="text1"/>
-        </w:rPr>
-        <w:fldChar w:fldCharType="end"/>
-      </w:r>
-      <w:r>
-        <w:rPr>
-          <w:color w:val="000000" w:themeColor="text1"/>
-        </w:rPr>
-        <w:t xml:space="preserve"> current climate change risk assessments typically extrapolate from changes in</w:t>
-      </w:r>
-      <w:r>
-        <w:rPr>
-          <w:color w:val="000000" w:themeColor="text1"/>
-        </w:rPr>
-        <w:t xml:space="preserve"> </w:t>
-      </w:r>
-      <w:r>
-        <w:rPr>
-          <w:color w:val="000000" w:themeColor="text1"/>
-        </w:rPr>
-        <w:t>mortality</w:t>
-      </w:r>
-      <w:r>
-        <w:rPr>
-          <w:color w:val="000000" w:themeColor="text1"/>
-        </w:rPr>
-        <w:t xml:space="preserve"> in relation to</w:t>
-      </w:r>
-      <w:r>
-        <w:rPr>
-          <w:color w:val="000000" w:themeColor="text1"/>
-        </w:rPr>
-        <w:t xml:space="preserve"> </w:t>
-      </w:r>
-      <w:r>
-        <w:rPr>
-          <w:color w:val="000000" w:themeColor="text1"/>
-        </w:rPr>
-        <w:t xml:space="preserve">daily </w:t>
-      </w:r>
-      <w:r>
-        <w:rPr>
-          <w:color w:val="000000" w:themeColor="text1"/>
-        </w:rPr>
-        <w:t>temperature</w:t>
-      </w:r>
-      <w:r>
-        <w:rPr>
-          <w:color w:val="000000" w:themeColor="text1"/>
-        </w:rPr>
-        <w:t>.</w:t>
-      </w:r>
-      <w:r>
-        <w:rPr>
-          <w:color w:val="000000" w:themeColor="text1"/>
-        </w:rPr>
-        <w:fldChar w:fldCharType="begin" w:fldLock="1"/>
-      </w:r>
-      <w:r>
-        <w:rPr>
-          <w:color w:val="000000" w:themeColor="text1"/>
-        </w:rPr>
-        <w:instrText>ADDIN CSL_CITATION {"citationItems":[{"id":"ITEM-1","itemData":{"DOI":"10.1016/S0140-6736(14)62114-0","ISBN":"1474-547X (Electronic)\\r0140-6736 (Linking)","ISSN":"1474547X","PMID":"26003380","abstract":"Background Although studies have provided estimates of premature deaths attributable to either heat or cold in selected countries, none has so far offered a systematic assessment across the whole temperature range in populations exposed to different climates. We aimed to quantify the total mortality burden attributable to non-optimum ambient temperature, and the relative contributions from heat and cold and from moderate and extreme temperatures. Methods We collected data for 384 locations in Australia, Brazil, Canada, China, Italy, Japan, South Korea, Spain, Sweden, Taiwan, Thailand, UK, and USA. We fitted a standard time-series Poisson model for each location, controlling for trends and day of the week. We estimated temperature-mortality associations with a distributed lag non-linear model with 21 days of lag, and then pooled them in a multivariate metaregression that included country indicators and temperature average and range. We calculated attributable deaths for heat and cold, defined as temperatures above and below the optimum temperature, which corresponded to the point of minimum mortality, and for moderate and extreme temperatures, defined using cutoffs at the 2·5th and 97·5th temperature percentiles. Findings We analysed 74 225 200 deaths in various periods between 1985 and 2012. In total, 7·71% (95% empirical CI 7·43-7·91) of mortality was attributable to non-optimum temperature in the selected countries within the study period, with substantial differences between countries, ranging from 3·37% (3·06 to 3·63) in Thailand to 11·00% (9·29 to 12·47) in China. The temperature percentile of minimum mortality varied from roughly the 60th percentile in tropical areas to about the 80-90th percentile in temperate regions. More temperature-attributable deaths were caused by cold (7·29%, 7·02-7·49) than by heat (0·42%, 0·39-0·44). Extreme cold and hot temperatures were responsible for 0·86% (0·84-0·87) of total mortality. Interpretation Most of the temperature-related mortality burden was attributable to the contribution of cold. The effect of days of extreme temperature was substantially less than that attributable to milder but non-optimum weather. This evidence has important implications for the planning of public-health interventions to minimise the health consequences of adverse temperatures, and for predictions of future effect in climate-change scenarios. Funding UK Medical Research Council.","author":[{"dropping-particle":"","family":"Gasparrini","given":"Antonio","non-dropping-particle":"","parse-names":false,"suffix":""},{"dropping-particle":"","family":"Guo","given":"Yuming","non-dropping-particle":"","parse-names":false,"suffix":""},{"dropping-particle":"","family":"Hashizume","given":"Masahiro","non-dropping-particle":"","parse-names":false,"suffix":""},{"dropping-particle":"","family":"Lavigne","given":"Eric","non-dropping-particle":"","parse-names":false,"suffix":""},{"dropping-particle":"","family":"Zanobetti","given":"Antonella","non-dropping-particle":"","parse-names":false,"suffix":""},{"dropping-particle":"","family":"Schwartz","given":"Joel","non-dropping-particle":"","parse-names":false,"suffix":""},{"dropping-particle":"","family":"Tobias","given":"Aurelio","non-dropping-particle":"","parse-names":false,"suffix":""},{"dropping-particle":"","family":"Tong","given":"Shilu","non-dropping-particle":"","parse-names":false,"suffix":""},{"dropping-particle":"","family":"Rocklöv","given":"Joacim","non-dropping-particle":"","parse-names":false,"suffix":""},{"dropping-particle":"","family":"Forsberg","given":"Bertil","non-dropping-particle":"","parse-names":false,"suffix":""},{"dropping-particle":"","family":"Leone","given":"Michela","non-dropping-particle":"","parse-names":false,"suffix":""},{"dropping-particle":"","family":"Sario","given":"Manuela","non-dropping-particle":"De","parse-names":false,"suffix":""},{"dropping-particle":"","family":"Bell","given":"Michelle L.","non-dropping-particle":"","parse-names":false,"suffix":""},{"dropping-particle":"","family":"Guo","given":"Yue Liang Leon","non-dropping-particle":"","parse-names":false,"suffix":""},{"dropping-particle":"","family":"Wu","given":"Chang Fu","non-dropping-particle":"","parse-names":false,"suffix":""},{"dropping-particle":"","family":"Kan","given":"Haidong","non-dropping-particle":"","parse-names":false,"suffix":""},{"dropping-particle":"","family":"Yi","given":"Seung Muk","non-dropping-particle":"","parse-names":false,"suffix":""},{"dropping-particle":"","family":"Sousa Zanotti Stagliorio Coelho","given":"Micheline","non-dropping-particle":"De","parse-names":false,"suffix":""},{"dropping-particle":"","family":"Saldiva","given":"Paulo Hilario Nascimento","non-dropping-particle":"","parse-names":false,"suffix":""},{"dropping-particle":"","family":"Honda","given":"Yasushi","non-dropping-particle":"","parse-names":false,"suffix":""},{"dropping-particle":"","family":"Kim","given":"Ho","non-dropping-particle":"","parse-names":false,"suffix":""},{"dropping-particle":"","family":"Armstrong","given":"Ben","non-dropping-particle":"","parse-names":false,"suffix":""}],"container-title":"The Lancet","id":"ITEM-1","issue":"9991","issued":{"date-parts":[["2015"]]},"page":"369-375","title":"Mortality risk attributable to high and low ambient temperature: A multicountry observational study","type":"article-journal","volume":"386"},"uris":["http://www.mendeley.com/documents/?uuid=ec2ac118-d8e9-4d29-9116-d43210b3e1ca"]},{"id":"ITEM-2","itemData":{"DOI":"10.1289/ehp.1103456","ISBN":"00916765","ISSN":"15529924","PMID":"21816703","abstract":"Background: Heat-related mortality is a matter of great public health concern, especially in the light of climate change. Although many studies have found associations between high temperatures and mortality, more research is needed to project the future impacts of climate change on heat-related mortality. O b jectives: We conducted a systematic review of research and methods for projecting future heat-related mortality under climate change scenarios. D ata sources and extraction: A literature search was conducted in August 2010, using the electronic databases PubMed, Scopus, ScienceDirect, ProQuest, and Web of Science. The search was limited to peer-reviewed journal articles published in English from January 1980 through July 2010. D ata synthesis: Fourteen studies fulfilled the inclusion criteria. Most projections showed that climate change would result in a substantial increase in heat-related mortality. Projecting heat-related mortality requires understanding historical temperature–mortality relationships and considering the future changes in climate, population, and acclimatization. Further research is needed to provide a stronger theoretical framework for projections, including a better understanding of socioeconomic development, adaptation strategies, land-use patterns, air pollution, and mortality displacement. C onclusions: Scenario-based projection research will meaningfully contribute to assessing and managing the potential impacts of climate change on heat-related mortality.","author":[{"dropping-particle":"","family":"Huang","given":"Cunrui","non-dropping-particle":"","parse-names":false,"suffix":""},{"dropping-particle":"","family":"Barnett","given":"Adrian Gerard","non-dropping-particle":"","parse-names":false,"suffix":""},{"dropping-particle":"","family":"Wang","given":"Xiaoming","non-dropping-particle":"","parse-names":false,"suffix":""},{"dropping-particle":"","family":"Vaneckova","given":"Pavla","non-dropping-particle":"","parse-names":false,"suffix":""},{"dropping-particle":"","family":"Fitzgerald","given":"Gerard","non-dropping-particle":"","parse-names":false,"suffix":""},{"dropping-particle":"","family":"Tong","given":"Shilu","non-dropping-particle":"","parse-names":false,"suffix":""}],"container-title":"Environmental Health Perspectives","id":"ITEM-2","issued":{"date-parts":[["2011"]]},"title":"Projecting future heat-related mortality under climate change scenarios: A systematic review","type":"article"},"uris":["http://www.mendeley.com/documents/?uuid=22803ac6-d682-4d01-9fa4-639cdbe6c118"]},{"id":"ITEM-3","itemData":{"DOI":"10.1016/S2542-5196(17)30156-0","ISBN":"2542-5196","ISSN":"25425196","PMID":"29276803","abstract":"Background: Climate change can directly affect human health by varying exposure to non-optimal outdoor temperature. However, evidence on this direct impact at a global scale is limited, mainly due to issues in modelling and projecting complex and highly heterogeneous epidemiological relationships across different populations and climates. Methods: We collected observed daily time series of mean temperature and mortality counts for all causes or non-external causes only, in periods ranging from Jan 1, 1984, to Dec 31, 2015, from various locations across the globe through the Multi-Country Multi-City Collaborative Research Network. We estimated temperature–mortality relationships through a two-stage time series design. We generated current and future daily mean temperature series under four scenarios of climate change, determined by varying trajectories of greenhouse gas emissions, using five general circulation models. We projected excess mortality for cold and heat and their net change in 1990–2099 under each scenario of climate change, assuming no adaptation or population changes. Findings: Our dataset comprised 451 locations in 23 countries across nine regions of the world, including 85 879 895 deaths. Results indicate, on average, a net increase in temperature-related excess mortality under high-emission scenarios, although with important geographical differences. In temperate areas such as northern Europe, east Asia, and Australia, the less intense warming and large decrease in cold-related excess would induce a null or marginally negative net effect, with the net change in 2090–99 compared with 2010–19 ranging from −1·2% (empirical 95% CI −3·6 to 1·4) in Australia to −0·1% (−2·1 to 1·6) in east Asia under the highest emission scenario, although the decreasing trends would reverse during the course of the century. Conversely, warmer regions, such as the central and southern parts of America or Europe, and especially southeast Asia, would experience a sharp surge in heat-related impacts and extremely large net increases, with the net change at the end of the century ranging from 3·0% (−3·0 to 9·3) in Central America to 12·7% (−4·7 to 28·1) in southeast Asia under the highest emission scenario. Most of the health effects directly due to temperature increase could be avoided under scenarios involving mitigation strategies to limit emissions and further warming of the planet. Interpretation: This study shows the negative health impacts of climate change…","author":[{"dropping-particle":"","family":"Gasparrini","given":"Antonio","non-dropping-particle":"","parse-names":false,"suffix":""},{"dropping-particle":"","family":"Guo","given":"Yuming","non-dropping-particle":"","parse-names":false,"suffix":""},{"dropping-particle":"","family":"Sera","given":"Francesco","non-dropping-particle":"","parse-names":false,"suffix":""},{"dropping-particle":"","family":"Vicedo-Cabrera","given":"Ana Maria","non-dropping-particle":"","parse-names":false,"suffix":""},{"dropping-particle":"","family":"Huber","given":"Veronika","non-dropping-particle":"","parse-names":false,"suffix":""},{"dropping-particle":"","family":"Tong","given":"Shilu","non-dropping-particle":"","parse-names":false,"suffix":""},{"dropping-particle":"","family":"Sousa Zanotti Stagliorio Coelho","given":"Micheline","non-dropping-particle":"de","parse-names":false,"suffix":""},{"dropping-particle":"","family":"Nascimento Saldiva","given":"Paulo Hilario","non-dropping-particle":"","parse-names":false,"suffix":""},{"dropping-particle":"","family":"Lavigne","given":"Eric","non-dropping-particle":"","parse-names":false,"suffix":""},{"dropping-particle":"","family":"Matus Correa","given":"Patricia","non-dropping-particle":"","parse-names":false,"suffix":""},{"dropping-particle":"","family":"Valdes Ortega","given":"Nicolas","non-dropping-particle":"","parse-names":false,"suffix":""},{"dropping-particle":"","family":"Kan","given":"Haidong","non-dropping-particle":"","parse-names":false,"suffix":""},{"dropping-particle":"","family":"Osorio","given":"Samuel","non-dropping-particle":"","parse-names":false,"suffix":""},{"dropping-particle":"","family":"Kyselý","given":"Jan","non-dropping-particle":"","parse-names":false,"suffix":""},{"dropping-particle":"","family":"Urban","given":"Aleš","non-dropping-particle":"","parse-names":false,"suffix":""},{"dropping-particle":"","family":"Jaakkola","given":"Jouni J.K.","non-dropping-particle":"","parse-names":false,"suffix":""},{"dropping-particle":"","family":"Ryti","given":"Niilo R.I.","non-dropping-particle":"","parse-names":false,"suffix":""},{"dropping-particle":"","family":"Pascal","given":"Mathilde","non-dropping-particle":"","parse-names":false,"suffix":""},{"dropping-particle":"","family":"Goodman","given":"Patrick G.","non-dropping-particle":"","parse-names":false,"suffix":""},{"dropping-particle":"","family":"Zeka","given":"Ariana","non-dropping-particle":"","parse-names":false,"suffix":""},{"dropping-particle":"","family":"Michelozzi","given":"Paola","non-dropping-particle":"","parse-names":false,"suffix":""},{"dropping-particle":"","family":"Scortichini","given":"Matteo","non-dropping-particle":"","parse-names":false,"suffix":""},{"dropping-particle":"","family":"Hashizume","given":"Masahiro","non-dropping-particle":"","parse-names":false,"suffix":""},{"dropping-particle":"","family":"Honda","given":"Yasushi","non-dropping-particle":"","parse-names":false,"suffix":""},{"dropping-particle":"","family":"Hurtado-Diaz","given":"Magali","non-dropping-particle":"","parse-names":false,"suffix":""},{"dropping-particle":"","family":"Cesar Cruz","given":"Julio","non-dropping-particle":"","parse-names":false,"suffix":""},{"dropping-particle":"","family":"Seposo","given":"Xerxes","non-dropping-particle":"","parse-names":false,"suffix":""},{"dropping-particle":"","family":"Kim","given":"Ho","non-dropping-particle":"","parse-names":false,"suffix":""},{"dropping-particle":"","family":"Tobias","given":"Aurelio","non-dropping-particle":"","parse-names":false,"suffix":""},{"dropping-particle":"","family":"Iñiguez","given":"Carmen","non-dropping-particle":"","parse-names":false,"suffix":""},{"dropping-particle":"","family":"Forsberg","given":"Bertil","non-dropping-particle":"","parse-names":false,"suffix":""},{"dropping-particle":"","family":"Åström","given":"Daniel Oudin","non-dropping-particle":"","parse-names":false,"suffix":""},{"dropping-particle":"","family":"Ragettli","given":"Martina S.","non-dropping-particle":"","parse-names":false,"suffix":""},{"dropping-particle":"","family":"Guo","given":"Yue Leon","non-dropping-particle":"","parse-names":false,"suffix":""},{"dropping-particle":"","family":"Wu","given":"Chang fu","non-dropping-particle":"","parse-names":false,"suffix":""},{"dropping-particle":"","family":"Zanobetti","given":"Antonella","non-dropping-particle":"","parse-names":false,"suffix":""},{"dropping-particle":"","family":"Schwartz","given":"Joel","non-dropping-particle":"","parse-names":false,"suffix":""},{"dropping-particle":"","family":"Bell","given":"Michelle L.","non-dropping-particle":"","parse-names":false,"suffix":""},{"dropping-particle":"","family":"Dang","given":"Tran Ngoc","non-dropping-particle":"","parse-names":false,"suffix":""},{"dropping-particle":"Do","family":"Van","given":"Dung","non-dropping-particle":"","parse-names":false,"suffix":""},{"dropping-particle":"","family":"Heaviside","given":"Clare","non-dropping-particle":"","parse-names":false,"suffix":""},{"dropping-particle":"","family":"Vardoulakis","given":"Sotiris","non-dropping-particle":"","parse-names":false,"suffix":""},{"dropping-particle":"","family":"Hajat","given":"Shakoor","non-dropping-particle":"","parse-names":false,"suffix":""},{"dropping-particle":"","family":"Haines","given":"Andy","non-dropping-particle":"","parse-names":false,"suffix":""},{"dropping-particle":"","family":"Armstrong","given":"Ben","non-dropping-particle":"","parse-names":false,"suffix":""}],"container-title":"The Lancet Planetary Health","id":"ITEM-3","issued":{"date-parts":[["2017"]]},"title":"Projections of temperature-related excess mortality under climate change scenarios","type":"article-journal"},"uris":["http://www.mendeley.com/documents/?uuid=fe8f9819-4163-4c89-b708-bf6b8861f9ad"]},{"id":"ITEM-4","itemData":{"DOI":"10.1289/ehp.1003198","ISSN":"1552-9924","PMID":"21824855","abstract":"OBJECTIVE: In this paper, we review the epidemiological evidence on the relationship between ambient temperature and morbidity. We assessed the methodological issues in previous studies and proposed future research directions.\\n\\nDATA SOURCES AND DATA EXTRACTION: We searched the PubMed database for epidemiological studies on ambient temperature and morbidity of noncommunicable diseases published in refereed English journals before 30 June 2010. Forty relevant studies were identified. Of these, 24 examined the relationship between ambient temperature and morbidity, 15 investigated the short-term effects of heat wave on morbidity, and 1 assessed both temperature and heat wave effects.\\n\\nDATA SYNTHESIS: Descriptive and time-series studies were the two main research designs used to investigate the temperature-morbidity relationship. Measurements of temperature exposure and health outcomes used in these studies differed widely. The majority of studies reported a significant relationship between ambient temperature and total or cause-specific morbidities. However, there were some inconsistencies in the direction and magnitude of nonlinear lag effects. The lag effect of hot temperature on morbidity was shorter (several days) compared with that of cold temperature (up to a few weeks). The temperature-morbidity relationship may be confounded or modified by sociodemographic factors and air pollution.\\n\\nCONCLUSIONS: There is a significant short-term effect of ambient temperature on total and cause-specific morbidities. However, further research is needed to determine an appropriate temperature measure, consider a diverse range of morbidities, and to use consistent methodology to make different studies more comparable.","author":[{"dropping-particle":"","family":"Ye","given":"Xiaofang","non-dropping-particle":"","parse-names":false,"suffix":""},{"dropping-particle":"","family":"Wolff","given":"Rodney","non-dropping-particle":"","parse-names":false,"suffix":""},{"dropping-particle":"","family":"Yu","given":"Weiwei","non-dropping-particle":"","parse-names":false,"suffix":""},{"dropping-particle":"","family":"Vaneckova","given":"Pavla","non-dropping-particle":"","parse-names":false,"suffix":""},{"dropping-particle":"","family":"Pan","given":"Xiaochuan","non-dropping-particle":"","parse-names":false,"suffix":""},{"dropping-particle":"","family":"Tong","given":"Shilu","non-dropping-particle":"","parse-names":false,"suffix":""}],"container-title":"Environmental health perspectives","id":"ITEM-4","issue":"1","issued":{"date-parts":[["2012"]]},"page":"19-28","title":"Ambient temperature and morbidity: a review of epidemiological evidence.","type":"article-journal","volume":"120"},"uris":["http://www.mendeley.com/documents/?uuid=f019dc8d-900c-43aa-962b-b66d8768a4af"]},{"id":"ITEM-5","itemData":{"DOI":"10.1186/1476-069X-8-40","ISBN":"1476-069X","ISSN":"1476069X","PMID":"19758453","abstract":"BACKGROUND: This review examines recent evidence on mortality from elevated ambient temperature for studies published from January 2001 to December 2008.\\n\\nMETHODS: PubMed was used to search for the following keywords: temperature, apparent temperature, heat, heat index, and mortality. The search was limited to the English language and epidemiologic studies. Studies that reported mortality counts or excess deaths following heat waves were excluded so that the focus remained on general ambient temperature and mortality in a variety of locations. Studies focusing on cold temperature effects were also excluded.\\n\\nRESULTS: Thirty-six total studies were presented in three tables: 1) elevated ambient temperature and mortality; 2) air pollutants as confounders and/or effect modifiers of the elevated ambient temperature and mortality association; and 3) vulnerable subgroups of the elevated ambient temperature-mortality association. The evidence suggests that particulate matter with less than 10 um in aerodynamic diameter and ozone may confound the association, while ozone was an effect modifier in the warmer months in some locations. Nonetheless, the independent effect of temperature and mortality was withheld. Elevated temperature was associated with increased risk for those dying from cardiovascular, respiratory, cerebrovascular, and some specific cardiovascular diseases, such as ischemic heart disease, congestive heart failure, and myocardial infarction. Vulnerable subgroups also included: Black racial/ethnic group, women, those with lower socioeconomic status, and several age groups, particularly the elderly over 65 years of age as well as infants and young children.\\n\\nCONCLUSION: Many of these outcomes and vulnerable subgroups have only been identified in recent studies and varied by location and study population. Thus, region-specific policies, especially in urban areas, are vital to the mitigation of heat-related deaths.","author":[{"dropping-particle":"","family":"Basu","given":"R","non-dropping-particle":"","parse-names":false,"suffix":""}],"container-title":"Environmental Health: A Global Access Science Source","id":"ITEM-5","issue":"1","issued":{"date-parts":[["2009"]]},"page":"40","title":"High ambient temperature and mortality: A review of epidemiologic studies from 2001 to 2008","type":"article-journal","volume":"8"},"uris":["http://www.mendeley.com/documents/?uuid=d87217a1-8015-414a-9c4d-5b94d7e63ff8"]}],"mendeley":{"formattedCitation":"&lt;sup&gt;1,4,5,14,15&lt;/sup&gt;","plainTextFormattedCitation":"1,4,5,14,15","previouslyFormattedCitation":"&lt;sup&gt;1,4,5,14,15&lt;/sup&gt;"},"properties":{"noteIndex":0},"schema":"https://github.com/citation-style-language/schema/raw/master/csl-citation.json"}</w:instrText>
-      </w:r>
-      <w:r>
-        <w:rPr>
-          <w:color w:val="000000" w:themeColor="text1"/>
-        </w:rPr>
-        <w:fldChar w:fldCharType="separate"/>
-      </w:r>
-      <w:r>
-        <w:rPr>
-          <w:noProof/>
-          <w:color w:val="000000" w:themeColor="text1"/>
-          <w:vertAlign w:val="superscript"/>
-        </w:rPr>
-        <w:t>1,4,5,14,15</w:t>
-      </w:r>
-      <w:r>
-        <w:rPr>
-          <w:color w:val="000000" w:themeColor="text1"/>
-        </w:rPr>
-        <w:fldChar w:fldCharType="end"/>
-      </w:r>
-      <w:r>
-        <w:rPr>
-          <w:color w:val="000000" w:themeColor="text1"/>
-        </w:rPr>
-        <w:t xml:space="preserve"> </w:t>
-      </w:r>
-      <w:r>
-        <w:rPr>
-          <w:color w:val="000000" w:themeColor="text1"/>
-        </w:rPr>
-        <w:t>Cl</w:t>
-      </w:r>
-      <w:r>
-        <w:rPr>
-          <w:color w:val="000000" w:themeColor="text1"/>
-        </w:rPr>
-        <w:t>imate change, however, will</w:t>
-      </w:r>
-      <w:r>
-        <w:rPr>
-          <w:color w:val="000000" w:themeColor="text1"/>
-        </w:rPr>
-        <w:t xml:space="preserve"> fundamentally modify weather</w:t>
-      </w:r>
-      <w:r>
-        <w:rPr>
-          <w:color w:val="000000" w:themeColor="text1"/>
-        </w:rPr>
-        <w:t>, including seasonal weather patterns,</w:t>
-      </w:r>
-      <w:r>
-        <w:rPr>
-          <w:color w:val="000000" w:themeColor="text1"/>
-        </w:rPr>
-        <w:t xml:space="preserve"> co</w:t>
-      </w:r>
-      <w:r>
-        <w:rPr>
-          <w:color w:val="000000" w:themeColor="text1"/>
-        </w:rPr>
-        <w:t xml:space="preserve">mpared to long-term norms, and hence can disrupt long-term adaptation. To mimic the conditions that may arise with global climate change, we developed </w:t>
-      </w:r>
-      <w:r>
-        <w:rPr>
-          <w:color w:val="000000" w:themeColor="text1"/>
-        </w:rPr>
-        <w:t xml:space="preserve">methodology </w:t>
-      </w:r>
-      <w:r>
-        <w:rPr>
-          <w:color w:val="000000" w:themeColor="text1"/>
-        </w:rPr>
-        <w:t>to examine</w:t>
-      </w:r>
-      <w:r>
-        <w:rPr>
-          <w:color w:val="000000" w:themeColor="text1"/>
-        </w:rPr>
-        <w:t xml:space="preserve"> how</w:t>
-      </w:r>
-      <w:r>
-        <w:rPr>
-          <w:color w:val="000000" w:themeColor="text1"/>
-        </w:rPr>
-        <w:t xml:space="preserve"> </w:t>
-      </w:r>
-      <w:r>
-        <w:rPr>
-          <w:color w:val="000000" w:themeColor="text1"/>
-        </w:rPr>
-        <w:t xml:space="preserve">deviations </w:t>
-      </w:r>
-      <w:r>
-        <w:rPr>
-          <w:color w:val="000000" w:themeColor="text1"/>
-        </w:rPr>
-        <w:t>from</w:t>
-      </w:r>
-      <w:r>
-        <w:rPr>
-          <w:color w:val="000000" w:themeColor="text1"/>
-        </w:rPr>
-        <w:t xml:space="preserve"> long-term norm</w:t>
-      </w:r>
-      <w:r>
-        <w:rPr>
-          <w:color w:val="000000" w:themeColor="text1"/>
-        </w:rPr>
-        <w:t xml:space="preserve"> temperature</w:t>
-      </w:r>
-      <w:r>
-        <w:rPr>
-          <w:color w:val="000000" w:themeColor="text1"/>
-        </w:rPr>
-        <w:t xml:space="preserve"> </w:t>
-      </w:r>
-      <w:r>
-        <w:rPr>
-          <w:color w:val="000000" w:themeColor="text1"/>
-        </w:rPr>
-        <w:t xml:space="preserve">may </w:t>
-      </w:r>
-      <w:r>
-        <w:rPr>
-          <w:color w:val="000000" w:themeColor="text1"/>
-        </w:rPr>
-        <w:t xml:space="preserve">impact </w:t>
-      </w:r>
-      <w:r>
-        <w:rPr>
-          <w:color w:val="000000" w:themeColor="text1"/>
-        </w:rPr>
-        <w:t>injury death rates.</w:t>
-      </w:r>
-      <w:r>
-        <w:rPr>
-          <w:color w:val="000000" w:themeColor="text1"/>
-        </w:rPr>
-        <w:t xml:space="preserve"> </w:t>
-      </w:r>
-    </w:p>
-    <w:p>
-      <w:pPr>
-        <w:spacing w:line="480" w:lineRule="auto"/>
-        <w:jc w:val="both"/>
-        <w:rPr>
-          <w:color w:val="000000" w:themeColor="text1"/>
-        </w:rPr>
-      </w:pPr>
-    </w:p>
-    <w:p>
-      <w:pPr>
-        <w:spacing w:line="480" w:lineRule="auto"/>
-        <w:jc w:val="both"/>
-        <w:rPr>
-          <w:color w:val="000000" w:themeColor="text1"/>
-        </w:rPr>
-      </w:pPr>
-      <w:r>
-        <w:rPr>
-          <w:color w:val="000000" w:themeColor="text1"/>
-        </w:rPr>
-        <w:t>We first defined a measure of anomalous temperature for each state and month compared to</w:t>
-      </w:r>
-      <w:r>
-        <w:t xml:space="preserve"> </w:t>
-      </w:r>
-      <w:r>
-        <w:t xml:space="preserve">long-term </w:t>
-      </w:r>
-      <w:r>
-        <w:t xml:space="preserve">norm </w:t>
-      </w:r>
-      <w:r>
-        <w:t>temperature</w:t>
-      </w:r>
-      <w:r>
-        <w:t xml:space="preserve"> of the state in that month (Figure 3)</w:t>
-      </w:r>
-      <w:r>
-        <w:rPr>
-          <w:color w:val="000000" w:themeColor="text1"/>
-        </w:rPr>
-        <w:t>.</w:t>
-      </w:r>
-      <w:r>
-        <w:rPr>
-          <w:color w:val="000000" w:themeColor="text1"/>
-        </w:rPr>
-        <w:t xml:space="preserve"> </w:t>
-      </w:r>
-      <w:r>
-        <w:rPr>
-          <w:color w:val="000000" w:themeColor="text1"/>
-        </w:rPr>
-        <w:t>In this approach, a state with higher, but more stable, temperature in a specific month has smaller anomalies than one with lower but more inter-annually variable temperature. Average size of anomaly over the study period (1980-2016), a measure of how variable temperatures are around their central state-month long-term norm, ranged from 0.4</w:t>
-      </w:r>
-      <w:r>
-        <w:rPr>
-          <w:bCs/>
-          <w:color w:val="000000" w:themeColor="text1"/>
-        </w:rPr>
-        <w:t>°</w:t>
-      </w:r>
-      <w:r>
-        <w:rPr>
-          <w:bCs/>
-          <w:color w:val="000000" w:themeColor="text1"/>
-        </w:rPr>
-        <w:t>C</w:t>
-      </w:r>
-      <w:r>
-        <w:rPr>
-          <w:color w:val="000000" w:themeColor="text1"/>
-        </w:rPr>
-        <w:t xml:space="preserve"> for Florida in September, to 3.4</w:t>
-      </w:r>
-      <w:r>
-        <w:rPr>
-          <w:bCs/>
-          <w:color w:val="000000" w:themeColor="text1"/>
-        </w:rPr>
-        <w:t>°</w:t>
-      </w:r>
-      <w:r>
-        <w:rPr>
-          <w:bCs/>
-          <w:color w:val="000000" w:themeColor="text1"/>
-        </w:rPr>
-        <w:t>C</w:t>
-      </w:r>
-      <w:r>
-        <w:rPr>
-          <w:color w:val="000000" w:themeColor="text1"/>
-        </w:rPr>
-        <w:t xml:space="preserve"> for North Dakota in February (Figure 4). The average size of anomaly had a median value of 1.2</w:t>
-      </w:r>
-      <w:r>
-        <w:rPr>
-          <w:bCs/>
-          <w:color w:val="000000" w:themeColor="text1"/>
-        </w:rPr>
-        <w:t>°</w:t>
-      </w:r>
-      <w:r>
-        <w:rPr>
-          <w:bCs/>
-          <w:color w:val="000000" w:themeColor="text1"/>
-        </w:rPr>
-        <w:t>C across all states and months, with 27% less than 1</w:t>
-      </w:r>
-      <w:r>
-        <w:rPr>
-          <w:bCs/>
-          <w:color w:val="000000" w:themeColor="text1"/>
-        </w:rPr>
-        <w:t>°</w:t>
-      </w:r>
-      <w:r>
-        <w:rPr>
-          <w:bCs/>
-          <w:color w:val="000000" w:themeColor="text1"/>
-        </w:rPr>
-        <w:t xml:space="preserve">C and 90% less than </w:t>
-      </w:r>
-      <w:r>
-        <w:rPr>
-          <w:color w:val="000000" w:themeColor="text1"/>
-        </w:rPr>
-        <w:t>2</w:t>
-      </w:r>
-      <w:r>
-        <w:rPr>
-          <w:bCs/>
-          <w:color w:val="000000" w:themeColor="text1"/>
-        </w:rPr>
-        <w:t>°</w:t>
-      </w:r>
-      <w:r>
-        <w:rPr>
-          <w:bCs/>
-          <w:color w:val="000000" w:themeColor="text1"/>
-        </w:rPr>
-        <w:t>C (Figure 4)</w:t>
-      </w:r>
-      <w:r>
-        <w:rPr>
-          <w:color w:val="000000" w:themeColor="text1"/>
-        </w:rPr>
-        <w:t>. Temperature anomalies were largest in January and December and smallest in August and September. They were larger in northern and central states than in southern and coastal ones.</w:t>
-      </w:r>
-    </w:p>
-    <w:p>
-      <w:pPr>
-        <w:spacing w:line="480" w:lineRule="auto"/>
-        <w:jc w:val="both"/>
-        <w:rPr>
-          <w:color w:val="000000" w:themeColor="text1"/>
-        </w:rPr>
-      </w:pPr>
-    </w:p>
-    <w:p>
-      <w:pPr>
-        <w:spacing w:line="480" w:lineRule="auto"/>
-        <w:jc w:val="both"/>
-      </w:pPr>
-      <w:r>
-        <w:rPr>
-          <w:color w:val="000000" w:themeColor="text1"/>
-        </w:rPr>
-        <w:lastRenderedPageBreak/>
-        <w:t>W</w:t>
-      </w:r>
-      <w:r>
-        <w:rPr>
-          <w:color w:val="000000" w:themeColor="text1"/>
-        </w:rPr>
-        <w:t xml:space="preserve">e </w:t>
-      </w:r>
-      <w:r>
-        <w:rPr>
-          <w:color w:val="000000" w:themeColor="text1"/>
-        </w:rPr>
-        <w:t>then analysed the association of monthly injury death rates with anomalous temperature using</w:t>
-      </w:r>
-      <w:r>
-        <w:rPr>
-          <w:color w:val="000000" w:themeColor="text1"/>
-        </w:rPr>
-        <w:t xml:space="preserve"> a Bayesian spatio</w:t>
-      </w:r>
-      <w:r>
-        <w:rPr>
-          <w:color w:val="000000" w:themeColor="text1"/>
-        </w:rPr>
-        <w:t>-</w:t>
-      </w:r>
-      <w:r>
-        <w:rPr>
-          <w:color w:val="000000" w:themeColor="text1"/>
-        </w:rPr>
-        <w:t>temporal model</w:t>
-      </w:r>
-      <w:r>
-        <w:rPr>
-          <w:color w:val="000000" w:themeColor="text1"/>
-        </w:rPr>
-        <w:t>, described in Methods. The model accounted for systematic variations in death rates across states and months, through state-, month- and state-month-specific random intercepts, and for their long-term trends. These terms together remove the effects of space and time varying factors that affect injuries</w:t>
+        <w:t>systematic variations in death rates across states and months, through state-, month- and state-month-specific random intercepts, and for their long-term trends. These terms together remove the effects of space and time varying factors that affect injuries</w:t>
       </w:r>
       <w:r>
         <w:rPr>
@@ -2140,11 +2158,7 @@
         <w:t xml:space="preserve"> transport </w:t>
       </w:r>
       <w:r>
-        <w:t xml:space="preserve">deaths for males than for </w:t>
-      </w:r>
-      <w:r>
-        <w:lastRenderedPageBreak/>
-        <w:t xml:space="preserve">females, especially </w:t>
+        <w:t xml:space="preserve">deaths for males than for females, especially </w:t>
       </w:r>
       <w:r>
         <w:t xml:space="preserve">in young and middle-ages </w:t>
@@ -2229,6 +2243,7 @@
         <w:jc w:val="both"/>
       </w:pPr>
       <w:r>
+        <w:lastRenderedPageBreak/>
         <w:t xml:space="preserve">While there are no previous studies of how temperature deviations from long-term norm in each month are associated with injury mortality, our results are broadly in agreement with those that have analysed associations with absolute temperature and for specific injury types. A study of suicide in US counties over 37 years (1968-2004) estimated that </w:t>
       </w:r>
       <w:r>
@@ -2502,17 +2517,82 @@
         <w:fldChar w:fldCharType="end"/>
       </w:r>
       <w:r>
-        <w:t xml:space="preserve"> Further, alcohol consumption increases </w:t>
+        <w:t xml:space="preserve"> Further, alcohol consumption increases during warm temperature anomalies,</w:t>
+      </w:r>
+      <w:r>
+        <w:fldChar w:fldCharType="begin" w:fldLock="1"/>
+      </w:r>
+      <w:r>
+        <w:instrText>ADDIN CSL_CITATION {"citationItems":[{"id":"ITEM-1","itemData":{"URL":"https://www.opinium.co.uk/brits-drink-more-alcohol-in-warmer-weather/","accessed":{"date-parts":[["2019","1","10"]]},"author":[{"dropping-particle":"","family":"Opinium","given":"","non-dropping-particle":"","parse-names":false,"suffix":""}],"container-title":"Opinium.co.uk","id":"ITEM-1","issued":{"date-parts":[["2018"]]},"title":"Brits drink more alcohol in warmer weather","type":"webpage"},"uris":["http://www.mendeley.com/documents/?uuid=dda94c57-36d7-4273-89b9-81ce115ecbc6"]}],"mendeley":{"formattedCitation":"&lt;sup&gt;24&lt;/sup&gt;","plainTextFormattedCitation":"24","previouslyFormattedCitation":"&lt;sup&gt;24&lt;/sup&gt;"},"properties":{"noteIndex":0},"schema":"https://github.com/citation-style-language/schema/raw/master/csl-citation.json"}</w:instrText>
+      </w:r>
+      <w:r>
+        <w:fldChar w:fldCharType="separate"/>
+      </w:r>
+      <w:r>
+        <w:rPr>
+          <w:noProof/>
+          <w:vertAlign w:val="superscript"/>
+        </w:rPr>
+        <w:t>24</w:t>
+      </w:r>
+      <w:r>
+        <w:fldChar w:fldCharType="end"/>
+      </w:r>
+      <w:r>
+        <w:t xml:space="preserve"> potentially also explaining why </w:t>
+      </w:r>
+      <w:r>
+        <w:t>teenagers</w:t>
+      </w:r>
+      <w:r>
+        <w:t>, who are more likely than other age groups to crash while intoxicated,</w:t>
+      </w:r>
+      <w:r>
+        <w:fldChar w:fldCharType="begin" w:fldLock="1"/>
+      </w:r>
+      <w:r>
+        <w:instrText>ADDIN CSL_CITATION {"citationItems":[{"id":"ITEM-1","itemData":{"DOI":"10.15288/jsad.2012.73.341","ISBN":"1536-2302","ISSN":"1937-1888","PMID":"22456239","abstract":"OBJECTIVE\\n\\nThe purpose of this study was to determine whether the relative risk of being involved in an alcohol-related crash has changed over the decade from 1996 to 2007, a period during which there has been little evidence of a reduction in the percentage of all fatal crashes involving alcohol.\\n\\n\\nMETHOD\\n\\nWe compared blood-alcohol information for the 2006 and 2007 crash cases (N = 6,863, 22.8% of them women) drawn from the U.S. Fatality Analysis Reporting System (FARS) with control blood-alcohol data from participants in the 2007 U.S. National Roadside Survey (N = 6,823). Risk estimates were computed and compared with those previously obtained from the 1996 FARS and roadside survey data.\\n\\n\\nRESULTS\\n\\nAlthough the adult relative risk of being involved in a fatal alcohol-related crash apparently did not change from 1996 to 2007, the risk for involvement in an alcohol-related crash for underage women has increased to the point where it has become the same as that for underage men. Further, the risk that sober underage men will become involved in a fatal crash has doubled over the 1996-2007 period.\\n\\n\\nCONCLUSIONS\\n\\nCompared with estimates obtained from a decade earlier, young women in this study are at an increased risk of involvement in alcohol-related crashes. Similarly, underage sober drivers in this study are more at risk of involvement in a crash than they were a decade earlier.","author":[{"dropping-particle":"","family":"Voas","given":"Robert B.","non-dropping-particle":"","parse-names":false,"suffix":""},{"dropping-particle":"","family":"Torres","given":"Pedro","non-dropping-particle":"","parse-names":false,"suffix":""},{"dropping-particle":"","family":"Romano","given":"Eduardo","non-dropping-particle":"","parse-names":false,"suffix":""},{"dropping-particle":"","family":"Lacey","given":"John H.","non-dropping-particle":"","parse-names":false,"suffix":""}],"container-title":"Journal of Studies on Alcohol and Drugs","id":"ITEM-1","issued":{"date-parts":[["2012"]]},"title":"Alcohol-related risk of driver fatalities: An update using 2007 data","type":"article-journal"},"uris":["http://www.mendeley.com/documents/?uuid=38661997-1c1c-49c3-83b3-faea83b805ae"]}],"mendeley":{"formattedCitation":"&lt;sup&gt;25&lt;/sup&gt;","plainTextFormattedCitation":"25","previouslyFormattedCitation":"&lt;sup&gt;25&lt;/sup&gt;"},"properties":{"noteIndex":0},"schema":"https://github.com/citation-style-language/schema/raw/master/csl-citation.json"}</w:instrText>
+      </w:r>
+      <w:r>
+        <w:fldChar w:fldCharType="separate"/>
+      </w:r>
+      <w:r>
+        <w:rPr>
+          <w:noProof/>
+          <w:vertAlign w:val="superscript"/>
+        </w:rPr>
+        <w:t>25</w:t>
+      </w:r>
+      <w:r>
+        <w:fldChar w:fldCharType="end"/>
+      </w:r>
+      <w:r>
+        <w:t xml:space="preserve"> </w:t>
+      </w:r>
+      <w:r>
+        <w:t xml:space="preserve">experience a larger proportional rise in </w:t>
+      </w:r>
+      <w:r>
+        <w:t xml:space="preserve">deaths from </w:t>
+      </w:r>
+      <w:r>
+        <w:t>transport</w:t>
+      </w:r>
+      <w:r>
+        <w:t xml:space="preserve"> than older ages</w:t>
+      </w:r>
+      <w:r>
+        <w:t xml:space="preserve"> when temperatures are anomalously warm. Lastly, </w:t>
       </w:r>
       <w:r>
         <w:lastRenderedPageBreak/>
-        <w:t>during warm temperature anomalies,</w:t>
+        <w:t>warmer temperatures generally increase road traffic in North America;</w:t>
       </w:r>
       <w:r>
         <w:fldChar w:fldCharType="begin" w:fldLock="1"/>
       </w:r>
       <w:r>
-        <w:instrText>ADDIN CSL_CITATION {"citationItems":[{"id":"ITEM-1","itemData":{"URL":"https://www.opinium.co.uk/brits-drink-more-alcohol-in-warmer-weather/","accessed":{"date-parts":[["2019","1","10"]]},"author":[{"dropping-particle":"","family":"Opinium","given":"","non-dropping-particle":"","parse-names":false,"suffix":""}],"container-title":"Opinium.co.uk","id":"ITEM-1","issued":{"date-parts":[["2018"]]},"title":"Brits drink more alcohol in warmer weather","type":"webpage"},"uris":["http://www.mendeley.com/documents/?uuid=dda94c57-36d7-4273-89b9-81ce115ecbc6"]}],"mendeley":{"formattedCitation":"&lt;sup&gt;24&lt;/sup&gt;","plainTextFormattedCitation":"24","previouslyFormattedCitation":"&lt;sup&gt;24&lt;/sup&gt;"},"properties":{"noteIndex":0},"schema":"https://github.com/citation-style-language/schema/raw/master/csl-citation.json"}</w:instrText>
+        <w:instrText>ADDIN CSL_CITATION {"citationItems":[{"id":"ITEM-1","itemData":{"DOI":"10.1016/j.sbspro.2013.11.143","ISSN":"18770428","abstract":"This paper is based on the past several years of research carried out by transportation research group at the University of Regina, Canada to understand the impact of cold and snow on traffic volume during winter months in Canada. A detailed investigation of highway traffic variations i.e. total traffic, passenger car and truck traffic with severity of cold, the amount of snow, and various combinations of cold and snow intensities is presented here. These investigations were conducted using hourly traffic data from 350 permanent traffic counter sites, 6 Weigh in Motion sites and weather data from 598 weather stations located in the province of Alberta, Canada, from 1995 to 2010. Multiple regression analysis is used in the modeling process. The model parameters include three sets of variables: the amount of snowfall as a quantitative variable, categorized cold as a dummy variable, and an interaction variable formed by the product of these two variables. The study results indicate that the association of highway traffic flow with cold and snow varies with day of week, hour of day, and severity of weather conditions. A reduction of 1% to 2% in total traffic volume for each centimeter of snowfall is observed when the mean temperature is above 0°C. For the days with zero precipitation, reductions in total traffic volume due to mild and severe cold are 1% and 31%, respectively. An additional reduction of 0.5% to 3% per centimeter of snowfall results when snowfall occurs during severe cold conditions. Traffic volumes decreased with increase in the severity of cold temperatures. During extremely cold weather (below -25°C), the average winter daily traffic volume was reduced by about 30%. Weekend traffic volumes were more susceptible to cold than weekday numbers for all types of highways. Commuter and regional commuter roads experienced the lowest variations with cold. The impact of cold was very high for recreational roads and moderate for rural, long distance roads. This study also shows a clear indication in the reduction in daily traffic volumes due to snow (reductions between 7% and 17% for each centimeter of snowfall were observed). When individual vehicle classes were analyzed, it is found that passenger cars are more vulnerable to adverse weather conditions than trucks. Trucks are not as greatly affected as passenger cars by adverse weather conditions. Interestingly, the modeling results for one of the study sites reveal that higher truck traffic volumes…","author":[{"dropping-particle":"","family":"Datla","given":"Sandeep","non-dropping-particle":"","parse-names":false,"suffix":""},{"dropping-particle":"","family":"Sahu","given":"Prasanta","non-dropping-particle":"","parse-names":false,"suffix":""},{"dropping-particle":"","family":"Roh","given":"Hyuk-Jae","non-dropping-particle":"","parse-names":false,"suffix":""},{"dropping-particle":"","family":"Sharma","given":"Satish","non-dropping-particle":"","parse-names":false,"suffix":""}],"container-title":"Procedia - Social and Behavioral Sciences","id":"ITEM-1","issued":{"date-parts":[["2013"]]},"title":"A comprehensive analysis of the association of highway traffic with winter weather conditions","type":"article-journal"},"uris":["http://www.mendeley.com/documents/?uuid=233f0726-1cfd-42d7-875f-e343bcfbfb89"]},{"id":"ITEM-2","itemData":{"DOI":"10.1061/(ASCE)CR.1943-5495.0000099","ISBN":"9682404614","ISSN":"0887-381X","abstract":"? 2015 American Society of Civil Engineers.Winter weather conditions such as extremely cold temperatures, heavy snowfall, and high wind chills are common occurrences in Canada. Impacts of such adverse weather conditions on total highway traffic volume have been the subject of several research studies in the past. However, none of the past studies investigated thoroughly the impacts of severe cold and heavy snowfall on temporal and spatial variations of truck traffic on Canadian highways. Impacts of weather on route choice behavior of truck and passenger car drivers have also not been addressed in the past. This paper presents an in-depth analysis of the winter weather impacts on classified traffic volume in terms of passenger cars and trucks with considerations of highway types. This study is based on large traffic and weather data sets from weigh-in-motion sites and weather stations in Alberta, Canada. The data were collected from six sites located on two primary highways: Highway 2 and Highway 2A, in Alberta. Winter-weather traffic models were developed using ordinary leastsquare regression to analyze the truck and passenger car traffic variations with snowfall and temperature. The study results indicate higher reductions for passenger car volumes than truck volumes. The reduction in car and truck traffic volume intensifies with rises in snowfall amount due to cold and snow interactions. Rural long-distance roads (Highway 2) experience higher passenger car volume reductions as compared to truck volume. An important finding for Highway 2A, which is largely a commuter road, is the increase in truck volume during severe winter conditions. This increase in truck traffic is contributed from the traffic shifting from parallel roads with inadequate winter maintenance programs. This paper discusses this unique phenomenon, unlike past studies in the literature.","author":[{"dropping-particle":"","family":"Roh","given":"Hyuk-Jae","non-dropping-particle":"","parse-names":false,"suffix":""},{"dropping-particle":"","family":"Sahu","given":"Prasanta K.","non-dropping-particle":"","parse-names":false,"suffix":""},{"dropping-particle":"","family":"Sharma","given":"Satish","non-dropping-particle":"","parse-names":false,"suffix":""},{"dropping-particle":"","family":"Datla","given":"Sandeep","non-dropping-particle":"","parse-names":false,"suffix":""},{"dropping-particle":"","family":"Mehran","given":"Babak","non-dropping-particle":"","parse-names":false,"suffix":""}],"container-title":"Journal of Cold Regions Engineering","id":"ITEM-2","issued":{"date-parts":[["2016"]]},"title":"Statistical investigations of snowfall and temperature interaction with passenger car and truck traffic on primary highways in Canada","type":"article-journal"},"uris":["http://www.mendeley.com/documents/?uuid=0bb288c8-1639-4a15-ae26-9d39315adebe"]},{"id":"ITEM-3","itemData":{"DOI":"10.4236/jtts.2013.31003","ISSN":"2160-0473","abstract":"Based on statistical amount of traffic and weather data sets from three weigh-in-motion sites for the study period of from 2005 to 2009, permanent traffic counters and weather stations in Alberta, Canada, an investigation is carried out to study impacts of winter weather on volume of passenger car and truck traffic. Multiple regression models are developed to relate truck and passenger car traffic variations to winter weather conditions. Statistical validity of study results are confirmed by using statistical tests of significance. Considerable reductions in passenger car and truck volumes can be expected with decrease in cold temperatures. Such reductions are higher for passenger cars as compared to trucks. Due to cold and snow interactions, the reduction in car and truck traffic volume due to cold temperature could intensify with a rise in the amount of snowfall. For passenger cars, weekends experience higher traffic reductions as compared to weekdays. However, the impact of weather on truck traffic is generally similar for weekdays and weekends. Interestingly, an increase in truck traffic during severe weather conditions is noticed at one of the study sites. Such phenomenon is found statistically significant. None of the past studies in the literature have presented the possibility of traffic volume increases on highways during adverse weather conditions; which could happen due to shift of traffic from parallel roads with inadequate winter maintenance programs. It is believed that the findings of this study can benefit highway agencies in developing such programs and policies as efficient monitoring of passenger car and truck traffic, and plan for efficient winter roadway maintenance programs.","author":[{"dropping-particle":"","family":"Roh","given":"Hyuk-Jae","non-dropping-particle":"","parse-names":false,"suffix":""},{"dropping-particle":"","family":"Datla","given":"Sandeep","non-dropping-particle":"","parse-names":false,"suffix":""},{"dropping-particle":"","family":"Sharma","given":"Satish","non-dropping-particle":"","parse-names":false,"suffix":""}],"container-title":"J. Transport. Techn.","id":"ITEM-3","issued":{"date-parts":[["2013"]]},"title":"Effect of snow, temperature and their interaction on highway truck traffic","type":"article-journal"},"uris":["http://www.mendeley.com/documents/?uuid=9ae99d2d-54cc-4190-887c-b448434c76f4"]},{"id":"ITEM-4","itemData":{"DOI":"10.1007/s12205-015-0236-0","ISSN":"19763808","abstract":"This paper discusses about the effect of snowfall, temperature, and their interaction on two vehicle classes: passenger cars, and trucks on a primary highway in Alberta, Canada. The investigation is based on large data collected from the Weigh-In-Motion (WIM) site located at Leduc, on Highway 2A. The variations on traffic volume for vehicle classes are analyzed by means of a dummyvariable regression model with seven cold categories. The models are calibrated to estimate the temperature impact on daily traffic variations and, more specifically, to quantify the interaction effect of snowfall and temperature on classified traffic volume. The study results suggested distinctive patterns in traffic variations for passenger cars and trucks. The daily passenger car volume reduction is 12{%} when the temperature goes below −25{\\textdegree}C and, by interaction between snow and cold, it was reduced by 36{%} at the temperature range −25{\\textdegree}C {\\textasciitilde} −20{\\textdegree}C with 16cm snowfall. Conversely, the daily truck traffic is generally increased for all cold categories. In particular, truck traffic is not really affected by snow and cold interaction even at extreme winter weather conditions. The paper contributes to the literature by analyzing the winter weather effects on truck traffic, in particular. This study may be useful for developing efficient highway monitoring programs, and winter road maintenance programs, etc.","author":[{"dropping-particle":"","family":"Roh","given":"Hyuk Jae","non-dropping-particle":"","parse-names":false,"suffix":""},{"dropping-particle":"","family":"Sharma","given":"Satish","non-dropping-particle":"","parse-names":false,"suffix":""},{"dropping-particle":"","family":"Sahu","given":"Prasanta K.","non-dropping-particle":"","parse-names":false,"suffix":""}],"container-title":"KSCE Journal of Civil Engineering","id":"ITEM-4","issued":{"date-parts":[["2016"]]},"title":"Modeling snow and cold effects for classified highway traffic volumes","type":"article-journal"},"uris":["http://www.mendeley.com/documents/?uuid=36c36c60-8d3c-4b43-b6bb-1952364e30c8"]}],"mendeley":{"formattedCitation":"&lt;sup&gt;26–29&lt;/sup&gt;","plainTextFormattedCitation":"26–29","previouslyFormattedCitation":"&lt;sup&gt;26–29&lt;/sup&gt;"},"properties":{"noteIndex":0},"schema":"https://github.com/citation-style-language/schema/raw/master/csl-citation.json"}</w:instrText>
       </w:r>
       <w:r>
         <w:fldChar w:fldCharType="separate"/>
@@ -2522,25 +2602,19 @@
           <w:noProof/>
           <w:vertAlign w:val="superscript"/>
         </w:rPr>
-        <w:t>24</w:t>
+        <w:t>26–29</w:t>
       </w:r>
       <w:r>
         <w:fldChar w:fldCharType="end"/>
       </w:r>
       <w:r>
-        <w:t xml:space="preserve"> potentially also explaining why </w:t>
-      </w:r>
-      <w:r>
-        <w:t>teenagers</w:t>
-      </w:r>
-      <w:r>
-        <w:t>, who are more likely than other age groups to crash while intoxicated,</w:t>
+        <w:t xml:space="preserve"> With more people generally outdoors in warmer weather,</w:t>
       </w:r>
       <w:r>
         <w:fldChar w:fldCharType="begin" w:fldLock="1"/>
       </w:r>
       <w:r>
-        <w:instrText>ADDIN CSL_CITATION {"citationItems":[{"id":"ITEM-1","itemData":{"DOI":"10.15288/jsad.2012.73.341","ISBN":"1536-2302","ISSN":"1937-1888","PMID":"22456239","abstract":"OBJECTIVE\\n\\nThe purpose of this study was to determine whether the relative risk of being involved in an alcohol-related crash has changed over the decade from 1996 to 2007, a period during which there has been little evidence of a reduction in the percentage of all fatal crashes involving alcohol.\\n\\n\\nMETHOD\\n\\nWe compared blood-alcohol information for the 2006 and 2007 crash cases (N = 6,863, 22.8% of them women) drawn from the U.S. Fatality Analysis Reporting System (FARS) with control blood-alcohol data from participants in the 2007 U.S. National Roadside Survey (N = 6,823). Risk estimates were computed and compared with those previously obtained from the 1996 FARS and roadside survey data.\\n\\n\\nRESULTS\\n\\nAlthough the adult relative risk of being involved in a fatal alcohol-related crash apparently did not change from 1996 to 2007, the risk for involvement in an alcohol-related crash for underage women has increased to the point where it has become the same as that for underage men. Further, the risk that sober underage men will become involved in a fatal crash has doubled over the 1996-2007 period.\\n\\n\\nCONCLUSIONS\\n\\nCompared with estimates obtained from a decade earlier, young women in this study are at an increased risk of involvement in alcohol-related crashes. Similarly, underage sober drivers in this study are more at risk of involvement in a crash than they were a decade earlier.","author":[{"dropping-particle":"","family":"Voas","given":"Robert B.","non-dropping-particle":"","parse-names":false,"suffix":""},{"dropping-particle":"","family":"Torres","given":"Pedro","non-dropping-particle":"","parse-names":false,"suffix":""},{"dropping-particle":"","family":"Romano","given":"Eduardo","non-dropping-particle":"","parse-names":false,"suffix":""},{"dropping-particle":"","family":"Lacey","given":"John H.","non-dropping-particle":"","parse-names":false,"suffix":""}],"container-title":"Journal of Studies on Alcohol and Drugs","id":"ITEM-1","issued":{"date-parts":[["2012"]]},"title":"Alcohol-related risk of driver fatalities: An update using 2007 data","type":"article-journal"},"uris":["http://www.mendeley.com/documents/?uuid=38661997-1c1c-49c3-83b3-faea83b805ae"]}],"mendeley":{"formattedCitation":"&lt;sup&gt;25&lt;/sup&gt;","plainTextFormattedCitation":"25","previouslyFormattedCitation":"&lt;sup&gt;25&lt;/sup&gt;"},"properties":{"noteIndex":0},"schema":"https://github.com/citation-style-language/schema/raw/master/csl-citation.json"}</w:instrText>
+        <w:instrText>ADDIN CSL_CITATION {"citationItems":[{"id":"ITEM-1","itemData":{"DOI":"10.1086/671766","ISBN":"03190781","ISSN":"0734-306X","PMID":"9726847","abstract":"We estimate the impacts of temperature on time allocation by exploiting plausibly exogenous variation in temperature over time within counties. Temperature increases at the higher end of the distribution reduce hours worked in industries with high exposure to climate and reduce time allocated to outdoor leisure for the nonemployed, with this time reallocated to indoor leisure. At the lower end of the distribution, time allocated to labor is nonresponsive to temperature increases, but outdoor leisure increases while indoor leisure decreases as temperature warms. We also find suggestive evidence of short-run adaptation to higher temperatures through temporal substitutions and acclimatization. [PUBLICATION ABSTRACT] Reprinted by permission of the University of Chicago Press. © All rights reserved","author":[{"dropping-particle":"","family":"Graff Zivin","given":"Joshua","non-dropping-particle":"","parse-names":false,"suffix":""},{"dropping-particle":"","family":"Neidell","given":"Matthew","non-dropping-particle":"","parse-names":false,"suffix":""}],"container-title":"Journal of Labor Economics","id":"ITEM-1","issued":{"date-parts":[["2014"]]},"title":"Temperature and the allocation of time: Implications for climate change","type":"article-journal"},"uris":["http://www.mendeley.com/documents/?uuid=e331d2f6-b09f-4d6f-a52e-51c0a2341df7"]}],"mendeley":{"formattedCitation":"&lt;sup&gt;30&lt;/sup&gt;","plainTextFormattedCitation":"30","previouslyFormattedCitation":"&lt;sup&gt;30&lt;/sup&gt;"},"properties":{"noteIndex":0},"schema":"https://github.com/citation-style-language/schema/raw/master/csl-citation.json"}</w:instrText>
       </w:r>
       <w:r>
         <w:fldChar w:fldCharType="separate"/>
@@ -2550,34 +2624,100 @@
           <w:noProof/>
           <w:vertAlign w:val="superscript"/>
         </w:rPr>
-        <w:t>25</w:t>
+        <w:t>30</w:t>
       </w:r>
       <w:r>
         <w:fldChar w:fldCharType="end"/>
       </w:r>
       <w:r>
+        <w:t xml:space="preserve"> this could lead to more fatal collisions.</w:t>
+      </w:r>
+    </w:p>
+    <w:p>
+      <w:pPr>
+        <w:spacing w:line="480" w:lineRule="auto"/>
+        <w:jc w:val="both"/>
+      </w:pPr>
+    </w:p>
+    <w:p>
+      <w:pPr>
+        <w:spacing w:line="480" w:lineRule="auto"/>
+        <w:jc w:val="both"/>
+        <w:rPr>
+          <w:i/>
+          <w:color w:val="000000" w:themeColor="text1"/>
+        </w:rPr>
+      </w:pPr>
+      <w:r>
+        <w:t>Pathways linking anomalously high temperatures and deaths from assault and self-harm are less established. One hypothesis is that, similar to transport, more time spent outdoors in anomalously warmer temperatures leads to an increased number of face-to-face interactions, and hence arguments, confrontations, and ultimately assaults.</w:t>
+      </w:r>
+      <w:r>
+        <w:fldChar w:fldCharType="begin" w:fldLock="1"/>
+      </w:r>
+      <w:r>
+        <w:instrText>ADDIN CSL_CITATION {"citationItems":[{"id":"ITEM-1","itemData":{"DOI":"10.2307/2946686","ISBN":"00335533","ISSN":"0033-5533","PMID":"9463401","abstract":"Each copy of any part of a JSTOR transmission must contain the same copyright notice that appears on the screen or printed page of such transmission. JSTOR is a not-for-profit service that helps scholars, researchers, and students discover, use, and build upon a wide range of content in a trusted digital archive. We use information technology and tools to increase productivity and facilitate new forms of scholarship. For more information about JSTOR, please contact support@jstor.org. The high variance of crime rates across time and space is one of the oldest puzzles in the social sciences; this variance appears too high to be explained by changes in the exogenous costs and benefits of crime. We present a model where social interactions create enough covariance across individuals to explain the high cross-city variance of crime rates. This model provides an index of social interac-tions which suggests that the amount of social interactions is highest in petty crimes, moderate in more serious crimes, and almost negligible in murder and rape. Quelquefois aussi le crime prend sa source dans l'esprit d'imitation, que l'homme possede 'a un haut degre et qu'il manifeste en toutes choses [A. Quetelet 1835].","author":[{"dropping-particle":"","family":"Glaeser","given":"E. L.","non-dropping-particle":"","parse-names":false,"suffix":""},{"dropping-particle":"","family":"Sacerdote","given":"B.","non-dropping-particle":"","parse-names":false,"suffix":""},{"dropping-particle":"","family":"Scheinkman","given":"J. A.","non-dropping-particle":"","parse-names":false,"suffix":""}],"container-title":"The Quarterly Journal of Economics","id":"ITEM-1","issued":{"date-parts":[["1996"]]},"title":"Crime and social interactions","type":"article-journal"},"uris":["http://www.mendeley.com/documents/?uuid=f5f8fe2d-5cc5-4a09-b594-52898188ed98"]},{"id":"ITEM-2","itemData":{"DOI":"10.1177/0013916503255565","ISBN":"0013-9165","ISSN":"00139165","abstract":"Two archival analyses were performed to examine the association between annual temperatures and U.S. crime rates. The first was based on area- averaged temperatures in the United States as a whole for the years 1950 through 1999. Box-Jenkins time-series analyses indicated that annual temperatures were associated with assault but not murder rates in analyses that controlled for yearly pop- ulation, ethnicity, and three economic variables. The second analysis was based on state-centered crime rates from 1960 through 1998 and included the same controls. Contrary to the general aggression model, cross-sectional time-series analyses indi- cated that annual temperatures were associated with rates for assault, rape, robbery, burglary, and larceny, but not murder or motor vehicle theft. The results are consistent with a routine activity theory interpretation of everyday and criminal behavior","author":[{"dropping-particle":"","family":"Rotton","given":"James","non-dropping-particle":"","parse-names":false,"suffix":""},{"dropping-particle":"","family":"Cohn","given":"Ellen G.","non-dropping-particle":"","parse-names":false,"suffix":""}],"container-title":"Environment and Behavior","id":"ITEM-2","issued":{"date-parts":[["2003"]]},"title":"Global warming and U.S. crime rates: An application of routine activity theory","type":"article-journal"},"uris":["http://www.mendeley.com/documents/?uuid=517a4f98-2db3-48b4-85e6-0bda13769666"]}],"mendeley":{"formattedCitation":"&lt;sup&gt;31,32&lt;/sup&gt;","plainTextFormattedCitation":"31,32","previouslyFormattedCitation":"&lt;sup&gt;31,32&lt;/sup&gt;"},"properties":{"noteIndex":0},"schema":"https://github.com/citation-style-language/schema/raw/master/csl-citation.json"}</w:instrText>
+      </w:r>
+      <w:r>
+        <w:fldChar w:fldCharType="separate"/>
+      </w:r>
+      <w:r>
+        <w:rPr>
+          <w:noProof/>
+          <w:vertAlign w:val="superscript"/>
+        </w:rPr>
+        <w:t>31,32</w:t>
+      </w:r>
+      <w:r>
+        <w:fldChar w:fldCharType="end"/>
+      </w:r>
+      <w:r>
+        <w:t xml:space="preserve"> These effects could be compounded by the greater anger levels li</w:t>
+      </w:r>
+      <w:r>
+        <w:t>nk</w:t>
+      </w:r>
+      <w:r>
+        <w:t>ed to higher</w:t>
+      </w:r>
+      <w:r>
+        <w:t xml:space="preserve"> temperature</w:t>
+      </w:r>
+      <w:r>
+        <w:t>s</w:t>
+      </w:r>
+      <w:r>
+        <w:t>.</w:t>
+      </w:r>
+      <w:r>
+        <w:fldChar w:fldCharType="begin" w:fldLock="1"/>
+      </w:r>
+      <w:r>
+        <w:instrText>ADDIN CSL_CITATION {"citationItems":[{"id":"ITEM-1","itemData":{"DOI":"10.1037/0033-2909.106.1.74","ISBN":"0033-2909","ISSN":"00332909","PMID":"2667010","abstract":"Outlines 5 models of the temperature-aggression hypothesis: negative affect escape, simple negative affect, excitation transfer/misattribution, cognitive neoassociation, and physiological-thermoregulatory. Reviews relevant studies. Aggression measures include violent crime, spouse abuse, horn-honking, and delivery of electric shock. Analysis levels include geographic regional, seasonal, monthly, and daily variations in aggression, and concomitant temperature-aggression effects in field and laboratory settings. Field studies clearly show that heat increases aggression. Laboratory studies show inconsistencies, possibly because of several artifacts. Specific models have not been adequately tested, but the excitation transfer/misattribution and cognitive neoassociation approaches appear most promising, whereas the negative affect escape appears the least viable. Suggestions for future work are made.","author":[{"dropping-particle":"","family":"Anderson","given":"Craig A.","non-dropping-particle":"","parse-names":false,"suffix":""}],"container-title":"Psychological Bulletin","id":"ITEM-1","issued":{"date-parts":[["1989"]]},"title":"Temperature and aggression: Ubiquitous effects of heat on occurrence of human violence","type":"article-journal"},"uris":["http://www.mendeley.com/documents/?uuid=ee56f0b9-62ed-4bad-8dc3-38a095ffbc9c"]},{"id":"ITEM-2","itemData":{"DOI":"10.1037/0022-3514.33.3.245","ISBN":"00223514","ISSN":"00223514","PMID":"1271212","abstract":"Two experiments were conducted to examine the influence of ambient temperature upon physical aggression. In the first, male subjects received either a positive or negative evaluation from a confederate and were then provided with an opportunity to agress against this person by means of electric shock. On the basis of previous research, it was predicted that high ambient temperatures (92-95 degrees F) would facilitate aggression by those receiving positive evaluations but actually inhibit such behavior by those receiving negative assessments. Results confirmed both of these predictions and also indicated that more moderate but still uncomfortably warm temperatures (82-85 degrees F) produced similar effects. The second experiment employed procedures similar to the first and examined the suggestion that administration of a cooling drink would reduce the impact of high ambient temperatures upon overt aggression. This prediction, too, was confirmed. The possible mediating role of negative affect with respect to the influence of ambient temperature and other environmental factors upon aggression was discussed.","author":[{"dropping-particle":"","family":"Baron","given":"Robert A.","non-dropping-particle":"","parse-names":false,"suffix":""},{"dropping-particle":"","family":"Bell","given":"Paul A.","non-dropping-particle":"","parse-names":false,"suffix":""}],"container-title":"Journal of Personality and Social Psychology","id":"ITEM-2","issued":{"date-parts":[["1976"]]},"title":"Aggression and heat: The influence of ambient temperature, negative affect, and a cooling drink on physical aggression","type":"article-journal"},"uris":["http://www.mendeley.com/documents/?uuid=194c6594-6bed-45b8-b5f3-45ceaa11dc7d"]}],"mendeley":{"formattedCitation":"&lt;sup&gt;33,34&lt;/sup&gt;","plainTextFormattedCitation":"33,34","previouslyFormattedCitation":"&lt;sup&gt;33,34&lt;/sup&gt;"},"properties":{"noteIndex":0},"schema":"https://github.com/citation-style-language/schema/raw/master/csl-citation.json"}</w:instrText>
+      </w:r>
+      <w:r>
+        <w:fldChar w:fldCharType="separate"/>
+      </w:r>
+      <w:r>
+        <w:rPr>
+          <w:noProof/>
+          <w:vertAlign w:val="superscript"/>
+        </w:rPr>
+        <w:t>33,34</w:t>
+      </w:r>
+      <w:r>
+        <w:fldChar w:fldCharType="end"/>
+      </w:r>
+      <w:r>
         <w:t xml:space="preserve"> </w:t>
       </w:r>
       <w:r>
-        <w:t xml:space="preserve">experience a larger proportional rise in </w:t>
-      </w:r>
-      <w:r>
-        <w:t xml:space="preserve">deaths from </w:t>
-      </w:r>
-      <w:r>
-        <w:t>transport</w:t>
-      </w:r>
-      <w:r>
-        <w:t xml:space="preserve"> than older ages</w:t>
-      </w:r>
-      <w:r>
-        <w:t xml:space="preserve"> when temperatures are anomalously warm. Lastly, warmer temperatures generally increase road traffic in North America;</w:t>
+        <w:t>Regarding intentional self-harm, higher temperature has been hypothesised as associated with higher levels of distress in younger people.</w:t>
       </w:r>
       <w:r>
         <w:fldChar w:fldCharType="begin" w:fldLock="1"/>
       </w:r>
       <w:r>
-        <w:instrText>ADDIN CSL_CITATION {"citationItems":[{"id":"ITEM-1","itemData":{"DOI":"10.1016/j.sbspro.2013.11.143","ISSN":"18770428","abstract":"This paper is based on the past several years of research carried out by transportation research group at the University of Regina, Canada to understand the impact of cold and snow on traffic volume during winter months in Canada. A detailed investigation of highway traffic variations i.e. total traffic, passenger car and truck traffic with severity of cold, the amount of snow, and various combinations of cold and snow intensities is presented here. These investigations were conducted using hourly traffic data from 350 permanent traffic counter sites, 6 Weigh in Motion sites and weather data from 598 weather stations located in the province of Alberta, Canada, from 1995 to 2010. Multiple regression analysis is used in the modeling process. The model parameters include three sets of variables: the amount of snowfall as a quantitative variable, categorized cold as a dummy variable, and an interaction variable formed by the product of these two variables. The study results indicate that the association of highway traffic flow with cold and snow varies with day of week, hour of day, and severity of weather conditions. A reduction of 1% to 2% in total traffic volume for each centimeter of snowfall is observed when the mean temperature is above 0°C. For the days with zero precipitation, reductions in total traffic volume due to mild and severe cold are 1% and 31%, respectively. An additional reduction of 0.5% to 3% per centimeter of snowfall results when snowfall occurs during severe cold conditions. Traffic volumes decreased with increase in the severity of cold temperatures. During extremely cold weather (below -25°C), the average winter daily traffic volume was reduced by about 30%. Weekend traffic volumes were more susceptible to cold than weekday numbers for all types of highways. Commuter and regional commuter roads experienced the lowest variations with cold. The impact of cold was very high for recreational roads and moderate for rural, long distance roads. This study also shows a clear indication in the reduction in daily traffic volumes due to snow (reductions between 7% and 17% for each centimeter of snowfall were observed). When individual vehicle classes were analyzed, it is found that passenger cars are more vulnerable to adverse weather conditions than trucks. Trucks are not as greatly affected as passenger cars by adverse weather conditions. Interestingly, the modeling results for one of the study sites reveal that higher truck traffic volumes…","author":[{"dropping-particle":"","family":"Datla","given":"Sandeep","non-dropping-particle":"","parse-names":false,"suffix":""},{"dropping-particle":"","family":"Sahu","given":"Prasanta","non-dropping-particle":"","parse-names":false,"suffix":""},{"dropping-particle":"","family":"Roh","given":"Hyuk-Jae","non-dropping-particle":"","parse-names":false,"suffix":""},{"dropping-particle":"","family":"Sharma","given":"Satish","non-dropping-particle":"","parse-names":false,"suffix":""}],"container-title":"Procedia - Social and Behavioral Sciences","id":"ITEM-1","issued":{"date-parts":[["2013"]]},"title":"A comprehensive analysis of the association of highway traffic with winter weather conditions","type":"article-journal"},"uris":["http://www.mendeley.com/documents/?uuid=233f0726-1cfd-42d7-875f-e343bcfbfb89"]},{"id":"ITEM-2","itemData":{"DOI":"10.1061/(ASCE)CR.1943-5495.0000099","ISBN":"9682404614","ISSN":"0887-381X","abstract":"? 2015 American Society of Civil Engineers.Winter weather conditions such as extremely cold temperatures, heavy snowfall, and high wind chills are common occurrences in Canada. Impacts of such adverse weather conditions on total highway traffic volume have been the subject of several research studies in the past. However, none of the past studies investigated thoroughly the impacts of severe cold and heavy snowfall on temporal and spatial variations of truck traffic on Canadian highways. Impacts of weather on route choice behavior of truck and passenger car drivers have also not been addressed in the past. This paper presents an in-depth analysis of the winter weather impacts on classified traffic volume in terms of passenger cars and trucks with considerations of highway types. This study is based on large traffic and weather data sets from weigh-in-motion sites and weather stations in Alberta, Canada. The data were collected from six sites located on two primary highways: Highway 2 and Highway 2A, in Alberta. Winter-weather traffic models were developed using ordinary leastsquare regression to analyze the truck and passenger car traffic variations with snowfall and temperature. The study results indicate higher reductions for passenger car volumes than truck volumes. The reduction in car and truck traffic volume intensifies with rises in snowfall amount due to cold and snow interactions. Rural long-distance roads (Highway 2) experience higher passenger car volume reductions as compared to truck volume. An important finding for Highway 2A, which is largely a commuter road, is the increase in truck volume during severe winter conditions. This increase in truck traffic is contributed from the traffic shifting from parallel roads with inadequate winter maintenance programs. This paper discusses this unique phenomenon, unlike past studies in the literature.","author":[{"dropping-particle":"","family":"Roh","given":"Hyuk-Jae","non-dropping-particle":"","parse-names":false,"suffix":""},{"dropping-particle":"","family":"Sahu","given":"Prasanta K.","non-dropping-particle":"","parse-names":false,"suffix":""},{"dropping-particle":"","family":"Sharma","given":"Satish","non-dropping-particle":"","parse-names":false,"suffix":""},{"dropping-particle":"","family":"Datla","given":"Sandeep","non-dropping-particle":"","parse-names":false,"suffix":""},{"dropping-particle":"","family":"Mehran","given":"Babak","non-dropping-particle":"","parse-names":false,"suffix":""}],"container-title":"Journal of Cold Regions Engineering","id":"ITEM-2","issued":{"date-parts":[["2016"]]},"title":"Statistical investigations of snowfall and temperature interaction with passenger car and truck traffic on primary highways in Canada","type":"article-journal"},"uris":["http://www.mendeley.com/documents/?uuid=0bb288c8-1639-4a15-ae26-9d39315adebe"]},{"id":"ITEM-3","itemData":{"DOI":"10.4236/jtts.2013.31003","ISSN":"2160-0473","abstract":"Based on statistical amount of traffic and weather data sets from three weigh-in-motion sites for the study period of from 2005 to 2009, permanent traffic counters and weather stations in Alberta, Canada, an investigation is carried out to study impacts of winter weather on volume of passenger car and truck traffic. Multiple regression models are developed to relate truck and passenger car traffic variations to winter weather conditions. Statistical validity of study results are confirmed by using statistical tests of significance. Considerable reductions in passenger car and truck volumes can be expected with decrease in cold temperatures. Such reductions are higher for passenger cars as compared to trucks. Due to cold and snow interactions, the reduction in car and truck traffic volume due to cold temperature could intensify with a rise in the amount of snowfall. For passenger cars, weekends experience higher traffic reductions as compared to weekdays. However, the impact of weather on truck traffic is generally similar for weekdays and weekends. Interestingly, an increase in truck traffic during severe weather conditions is noticed at one of the study sites. Such phenomenon is found statistically significant. None of the past studies in the literature have presented the possibility of traffic volume increases on highways during adverse weather conditions; which could happen due to shift of traffic from parallel roads with inadequate winter maintenance programs. It is believed that the findings of this study can benefit highway agencies in developing such programs and policies as efficient monitoring of passenger car and truck traffic, and plan for efficient winter roadway maintenance programs.","author":[{"dropping-particle":"","family":"Roh","given":"Hyuk-Jae","non-dropping-particle":"","parse-names":false,"suffix":""},{"dropping-particle":"","family":"Datla","given":"Sandeep","non-dropping-particle":"","parse-names":false,"suffix":""},{"dropping-particle":"","family":"Sharma","given":"Satish","non-dropping-particle":"","parse-names":false,"suffix":""}],"container-title":"J. Transport. Techn.","id":"ITEM-3","issued":{"date-parts":[["2013"]]},"title":"Effect of snow, temperature and their interaction on highway truck traffic","type":"article-journal"},"uris":["http://www.mendeley.com/documents/?uuid=9ae99d2d-54cc-4190-887c-b448434c76f4"]},{"id":"ITEM-4","itemData":{"DOI":"10.1007/s12205-015-0236-0","ISSN":"19763808","abstract":"This paper discusses about the effect of snowfall, temperature, and their interaction on two vehicle classes: passenger cars, and trucks on a primary highway in Alberta, Canada. The investigation is based on large data collected from the Weigh-In-Motion (WIM) site located at Leduc, on Highway 2A. The variations on traffic volume for vehicle classes are analyzed by means of a dummyvariable regression model with seven cold categories. The models are calibrated to estimate the temperature impact on daily traffic variations and, more specifically, to quantify the interaction effect of snowfall and temperature on classified traffic volume. The study results suggested distinctive patterns in traffic variations for passenger cars and trucks. The daily passenger car volume reduction is 12{%} when the temperature goes below −25{\\textdegree}C and, by interaction between snow and cold, it was reduced by 36{%} at the temperature range −25{\\textdegree}C {\\textasciitilde} −20{\\textdegree}C with 16cm snowfall. Conversely, the daily truck traffic is generally increased for all cold categories. In particular, truck traffic is not really affected by snow and cold interaction even at extreme winter weather conditions. The paper contributes to the literature by analyzing the winter weather effects on truck traffic, in particular. This study may be useful for developing efficient highway monitoring programs, and winter road maintenance programs, etc.","author":[{"dropping-particle":"","family":"Roh","given":"Hyuk Jae","non-dropping-particle":"","parse-names":false,"suffix":""},{"dropping-particle":"","family":"Sharma","given":"Satish","non-dropping-particle":"","parse-names":false,"suffix":""},{"dropping-particle":"","family":"Sahu","given":"Prasanta K.","non-dropping-particle":"","parse-names":false,"suffix":""}],"container-title":"KSCE Journal of Civil Engineering","id":"ITEM-4","issued":{"date-parts":[["2016"]]},"title":"Modeling snow and cold effects for classified highway traffic volumes","type":"article-journal"},"uris":["http://www.mendeley.com/documents/?uuid=36c36c60-8d3c-4b43-b6bb-1952364e30c8"]}],"mendeley":{"formattedCitation":"&lt;sup&gt;26–29&lt;/sup&gt;","plainTextFormattedCitation":"26–29","previouslyFormattedCitation":"&lt;sup&gt;26–29&lt;/sup&gt;"},"properties":{"noteIndex":0},"schema":"https://github.com/citation-style-language/schema/raw/master/csl-citation.json"}</w:instrText>
+        <w:instrText>ADDIN CSL_CITATION {"citationItems":[{"id":"ITEM-1","itemData":{"DOI":"10.1016/S2542-5196(17)30045-1","ISBN":"2542-5196","ISSN":"25425196","PMID":"29851616","author":[{"dropping-particle":"","family":"Majeed","given":"Haris","non-dropping-particle":"","parse-names":false,"suffix":""},{"dropping-particle":"","family":"Lee","given":"Jonathan","non-dropping-particle":"","parse-names":false,"suffix":""}],"container-title":"The Lancet Planetary Health","id":"ITEM-1","issue":"3","issued":{"date-parts":[["2017"]]},"page":"e94-e95","publisher":"The Author(s). Published by Elsevier Ltd. This is an Open Access article under the CC BY-NC-ND 4.0 license","title":"The impact of climate change on youth depression and mental health","type":"article-journal","volume":"1"},"uris":["http://www.mendeley.com/documents/?uuid=6cd7a1ec-54f6-4e32-8dac-b8337c27f7ca"]}],"mendeley":{"formattedCitation":"&lt;sup&gt;35&lt;/sup&gt;","plainTextFormattedCitation":"35","previouslyFormattedCitation":"&lt;sup&gt;35&lt;/sup&gt;"},"properties":{"noteIndex":0},"schema":"https://github.com/citation-style-language/schema/raw/master/csl-citation.json"}</w:instrText>
       </w:r>
       <w:r>
         <w:fldChar w:fldCharType="separate"/>
@@ -2587,19 +2727,19 @@
           <w:noProof/>
           <w:vertAlign w:val="superscript"/>
         </w:rPr>
-        <w:t>26–29</w:t>
+        <w:t>35</w:t>
       </w:r>
       <w:r>
         <w:fldChar w:fldCharType="end"/>
       </w:r>
       <w:r>
-        <w:t xml:space="preserve"> With more people generally outdoors in warmer weather,</w:t>
+        <w:t xml:space="preserve"> Nonetheless, links between temperature and mental health requires further investigation,</w:t>
       </w:r>
       <w:r>
         <w:fldChar w:fldCharType="begin" w:fldLock="1"/>
       </w:r>
       <w:r>
-        <w:instrText>ADDIN CSL_CITATION {"citationItems":[{"id":"ITEM-1","itemData":{"DOI":"10.1086/671766","ISBN":"03190781","ISSN":"0734-306X","PMID":"9726847","abstract":"We estimate the impacts of temperature on time allocation by exploiting plausibly exogenous variation in temperature over time within counties. Temperature increases at the higher end of the distribution reduce hours worked in industries with high exposure to climate and reduce time allocated to outdoor leisure for the nonemployed, with this time reallocated to indoor leisure. At the lower end of the distribution, time allocated to labor is nonresponsive to temperature increases, but outdoor leisure increases while indoor leisure decreases as temperature warms. We also find suggestive evidence of short-run adaptation to higher temperatures through temporal substitutions and acclimatization. [PUBLICATION ABSTRACT] Reprinted by permission of the University of Chicago Press. © All rights reserved","author":[{"dropping-particle":"","family":"Graff Zivin","given":"Joshua","non-dropping-particle":"","parse-names":false,"suffix":""},{"dropping-particle":"","family":"Neidell","given":"Matthew","non-dropping-particle":"","parse-names":false,"suffix":""}],"container-title":"Journal of Labor Economics","id":"ITEM-1","issued":{"date-parts":[["2014"]]},"title":"Temperature and the allocation of time: Implications for climate change","type":"article-journal"},"uris":["http://www.mendeley.com/documents/?uuid=e331d2f6-b09f-4d6f-a52e-51c0a2341df7"]}],"mendeley":{"formattedCitation":"&lt;sup&gt;30&lt;/sup&gt;","plainTextFormattedCitation":"30","previouslyFormattedCitation":"&lt;sup&gt;30&lt;/sup&gt;"},"properties":{"noteIndex":0},"schema":"https://github.com/citation-style-language/schema/raw/master/csl-citation.json"}</w:instrText>
+        <w:instrText>ADDIN CSL_CITATION {"citationItems":[{"id":"ITEM-1","itemData":{"DOI":"10.1038/s41558-018-0102-4","ISBN":"1758-678X","ISSN":"17586798","abstract":"It is increasingly necessary to quantify the impacts of climate change on populations, and to quantify the effectiveness of mitigation and adaptation strategies. Despite growing interest in the health effects of climate change, the relationship between mental health and climate change has received little attention in research or policy. Here, we outline current thinking about climate change and mental health, and discuss crucial limitations in modern epidemiology for examining this issue. A systems approach, complemented by a new style of research thinking and leadership, can help align the needs of this emerging field with existing and research policy agendas.","author":[{"dropping-particle":"","family":"Berry","given":"Helen L.","non-dropping-particle":"","parse-names":false,"suffix":""},{"dropping-particle":"","family":"Waite","given":"Thomas D.","non-dropping-particle":"","parse-names":false,"suffix":""},{"dropping-particle":"","family":"Dear","given":"Keith B.G.","non-dropping-particle":"","parse-names":false,"suffix":""},{"dropping-particle":"","family":"Capon","given":"Anthony G.","non-dropping-particle":"","parse-names":false,"suffix":""},{"dropping-particle":"","family":"Murray","given":"Virginia","non-dropping-particle":"","parse-names":false,"suffix":""}],"container-title":"Nature Climate Change","id":"ITEM-1","issued":{"date-parts":[["2018"]]},"title":"The case for systems thinking about climate change and mental health","type":"article"},"uris":["http://www.mendeley.com/documents/?uuid=ec6abdd6-2867-4a23-9c78-c2c5ab8da467"]}],"mendeley":{"formattedCitation":"&lt;sup&gt;36&lt;/sup&gt;","plainTextFormattedCitation":"36","previouslyFormattedCitation":"&lt;sup&gt;36&lt;/sup&gt;"},"properties":{"noteIndex":0},"schema":"https://github.com/citation-style-language/schema/raw/master/csl-citation.json"}</w:instrText>
       </w:r>
       <w:r>
         <w:fldChar w:fldCharType="separate"/>
@@ -2609,13 +2749,19 @@
           <w:noProof/>
           <w:vertAlign w:val="superscript"/>
         </w:rPr>
-        <w:t>30</w:t>
+        <w:t>36</w:t>
       </w:r>
       <w:r>
         <w:fldChar w:fldCharType="end"/>
       </w:r>
       <w:r>
-        <w:t xml:space="preserve"> this could lead to more fatal collisions.</w:t>
+        <w:t xml:space="preserve"> including whether the relationship varies by age and </w:t>
+      </w:r>
+      <w:r>
+        <w:t>sex</w:t>
+      </w:r>
+      <w:r>
+        <w:t>, as indicated by our results.</w:t>
       </w:r>
     </w:p>
     <w:p>
@@ -2628,19 +2774,23 @@
       <w:pPr>
         <w:spacing w:line="480" w:lineRule="auto"/>
         <w:jc w:val="both"/>
-        <w:rPr>
-          <w:i/>
-          <w:color w:val="000000" w:themeColor="text1"/>
-        </w:rPr>
-      </w:pPr>
-      <w:r>
-        <w:t>Pathways linking anomalously high temperatures and deaths from assault and self-harm are less established. One hypothesis is that, similar to transport, more time spent outdoors in anomalously warmer temperatures leads to an increased number of face-to-face interactions, and hence arguments, confrontations, and ultimately assaults.</w:t>
+      </w:pPr>
+      <w:r>
+        <w:t xml:space="preserve">The major strength of our study is that we have comprehensively modelled the association of temperature anomaly with injury by type of injury, month, age group and sex. Our measure of temperature anomaly internalises long-term historical experience of each </w:t>
+      </w:r>
+      <w:proofErr w:type="gramStart"/>
+      <w:r>
+        <w:t>state, and</w:t>
+      </w:r>
+      <w:proofErr w:type="gramEnd"/>
+      <w:r>
+        <w:t xml:space="preserve"> is closer to what climate change may bring about than solely examining daily episodes, or average temperature to which people have adapted. To utilise this metric, we integrated two large disparate national datasets on mortality (US vital statistics) and meteorology (ERA-Interim</w:t>
       </w:r>
       <w:r>
         <w:fldChar w:fldCharType="begin" w:fldLock="1"/>
       </w:r>
       <w:r>
-        <w:instrText>ADDIN CSL_CITATION {"citationItems":[{"id":"ITEM-1","itemData":{"DOI":"10.2307/2946686","ISBN":"00335533","ISSN":"0033-5533","PMID":"9463401","abstract":"Each copy of any part of a JSTOR transmission must contain the same copyright notice that appears on the screen or printed page of such transmission. JSTOR is a not-for-profit service that helps scholars, researchers, and students discover, use, and build upon a wide range of content in a trusted digital archive. We use information technology and tools to increase productivity and facilitate new forms of scholarship. For more information about JSTOR, please contact support@jstor.org. The high variance of crime rates across time and space is one of the oldest puzzles in the social sciences; this variance appears too high to be explained by changes in the exogenous costs and benefits of crime. We present a model where social interactions create enough covariance across individuals to explain the high cross-city variance of crime rates. This model provides an index of social interac-tions which suggests that the amount of social interactions is highest in petty crimes, moderate in more serious crimes, and almost negligible in murder and rape. Quelquefois aussi le crime prend sa source dans l'esprit d'imitation, que l'homme possede 'a un haut degre et qu'il manifeste en toutes choses [A. Quetelet 1835].","author":[{"dropping-particle":"","family":"Glaeser","given":"E. L.","non-dropping-particle":"","parse-names":false,"suffix":""},{"dropping-particle":"","family":"Sacerdote","given":"B.","non-dropping-particle":"","parse-names":false,"suffix":""},{"dropping-particle":"","family":"Scheinkman","given":"J. A.","non-dropping-particle":"","parse-names":false,"suffix":""}],"container-title":"The Quarterly Journal of Economics","id":"ITEM-1","issued":{"date-parts":[["1996"]]},"title":"Crime and social interactions","type":"article-journal"},"uris":["http://www.mendeley.com/documents/?uuid=f5f8fe2d-5cc5-4a09-b594-52898188ed98"]},{"id":"ITEM-2","itemData":{"DOI":"10.1177/0013916503255565","ISBN":"0013-9165","ISSN":"00139165","abstract":"Two archival analyses were performed to examine the association between annual temperatures and U.S. crime rates. The first was based on area- averaged temperatures in the United States as a whole for the years 1950 through 1999. Box-Jenkins time-series analyses indicated that annual temperatures were associated with assault but not murder rates in analyses that controlled for yearly pop- ulation, ethnicity, and three economic variables. The second analysis was based on state-centered crime rates from 1960 through 1998 and included the same controls. Contrary to the general aggression model, cross-sectional time-series analyses indi- cated that annual temperatures were associated with rates for assault, rape, robbery, burglary, and larceny, but not murder or motor vehicle theft. The results are consistent with a routine activity theory interpretation of everyday and criminal behavior","author":[{"dropping-particle":"","family":"Rotton","given":"James","non-dropping-particle":"","parse-names":false,"suffix":""},{"dropping-particle":"","family":"Cohn","given":"Ellen G.","non-dropping-particle":"","parse-names":false,"suffix":""}],"container-title":"Environment and Behavior","id":"ITEM-2","issued":{"date-parts":[["2003"]]},"title":"Global warming and U.S. crime rates: An application of routine activity theory","type":"article-journal"},"uris":["http://www.mendeley.com/documents/?uuid=517a4f98-2db3-48b4-85e6-0bda13769666"]}],"mendeley":{"formattedCitation":"&lt;sup&gt;31,32&lt;/sup&gt;","plainTextFormattedCitation":"31,32","previouslyFormattedCitation":"&lt;sup&gt;31,32&lt;/sup&gt;"},"properties":{"noteIndex":0},"schema":"https://github.com/citation-style-language/schema/raw/master/csl-citation.json"}</w:instrText>
+        <w:instrText>ADDIN CSL_CITATION {"citationItems":[{"id":"ITEM-1","itemData":{"DOI":"10.1002/qj.828","ISBN":"1477-870X","ISSN":"0035-9009","abstract":"ERA-Interim is the latest global atmospheric reanalysis produced by the European Centre for Medium-Range Weather Forecasts (ECMWF). The ERA-Interim project was conducted in part to prepare for a new atmospheric reanalysis to replace ERA-40, which will extend back to the early part of the twentieth century. This article describes the forecast model, data assimilation method, and input datasets used to produce ERA-Interim, and discusses the performance of the system. Special emphasis is placed on various difficulties encountered in the production of ERA-40, including the representation of the hydrological cycle, the quality of the stratospheric circulation, and the consistency in time of the reanalysed fields. We provide evidence for substantial improvements in each of these aspects. We also identify areas where further work is needed and describe opportunities and objectives for future reanalysis projects at ECMWF","author":[{"dropping-particle":"","family":"Dee","given":"D. P.","non-dropping-particle":"","parse-names":false,"suffix":""},{"dropping-particle":"","family":"Uppala","given":"S. M.","non-dropping-particle":"","parse-names":false,"suffix":""},{"dropping-particle":"","family":"Simmons","given":"A. J.","non-dropping-particle":"","parse-names":false,"suffix":""},{"dropping-particle":"","family":"Berrisford","given":"P.","non-dropping-particle":"","parse-names":false,"suffix":""},{"dropping-particle":"","family":"Poli","given":"P.","non-dropping-particle":"","parse-names":false,"suffix":""},{"dropping-particle":"","family":"Kobayashi","given":"S.","non-dropping-particle":"","parse-names":false,"suffix":""},{"dropping-particle":"","family":"Andrae","given":"U.","non-dropping-particle":"","parse-names":false,"suffix":""},{"dropping-particle":"","family":"Balmaseda","given":"M. A.","non-dropping-particle":"","parse-names":false,"suffix":""},{"dropping-particle":"","family":"Balsamo","given":"G.","non-dropping-particle":"","parse-names":false,"suffix":""},{"dropping-particle":"","family":"Bauer","given":"P.","non-dropping-particle":"","parse-names":false,"suffix":""},{"dropping-particle":"","family":"Bechtold","given":"P.","non-dropping-particle":"","parse-names":false,"suffix":""},{"dropping-particle":"","family":"Beljaars","given":"A. C.M. M","non-dropping-particle":"","parse-names":false,"suffix":""},{"dropping-particle":"","family":"Berg","given":"L.","non-dropping-particle":"van de","parse-names":false,"suffix":""},{"dropping-particle":"","family":"Bidlot","given":"J.","non-dropping-particle":"","parse-names":false,"suffix":""},{"dropping-particle":"","family":"Bormann","given":"N.","non-dropping-particle":"","parse-names":false,"suffix":""},{"dropping-particle":"","family":"Delsol","given":"C.","non-dropping-particle":"","parse-names":false,"suffix":""},{"dropping-particle":"","family":"Dragani","given":"R.","non-dropping-particle":"","parse-names":false,"suffix":""},{"dropping-particle":"","family":"Fuentes","given":"M.","non-dropping-particle":"","parse-names":false,"suffix":""},{"dropping-particle":"","family":"Geer","given":"A. J.","non-dropping-particle":"","parse-names":false,"suffix":""},{"dropping-particle":"","family":"Haimberger","given":"L.","non-dropping-particle":"","parse-names":false,"suffix":""},{"dropping-particle":"","family":"Healy","given":"S. B.","non-dropping-particle":"","parse-names":false,"suffix":""},{"dropping-particle":"","family":"Hersbach","given":"H.","non-dropping-particle":"","parse-names":false,"suffix":""},{"dropping-particle":"V","family":"Holm","given":"E","non-dropping-particle":"","parse-names":false,"suffix":""},{"dropping-particle":"","family":"Isaksen","given":"L.","non-dropping-particle":"","parse-names":false,"suffix":""},{"dropping-particle":"","family":"Kallberg","given":"P","non-dropping-particle":"","parse-names":false,"suffix":""},{"dropping-particle":"","family":"Koehler","given":"M","non-dropping-particle":"","parse-names":false,"suffix":""},{"dropping-particle":"","family":"Matricardi","given":"M.","non-dropping-particle":"","parse-names":false,"suffix":""},{"dropping-particle":"","family":"Mcnally","given":"A. P.","non-dropping-particle":"","parse-names":false,"suffix":""},{"dropping-particle":"","family":"Monge-Sanz","given":"B. M.","non-dropping-particle":"","parse-names":false,"suffix":""},{"dropping-particle":"","family":"Morcrette","given":"J. J.","non-dropping-particle":"","parse-names":false,"suffix":""},{"dropping-particle":"","family":"Park","given":"B. K.","non-dropping-particle":"","parse-names":false,"suffix":""},{"dropping-particle":"","family":"Peubey","given":"C.","non-dropping-particle":"","parse-names":false,"suffix":""},{"dropping-particle":"","family":"Rosnay","given":"P.","non-dropping-particle":"de","parse-names":false,"suffix":""},{"dropping-particle":"","family":"Tavolato","given":"C.","non-dropping-particle":"","parse-names":false,"suffix":""},{"dropping-particle":"","family":"Thepaut","given":"J N","non-dropping-particle":"","parse-names":false,"suffix":""},{"dropping-particle":"","family":"Vitart","given":"F.","non-dropping-particle":"","parse-names":false,"suffix":""},{"dropping-particle":"V.","family":"Hólm","given":"E.","non-dropping-particle":"","parse-names":false,"suffix":""},{"dropping-particle":"","family":"Isaksen","given":"L.","non-dropping-particle":"","parse-names":false,"suffix":""},{"dropping-particle":"","family":"Kållberg","given":"P.","non-dropping-particle":"","parse-names":false,"suffix":""},{"dropping-particle":"","family":"Köhler","given":"M.","non-dropping-particle":"","parse-names":false,"suffix":""},{"dropping-particle":"","family":"Matricardi","given":"M.","non-dropping-particle":"","parse-names":false,"suffix":""},{"dropping-particle":"","family":"Mcnally","given":"A. P.","non-dropping-particle":"","parse-names":false,"suffix":""},{"dropping-particle":"","family":"Monge-Sanz","given":"B. M.","non-dropping-particle":"","parse-names":false,"suffix":""},{"dropping-particle":"","family":"Morcrette","given":"J. J.","non-dropping-particle":"","parse-names":false,"suffix":""},{"dropping-particle":"","family":"Park","given":"B. K.","non-dropping-particle":"","parse-names":false,"suffix":""},{"dropping-particle":"","family":"Peubey","given":"C.","non-dropping-particle":"","parse-names":false,"suffix":""},{"dropping-particle":"","family":"Rosnay","given":"P.","non-dropping-particle":"de","parse-names":false,"suffix":""},{"dropping-particle":"","family":"Tavolato","given":"C.","non-dropping-particle":"","parse-names":false,"suffix":""},{"dropping-particle":"","family":"Thépaut","given":"J. N.","non-dropping-particle":"","parse-names":false,"suffix":""},{"dropping-particle":"","family":"Vitart","given":"F.","non-dropping-particle":"","parse-names":false,"suffix":""}],"container-title":"Quarterly Journal of the Royal Meteorological Society","id":"ITEM-1","issue":"656","issued":{"date-parts":[["2011"]]},"note":"From Duplicate 2 (The ERA-Interim reanalysis: configuration and performance of the data assimilation system - Dee, D P; Uppala, S M; Simmons, A J; Berrisford, P; Poli, P; Kobayashi, S; Andrae, U; Balmaseda, M A; Balsamo, G; Bauer, P; Bechtold, P; Beljaars, A C M; van de Berg, L; Bidlot, J; Bormann, N; Delsol, C; Dragani, R; Fuentes, M; Geer, A J; Haimberger, L; Healy, S B; Hersbach, H; Holm, E V; Isaksen, L; Kallberg, P; Koehler, M; Matricardi, M; McNally, A P; Monge-Sanz, B M; Morcrette, J J; Park, B K; Peubey, C; de Rosnay, P; Tavolato, C; Thepaut, J N; Vitart, F)\n\nBalsamo, Gianpaolo/I-3362-2013; de Rosnay, Patricia/M-8203-2013; Vuichard, Nicolas/A-6629-2011\nBalsamo, Gianpaolo/0000-0002-1745-3634; de Rosnay, Patricia/0000-0002-7374-3820;\nA\n3929","page":"553-597","title":"The ERA-Interim reanalysis: configuration and performance of the data assimilation system","type":"article-journal","volume":"137"},"uris":["http://www.mendeley.com/documents/?uuid=2dc32501-062e-4955-84f4-53dcfc5ad1bb"]}],"mendeley":{"formattedCitation":"&lt;sup&gt;37&lt;/sup&gt;","plainTextFormattedCitation":"37","previouslyFormattedCitation":"&lt;sup&gt;37&lt;/sup&gt;"},"properties":{"noteIndex":0},"schema":"https://github.com/citation-style-language/schema/raw/master/csl-citation.json"}</w:instrText>
       </w:r>
       <w:r>
         <w:fldChar w:fldCharType="separate"/>
@@ -2650,103 +2800,13 @@
           <w:noProof/>
           <w:vertAlign w:val="superscript"/>
         </w:rPr>
-        <w:t>31,32</w:t>
+        <w:t>37</w:t>
       </w:r>
       <w:r>
         <w:fldChar w:fldCharType="end"/>
       </w:r>
       <w:r>
-        <w:t xml:space="preserve"> These effects could be compounded by the greater anger levels li</w:t>
-      </w:r>
-      <w:r>
-        <w:t>nk</w:t>
-      </w:r>
-      <w:r>
-        <w:t>ed to higher</w:t>
-      </w:r>
-      <w:r>
-        <w:t xml:space="preserve"> temperature</w:t>
-      </w:r>
-      <w:r>
-        <w:t>s</w:t>
-      </w:r>
-      <w:r>
-        <w:t>.</w:t>
-      </w:r>
-      <w:r>
-        <w:fldChar w:fldCharType="begin" w:fldLock="1"/>
-      </w:r>
-      <w:r>
-        <w:instrText>ADDIN CSL_CITATION {"citationItems":[{"id":"ITEM-1","itemData":{"DOI":"10.1037/0033-2909.106.1.74","ISBN":"0033-2909","ISSN":"00332909","PMID":"2667010","abstract":"Outlines 5 models of the temperature-aggression hypothesis: negative affect escape, simple negative affect, excitation transfer/misattribution, cognitive neoassociation, and physiological-thermoregulatory. Reviews relevant studies. Aggression measures include violent crime, spouse abuse, horn-honking, and delivery of electric shock. Analysis levels include geographic regional, seasonal, monthly, and daily variations in aggression, and concomitant temperature-aggression effects in field and laboratory settings. Field studies clearly show that heat increases aggression. Laboratory studies show inconsistencies, possibly because of several artifacts. Specific models have not been adequately tested, but the excitation transfer/misattribution and cognitive neoassociation approaches appear most promising, whereas the negative affect escape appears the least viable. Suggestions for future work are made.","author":[{"dropping-particle":"","family":"Anderson","given":"Craig A.","non-dropping-particle":"","parse-names":false,"suffix":""}],"container-title":"Psychological Bulletin","id":"ITEM-1","issued":{"date-parts":[["1989"]]},"title":"Temperature and aggression: Ubiquitous effects of heat on occurrence of human violence","type":"article-journal"},"uris":["http://www.mendeley.com/documents/?uuid=ee56f0b9-62ed-4bad-8dc3-38a095ffbc9c"]},{"id":"ITEM-2","itemData":{"DOI":"10.1037/0022-3514.33.3.245","ISBN":"00223514","ISSN":"00223514","PMID":"1271212","abstract":"Two experiments were conducted to examine the influence of ambient temperature upon physical aggression. In the first, male subjects received either a positive or negative evaluation from a confederate and were then provided with an opportunity to agress against this person by means of electric shock. On the basis of previous research, it was predicted that high ambient temperatures (92-95 degrees F) would facilitate aggression by those receiving positive evaluations but actually inhibit such behavior by those receiving negative assessments. Results confirmed both of these predictions and also indicated that more moderate but still uncomfortably warm temperatures (82-85 degrees F) produced similar effects. The second experiment employed procedures similar to the first and examined the suggestion that administration of a cooling drink would reduce the impact of high ambient temperatures upon overt aggression. This prediction, too, was confirmed. The possible mediating role of negative affect with respect to the influence of ambient temperature and other environmental factors upon aggression was discussed.","author":[{"dropping-particle":"","family":"Baron","given":"Robert A.","non-dropping-particle":"","parse-names":false,"suffix":""},{"dropping-particle":"","family":"Bell","given":"Paul A.","non-dropping-particle":"","parse-names":false,"suffix":""}],"container-title":"Journal of Personality and Social Psychology","id":"ITEM-2","issued":{"date-parts":[["1976"]]},"title":"Aggression and heat: The influence of ambient temperature, negative affect, and a cooling drink on physical aggression","type":"article-journal"},"uris":["http://www.mendeley.com/documents/?uuid=194c6594-6bed-45b8-b5f3-45ceaa11dc7d"]}],"mendeley":{"formattedCitation":"&lt;sup&gt;33,34&lt;/sup&gt;","plainTextFormattedCitation":"33,34","previouslyFormattedCitation":"&lt;sup&gt;33,34&lt;/sup&gt;"},"properties":{"noteIndex":0},"schema":"https://github.com/citation-style-language/schema/raw/master/csl-citation.json"}</w:instrText>
-      </w:r>
-      <w:r>
-        <w:fldChar w:fldCharType="separate"/>
-      </w:r>
-      <w:r>
-        <w:rPr>
-          <w:noProof/>
-          <w:vertAlign w:val="superscript"/>
-        </w:rPr>
-        <w:t>33,34</w:t>
-      </w:r>
-      <w:r>
-        <w:fldChar w:fldCharType="end"/>
-      </w:r>
-      <w:r>
-        <w:t xml:space="preserve"> </w:t>
-      </w:r>
-      <w:r>
-        <w:t>Regarding intentional self-harm, higher temperature has been hypothesised as associated with higher levels of distress in younger people.</w:t>
-      </w:r>
-      <w:r>
-        <w:fldChar w:fldCharType="begin" w:fldLock="1"/>
-      </w:r>
-      <w:r>
-        <w:instrText>ADDIN CSL_CITATION {"citationItems":[{"id":"ITEM-1","itemData":{"DOI":"10.1016/S2542-5196(17)30045-1","ISBN":"2542-5196","ISSN":"25425196","PMID":"29851616","author":[{"dropping-particle":"","family":"Majeed","given":"Haris","non-dropping-particle":"","parse-names":false,"suffix":""},{"dropping-particle":"","family":"Lee","given":"Jonathan","non-dropping-particle":"","parse-names":false,"suffix":""}],"container-title":"The Lancet Planetary Health","id":"ITEM-1","issue":"3","issued":{"date-parts":[["2017"]]},"page":"e94-e95","publisher":"The Author(s). Published by Elsevier Ltd. This is an Open Access article under the CC BY-NC-ND 4.0 license","title":"The impact of climate change on youth depression and mental health","type":"article-journal","volume":"1"},"uris":["http://www.mendeley.com/documents/?uuid=6cd7a1ec-54f6-4e32-8dac-b8337c27f7ca"]}],"mendeley":{"formattedCitation":"&lt;sup&gt;35&lt;/sup&gt;","plainTextFormattedCitation":"35","previouslyFormattedCitation":"&lt;sup&gt;35&lt;/sup&gt;"},"properties":{"noteIndex":0},"schema":"https://github.com/citation-style-language/schema/raw/master/csl-citation.json"}</w:instrText>
-      </w:r>
-      <w:r>
-        <w:fldChar w:fldCharType="separate"/>
-      </w:r>
-      <w:r>
-        <w:rPr>
-          <w:noProof/>
-          <w:vertAlign w:val="superscript"/>
-        </w:rPr>
-        <w:t>35</w:t>
-      </w:r>
-      <w:r>
-        <w:fldChar w:fldCharType="end"/>
-      </w:r>
-      <w:r>
-        <w:t xml:space="preserve"> Nonetheless, links between temperature and mental health requires further investigation,</w:t>
-      </w:r>
-      <w:r>
-        <w:fldChar w:fldCharType="begin" w:fldLock="1"/>
-      </w:r>
-      <w:r>
-        <w:instrText>ADDIN CSL_CITATION {"citationItems":[{"id":"ITEM-1","itemData":{"DOI":"10.1038/s41558-018-0102-4","ISBN":"1758-678X","ISSN":"17586798","abstract":"It is increasingly necessary to quantify the impacts of climate change on populations, and to quantify the effectiveness of mitigation and adaptation strategies. Despite growing interest in the health effects of climate change, the relationship between mental health and climate change has received little attention in research or policy. Here, we outline current thinking about climate change and mental health, and discuss crucial limitations in modern epidemiology for examining this issue. A systems approach, complemented by a new style of research thinking and leadership, can help align the needs of this emerging field with existing and research policy agendas.","author":[{"dropping-particle":"","family":"Berry","given":"Helen L.","non-dropping-particle":"","parse-names":false,"suffix":""},{"dropping-particle":"","family":"Waite","given":"Thomas D.","non-dropping-particle":"","parse-names":false,"suffix":""},{"dropping-particle":"","family":"Dear","given":"Keith B.G.","non-dropping-particle":"","parse-names":false,"suffix":""},{"dropping-particle":"","family":"Capon","given":"Anthony G.","non-dropping-particle":"","parse-names":false,"suffix":""},{"dropping-particle":"","family":"Murray","given":"Virginia","non-dropping-particle":"","parse-names":false,"suffix":""}],"container-title":"Nature Climate Change","id":"ITEM-1","issued":{"date-parts":[["2018"]]},"title":"The case for systems thinking about climate change and mental health","type":"article"},"uris":["http://www.mendeley.com/documents/?uuid=ec6abdd6-2867-4a23-9c78-c2c5ab8da467"]}],"mendeley":{"formattedCitation":"&lt;sup&gt;36&lt;/sup&gt;","plainTextFormattedCitation":"36","previouslyFormattedCitation":"&lt;sup&gt;36&lt;/sup&gt;"},"properties":{"noteIndex":0},"schema":"https://github.com/citation-style-language/schema/raw/master/csl-citation.json"}</w:instrText>
-      </w:r>
-      <w:r>
-        <w:fldChar w:fldCharType="separate"/>
-      </w:r>
-      <w:r>
-        <w:rPr>
-          <w:noProof/>
-          <w:vertAlign w:val="superscript"/>
-        </w:rPr>
-        <w:t>36</w:t>
-      </w:r>
-      <w:r>
-        <w:fldChar w:fldCharType="end"/>
-      </w:r>
-      <w:r>
-        <w:t xml:space="preserve"> including whether the relationship varies by age and </w:t>
-      </w:r>
-      <w:r>
-        <w:t>sex</w:t>
-      </w:r>
-      <w:r>
-        <w:t>, as indicated by our results.</w:t>
+        <w:t xml:space="preserve">), and developed a bespoke Bayesian spatio-temporal model. A limitation of our study is that, like all observation studies, we cannot rule out confounding of results due to other factors, although it is unlikely that such factors will have the same anomalies as temperature, even if their average space and time patterns are the same. </w:t>
       </w:r>
     </w:p>
     <w:p>
@@ -2761,55 +2821,7 @@
         <w:jc w:val="both"/>
       </w:pPr>
       <w:r>
-        <w:t xml:space="preserve">The major strength of our study is that we have comprehensively modelled the association of temperature anomaly with injury by type of injury, month, age group and sex. Our measure of temperature anomaly internalises long-term historical experience of each </w:t>
-      </w:r>
-      <w:proofErr w:type="gramStart"/>
-      <w:r>
-        <w:t>state, and</w:t>
-      </w:r>
-      <w:proofErr w:type="gramEnd"/>
-      <w:r>
-        <w:t xml:space="preserve"> is closer to what climate change may bring about than solely examining daily episodes, or average temperature to which people have adapted. To utilise this metric, we integrated two large disparate national datasets on mortality (US vital statistics) and meteorology (ERA-Interim</w:t>
-      </w:r>
-      <w:r>
-        <w:fldChar w:fldCharType="begin" w:fldLock="1"/>
-      </w:r>
-      <w:r>
-        <w:instrText>ADDIN CSL_CITATION {"citationItems":[{"id":"ITEM-1","itemData":{"DOI":"10.1002/qj.828","ISBN":"1477-870X","ISSN":"0035-9009","abstract":"ERA-Interim is the latest global atmospheric reanalysis produced by the European Centre for Medium-Range Weather Forecasts (ECMWF). The ERA-Interim project was conducted in part to prepare for a new atmospheric reanalysis to replace ERA-40, which will extend back to the early part of the twentieth century. This article describes the forecast model, data assimilation method, and input datasets used to produce ERA-Interim, and discusses the performance of the system. Special emphasis is placed on various difficulties encountered in the production of ERA-40, including the representation of the hydrological cycle, the quality of the stratospheric circulation, and the consistency in time of the reanalysed fields. We provide evidence for substantial improvements in each of these aspects. We also identify areas where further work is needed and describe opportunities and objectives for future reanalysis projects at ECMWF","author":[{"dropping-particle":"","family":"Dee","given":"D. P.","non-dropping-particle":"","parse-names":false,"suffix":""},{"dropping-particle":"","family":"Uppala","given":"S. M.","non-dropping-particle":"","parse-names":false,"suffix":""},{"dropping-particle":"","family":"Simmons","given":"A. J.","non-dropping-particle":"","parse-names":false,"suffix":""},{"dropping-particle":"","family":"Berrisford","given":"P.","non-dropping-particle":"","parse-names":false,"suffix":""},{"dropping-particle":"","family":"Poli","given":"P.","non-dropping-particle":"","parse-names":false,"suffix":""},{"dropping-particle":"","family":"Kobayashi","given":"S.","non-dropping-particle":"","parse-names":false,"suffix":""},{"dropping-particle":"","family":"Andrae","given":"U.","non-dropping-particle":"","parse-names":false,"suffix":""},{"dropping-particle":"","family":"Balmaseda","given":"M. A.","non-dropping-particle":"","parse-names":false,"suffix":""},{"dropping-particle":"","family":"Balsamo","given":"G.","non-dropping-particle":"","parse-names":false,"suffix":""},{"dropping-particle":"","family":"Bauer","given":"P.","non-dropping-particle":"","parse-names":false,"suffix":""},{"dropping-particle":"","family":"Bechtold","given":"P.","non-dropping-particle":"","parse-names":false,"suffix":""},{"dropping-particle":"","family":"Beljaars","given":"A. C.M. M","non-dropping-particle":"","parse-names":false,"suffix":""},{"dropping-particle":"","family":"Berg","given":"L.","non-dropping-particle":"van de","parse-names":false,"suffix":""},{"dropping-particle":"","family":"Bidlot","given":"J.","non-dropping-particle":"","parse-names":false,"suffix":""},{"dropping-particle":"","family":"Bormann","given":"N.","non-dropping-particle":"","parse-names":false,"suffix":""},{"dropping-particle":"","family":"Delsol","given":"C.","non-dropping-particle":"","parse-names":false,"suffix":""},{"dropping-particle":"","family":"Dragani","given":"R.","non-dropping-particle":"","parse-names":false,"suffix":""},{"dropping-particle":"","family":"Fuentes","given":"M.","non-dropping-particle":"","parse-names":false,"suffix":""},{"dropping-particle":"","family":"Geer","given":"A. J.","non-dropping-particle":"","parse-names":false,"suffix":""},{"dropping-particle":"","family":"Haimberger","given":"L.","non-dropping-particle":"","parse-names":false,"suffix":""},{"dropping-particle":"","family":"Healy","given":"S. B.","non-dropping-particle":"","parse-names":false,"suffix":""},{"dropping-particle":"","family":"Hersbach","given":"H.","non-dropping-particle":"","parse-names":false,"suffix":""},{"dropping-particle":"V","family":"Holm","given":"E","non-dropping-particle":"","parse-names":false,"suffix":""},{"dropping-particle":"","family":"Isaksen","given":"L.","non-dropping-particle":"","parse-names":false,"suffix":""},{"dropping-particle":"","family":"Kallberg","given":"P","non-dropping-particle":"","parse-names":false,"suffix":""},{"dropping-particle":"","family":"Koehler","given":"M","non-dropping-particle":"","parse-names":false,"suffix":""},{"dropping-particle":"","family":"Matricardi","given":"M.","non-dropping-particle":"","parse-names":false,"suffix":""},{"dropping-particle":"","family":"Mcnally","given":"A. P.","non-dropping-particle":"","parse-names":false,"suffix":""},{"dropping-particle":"","family":"Monge-Sanz","given":"B. M.","non-dropping-particle":"","parse-names":false,"suffix":""},{"dropping-particle":"","family":"Morcrette","given":"J. J.","non-dropping-particle":"","parse-names":false,"suffix":""},{"dropping-particle":"","family":"Park","given":"B. K.","non-dropping-particle":"","parse-names":false,"suffix":""},{"dropping-particle":"","family":"Peubey","given":"C.","non-dropping-particle":"","parse-names":false,"suffix":""},{"dropping-particle":"","family":"Rosnay","given":"P.","non-dropping-particle":"de","parse-names":false,"suffix":""},{"dropping-particle":"","family":"Tavolato","given":"C.","non-dropping-particle":"","parse-names":false,"suffix":""},{"dropping-particle":"","family":"Thepaut","given":"J N","non-dropping-particle":"","parse-names":false,"suffix":""},{"dropping-particle":"","family":"Vitart","given":"F.","non-dropping-particle":"","parse-names":false,"suffix":""},{"dropping-particle":"V.","family":"Hólm","given":"E.","non-dropping-particle":"","parse-names":false,"suffix":""},{"dropping-particle":"","family":"Isaksen","given":"L.","non-dropping-particle":"","parse-names":false,"suffix":""},{"dropping-particle":"","family":"Kållberg","given":"P.","non-dropping-particle":"","parse-names":false,"suffix":""},{"dropping-particle":"","family":"Köhler","given":"M.","non-dropping-particle":"","parse-names":false,"suffix":""},{"dropping-particle":"","family":"Matricardi","given":"M.","non-dropping-particle":"","parse-names":false,"suffix":""},{"dropping-particle":"","family":"Mcnally","given":"A. P.","non-dropping-particle":"","parse-names":false,"suffix":""},{"dropping-particle":"","family":"Monge-Sanz","given":"B. M.","non-dropping-particle":"","parse-names":false,"suffix":""},{"dropping-particle":"","family":"Morcrette","given":"J. J.","non-dropping-particle":"","parse-names":false,"suffix":""},{"dropping-particle":"","family":"Park","given":"B. K.","non-dropping-particle":"","parse-names":false,"suffix":""},{"dropping-particle":"","family":"Peubey","given":"C.","non-dropping-particle":"","parse-names":false,"suffix":""},{"dropping-particle":"","family":"Rosnay","given":"P.","non-dropping-particle":"de","parse-names":false,"suffix":""},{"dropping-particle":"","family":"Tavolato","given":"C.","non-dropping-particle":"","parse-names":false,"suffix":""},{"dropping-particle":"","family":"Thépaut","given":"J. N.","non-dropping-particle":"","parse-names":false,"suffix":""},{"dropping-particle":"","family":"Vitart","given":"F.","non-dropping-particle":"","parse-names":false,"suffix":""}],"container-title":"Quarterly Journal of the Royal Meteorological Society","id":"ITEM-1","issue":"656","issued":{"date-parts":[["2011"]]},"note":"From Duplicate 2 (The ERA-Interim reanalysis: configuration and performance of the data assimilation system - Dee, D P; Uppala, S M; Simmons, A J; Berrisford, P; Poli, P; Kobayashi, S; Andrae, U; Balmaseda, M A; Balsamo, G; Bauer, P; Bechtold, P; Beljaars, A C M; van de Berg, L; Bidlot, J; Bormann, N; Delsol, C; Dragani, R; Fuentes, M; Geer, A J; Haimberger, L; Healy, S B; Hersbach, H; Holm, E V; Isaksen, L; Kallberg, P; Koehler, M; Matricardi, M; McNally, A P; Monge-Sanz, B M; Morcrette, J J; Park, B K; Peubey, C; de Rosnay, P; Tavolato, C; Thepaut, J N; Vitart, F)\n\nBalsamo, Gianpaolo/I-3362-2013; de Rosnay, Patricia/M-8203-2013; Vuichard, Nicolas/A-6629-2011\nBalsamo, Gianpaolo/0000-0002-1745-3634; de Rosnay, Patricia/0000-0002-7374-3820;\nA\n3929","page":"553-597","title":"The ERA-Interim reanalysis: configuration and performance of the data assimilation system","type":"article-journal","volume":"137"},"uris":["http://www.mendeley.com/documents/?uuid=2dc32501-062e-4955-84f4-53dcfc5ad1bb"]}],"mendeley":{"formattedCitation":"&lt;sup&gt;37&lt;/sup&gt;","plainTextFormattedCitation":"37","previouslyFormattedCitation":"&lt;sup&gt;37&lt;/sup&gt;"},"properties":{"noteIndex":0},"schema":"https://github.com/citation-style-language/schema/raw/master/csl-citation.json"}</w:instrText>
-      </w:r>
-      <w:r>
-        <w:fldChar w:fldCharType="separate"/>
-      </w:r>
-      <w:r>
-        <w:rPr>
-          <w:noProof/>
-          <w:vertAlign w:val="superscript"/>
-        </w:rPr>
-        <w:t>37</w:t>
-      </w:r>
-      <w:r>
-        <w:fldChar w:fldCharType="end"/>
-      </w:r>
-      <w:r>
-        <w:t xml:space="preserve">), and developed a bespoke Bayesian spatio-temporal model. A limitation of our study is that, like all observation studies, we cannot rule out confounding of results due to other factors, </w:t>
-      </w:r>
-      <w:r>
         <w:lastRenderedPageBreak/>
-        <w:t xml:space="preserve">although it is unlikely that such factors will have the same anomalies as temperature, even if their average space and time patterns are the same. </w:t>
-      </w:r>
-    </w:p>
-    <w:p>
-      <w:pPr>
-        <w:spacing w:line="480" w:lineRule="auto"/>
-        <w:jc w:val="both"/>
-      </w:pPr>
-    </w:p>
-    <w:p>
-      <w:pPr>
-        <w:spacing w:line="480" w:lineRule="auto"/>
-        <w:jc w:val="both"/>
-      </w:pPr>
-      <w:r>
         <w:t xml:space="preserve">Our work </w:t>
       </w:r>
       <w:r>
@@ -3098,342 +3110,343 @@
         <w:rPr>
           <w:color w:val="000000" w:themeColor="text1"/>
         </w:rPr>
+        <w:t xml:space="preserve"> million </w:t>
+      </w:r>
+      <w:r>
+        <w:rPr>
+          <w:rStyle w:val="apple-style-span"/>
+          <w:color w:val="000000" w:themeColor="text1"/>
+        </w:rPr>
+        <w:t xml:space="preserve">injury deaths </w:t>
+      </w:r>
+      <w:r>
+        <w:rPr>
+          <w:rStyle w:val="apple-style-span"/>
+          <w:color w:val="000000" w:themeColor="text1"/>
+        </w:rPr>
+        <w:t>fell into</w:t>
+      </w:r>
+      <w:r>
+        <w:rPr>
+          <w:rStyle w:val="apple-style-span"/>
+          <w:color w:val="000000" w:themeColor="text1"/>
+        </w:rPr>
         <w:t xml:space="preserve"> </w:t>
       </w:r>
       <w:r>
         <w:rPr>
+          <w:rStyle w:val="apple-style-span"/>
+          <w:color w:val="000000" w:themeColor="text1"/>
+        </w:rPr>
+        <w:t>six</w:t>
+      </w:r>
+      <w:r>
+        <w:rPr>
+          <w:rStyle w:val="apple-style-span"/>
+          <w:color w:val="000000" w:themeColor="text1"/>
+        </w:rPr>
+        <w:t xml:space="preserve"> categories: transport, falls, drownings, assault</w:t>
+      </w:r>
+      <w:r>
+        <w:rPr>
+          <w:rStyle w:val="apple-style-span"/>
+          <w:color w:val="000000" w:themeColor="text1"/>
+        </w:rPr>
+        <w:t xml:space="preserve">, </w:t>
+      </w:r>
+      <w:r>
+        <w:rPr>
+          <w:rStyle w:val="apple-style-span"/>
+          <w:color w:val="000000" w:themeColor="text1"/>
+        </w:rPr>
+        <w:t>intentional self-harm</w:t>
+      </w:r>
+      <w:r>
+        <w:rPr>
+          <w:rStyle w:val="apple-style-span"/>
+          <w:color w:val="000000" w:themeColor="text1"/>
+        </w:rPr>
+        <w:t xml:space="preserve"> and an aggregate set of other unintentional injuries</w:t>
+      </w:r>
+      <w:r>
+        <w:rPr>
+          <w:rStyle w:val="apple-style-span"/>
+          <w:color w:val="000000" w:themeColor="text1"/>
+        </w:rPr>
+        <w:t>.</w:t>
+      </w:r>
+      <w:r>
+        <w:rPr>
+          <w:rStyle w:val="apple-style-span"/>
+          <w:color w:val="000000" w:themeColor="text1"/>
+        </w:rPr>
+        <w:t xml:space="preserve"> We report the results of all of these categories except other unintentional injuries (1,329,200 deaths or 23% of total injury </w:t>
+      </w:r>
+      <w:r>
+        <w:rPr>
+          <w:rStyle w:val="apple-style-span"/>
           <w:color w:val="000000" w:themeColor="text1"/>
         </w:rPr>
         <w:lastRenderedPageBreak/>
-        <w:t xml:space="preserve">million </w:t>
+        <w:t>deaths</w:t>
       </w:r>
       <w:r>
         <w:rPr>
           <w:rStyle w:val="apple-style-span"/>
           <w:color w:val="000000" w:themeColor="text1"/>
         </w:rPr>
-        <w:t xml:space="preserve">injury deaths </w:t>
+        <w:t xml:space="preserve"> </w:t>
       </w:r>
       <w:r>
         <w:rPr>
           <w:rStyle w:val="apple-style-span"/>
           <w:color w:val="000000" w:themeColor="text1"/>
         </w:rPr>
-        <w:t>fell into</w:t>
-      </w:r>
-      <w:r>
-        <w:rPr>
-          <w:rStyle w:val="apple-style-span"/>
+        <w:t>during 1980-2016), because the composition of this aggregate group varies by sex, age group, state and time.</w:t>
+      </w:r>
+    </w:p>
+    <w:p>
+      <w:pPr>
+        <w:spacing w:line="480" w:lineRule="auto"/>
+        <w:jc w:val="both"/>
+        <w:rPr>
+          <w:color w:val="000000" w:themeColor="text1"/>
+        </w:rPr>
+      </w:pPr>
+    </w:p>
+    <w:p>
+      <w:pPr>
+        <w:spacing w:line="480" w:lineRule="auto"/>
+        <w:jc w:val="both"/>
+        <w:rPr>
+          <w:color w:val="000000" w:themeColor="text1"/>
+        </w:rPr>
+      </w:pPr>
+      <w:r>
+        <w:rPr>
+          <w:color w:val="000000" w:themeColor="text1"/>
+        </w:rPr>
+        <w:t>We obtained data on temperature from ERA-Interim, which combines predictions from a physical</w:t>
+      </w:r>
+      <w:r>
+        <w:rPr>
           <w:color w:val="000000" w:themeColor="text1"/>
         </w:rPr>
         <w:t xml:space="preserve"> </w:t>
       </w:r>
       <w:r>
         <w:rPr>
-          <w:rStyle w:val="apple-style-span"/>
-          <w:color w:val="000000" w:themeColor="text1"/>
-        </w:rPr>
-        <w:t>six</w:t>
-      </w:r>
-      <w:r>
-        <w:rPr>
-          <w:rStyle w:val="apple-style-span"/>
-          <w:color w:val="000000" w:themeColor="text1"/>
-        </w:rPr>
-        <w:t xml:space="preserve"> categories: transport, falls, drownings, assault</w:t>
-      </w:r>
-      <w:r>
-        <w:rPr>
-          <w:rStyle w:val="apple-style-span"/>
-          <w:color w:val="000000" w:themeColor="text1"/>
-        </w:rPr>
-        <w:t xml:space="preserve">, </w:t>
-      </w:r>
-      <w:r>
-        <w:rPr>
-          <w:rStyle w:val="apple-style-span"/>
-          <w:color w:val="000000" w:themeColor="text1"/>
-        </w:rPr>
-        <w:t>intentional self-harm</w:t>
-      </w:r>
-      <w:r>
-        <w:rPr>
-          <w:rStyle w:val="apple-style-span"/>
-          <w:color w:val="000000" w:themeColor="text1"/>
-        </w:rPr>
-        <w:t xml:space="preserve"> and an aggregate set of other unintentional injuries</w:t>
-      </w:r>
-      <w:r>
-        <w:rPr>
-          <w:rStyle w:val="apple-style-span"/>
-          <w:color w:val="000000" w:themeColor="text1"/>
-        </w:rPr>
+          <w:color w:val="000000" w:themeColor="text1"/>
+        </w:rPr>
+        <w:t xml:space="preserve">model with </w:t>
+      </w:r>
+      <w:r>
+        <w:rPr>
+          <w:color w:val="000000" w:themeColor="text1"/>
+        </w:rPr>
+        <w:t>in-situ and satellite measurements.</w:t>
+      </w:r>
+      <w:r>
+        <w:fldChar w:fldCharType="begin" w:fldLock="1"/>
+      </w:r>
+      <w:r>
+        <w:instrText>ADDIN CSL_CITATION {"citationItems":[{"id":"ITEM-1","itemData":{"DOI":"10.1002/qj.828","ISBN":"1477-870X","ISSN":"0035-9009","abstract":"ERA-Interim is the latest global atmospheric reanalysis produced by the European Centre for Medium-Range Weather Forecasts (ECMWF). The ERA-Interim project was conducted in part to prepare for a new atmospheric reanalysis to replace ERA-40, which will extend back to the early part of the twentieth century. This article describes the forecast model, data assimilation method, and input datasets used to produce ERA-Interim, and discusses the performance of the system. Special emphasis is placed on various difficulties encountered in the production of ERA-40, including the representation of the hydrological cycle, the quality of the stratospheric circulation, and the consistency in time of the reanalysed fields. We provide evidence for substantial improvements in each of these aspects. We also identify areas where further work is needed and describe opportunities and objectives for future reanalysis projects at ECMWF","author":[{"dropping-particle":"","family":"Dee","given":"D. P.","non-dropping-particle":"","parse-names":false,"suffix":""},{"dropping-particle":"","family":"Uppala","given":"S. M.","non-dropping-particle":"","parse-names":false,"suffix":""},{"dropping-particle":"","family":"Simmons","given":"A. J.","non-dropping-particle":"","parse-names":false,"suffix":""},{"dropping-particle":"","family":"Berrisford","given":"P.","non-dropping-particle":"","parse-names":false,"suffix":""},{"dropping-particle":"","family":"Poli","given":"P.","non-dropping-particle":"","parse-names":false,"suffix":""},{"dropping-particle":"","family":"Kobayashi","given":"S.","non-dropping-particle":"","parse-names":false,"suffix":""},{"dropping-particle":"","family":"Andrae","given":"U.","non-dropping-particle":"","parse-names":false,"suffix":""},{"dropping-particle":"","family":"Balmaseda","given":"M. A.","non-dropping-particle":"","parse-names":false,"suffix":""},{"dropping-particle":"","family":"Balsamo","given":"G.","non-dropping-particle":"","parse-names":false,"suffix":""},{"dropping-particle":"","family":"Bauer","given":"P.","non-dropping-particle":"","parse-names":false,"suffix":""},{"dropping-particle":"","family":"Bechtold","given":"P.","non-dropping-particle":"","parse-names":false,"suffix":""},{"dropping-particle":"","family":"Beljaars","given":"A. C.M. M","non-dropping-particle":"","parse-names":false,"suffix":""},{"dropping-particle":"","family":"Berg","given":"L.","non-dropping-particle":"van de","parse-names":false,"suffix":""},{"dropping-particle":"","family":"Bidlot","given":"J.","non-dropping-particle":"","parse-names":false,"suffix":""},{"dropping-particle":"","family":"Bormann","given":"N.","non-dropping-particle":"","parse-names":false,"suffix":""},{"dropping-particle":"","family":"Delsol","given":"C.","non-dropping-particle":"","parse-names":false,"suffix":""},{"dropping-particle":"","family":"Dragani","given":"R.","non-dropping-particle":"","parse-names":false,"suffix":""},{"dropping-particle":"","family":"Fuentes","given":"M.","non-dropping-particle":"","parse-names":false,"suffix":""},{"dropping-particle":"","family":"Geer","given":"A. J.","non-dropping-particle":"","parse-names":false,"suffix":""},{"dropping-particle":"","family":"Haimberger","given":"L.","non-dropping-particle":"","parse-names":false,"suffix":""},{"dropping-particle":"","family":"Healy","given":"S. B.","non-dropping-particle":"","parse-names":false,"suffix":""},{"dropping-particle":"","family":"Hersbach","given":"H.","non-dropping-particle":"","parse-names":false,"suffix":""},{"dropping-particle":"V","family":"Holm","given":"E","non-dropping-particle":"","parse-names":false,"suffix":""},{"dropping-particle":"","family":"Isaksen","given":"L.","non-dropping-particle":"","parse-names":false,"suffix":""},{"dropping-particle":"","family":"Kallberg","given":"P","non-dropping-particle":"","parse-names":false,"suffix":""},{"dropping-particle":"","family":"Koehler","given":"M","non-dropping-particle":"","parse-names":false,"suffix":""},{"dropping-particle":"","family":"Matricardi","given":"M.","non-dropping-particle":"","parse-names":false,"suffix":""},{"dropping-particle":"","family":"Mcnally","given":"A. P.","non-dropping-particle":"","parse-names":false,"suffix":""},{"dropping-particle":"","family":"Monge-Sanz","given":"B. M.","non-dropping-particle":"","parse-names":false,"suffix":""},{"dropping-particle":"","family":"Morcrette","given":"J. J.","non-dropping-particle":"","parse-names":false,"suffix":""},{"dropping-particle":"","family":"Park","given":"B. K.","non-dropping-particle":"","parse-names":false,"suffix":""},{"dropping-particle":"","family":"Peubey","given":"C.","non-dropping-particle":"","parse-names":false,"suffix":""},{"dropping-particle":"","family":"Rosnay","given":"P.","non-dropping-particle":"de","parse-names":false,"suffix":""},{"dropping-particle":"","family":"Tavolato","given":"C.","non-dropping-particle":"","parse-names":false,"suffix":""},{"dropping-particle":"","family":"Thepaut","given":"J N","non-dropping-particle":"","parse-names":false,"suffix":""},{"dropping-particle":"","family":"Vitart","given":"F.","non-dropping-particle":"","parse-names":false,"suffix":""},{"dropping-particle":"V.","family":"Hólm","given":"E.","non-dropping-particle":"","parse-names":false,"suffix":""},{"dropping-particle":"","family":"Isaksen","given":"L.","non-dropping-particle":"","parse-names":false,"suffix":""},{"dropping-particle":"","family":"Kållberg","given":"P.","non-dropping-particle":"","parse-names":false,"suffix":""},{"dropping-particle":"","family":"Köhler","given":"M.","non-dropping-particle":"","parse-names":false,"suffix":""},{"dropping-particle":"","family":"Matricardi","given":"M.","non-dropping-particle":"","parse-names":false,"suffix":""},{"dropping-particle":"","family":"Mcnally","given":"A. P.","non-dropping-particle":"","parse-names":false,"suffix":""},{"dropping-particle":"","family":"Monge-Sanz","given":"B. M.","non-dropping-particle":"","parse-names":false,"suffix":""},{"dropping-particle":"","family":"Morcrette","given":"J. J.","non-dropping-particle":"","parse-names":false,"suffix":""},{"dropping-particle":"","family":"Park","given":"B. K.","non-dropping-particle":"","parse-names":false,"suffix":""},{"dropping-particle":"","family":"Peubey","given":"C.","non-dropping-particle":"","parse-names":false,"suffix":""},{"dropping-particle":"","family":"Rosnay","given":"P.","non-dropping-particle":"de","parse-names":false,"suffix":""},{"dropping-particle":"","family":"Tavolato","given":"C.","non-dropping-particle":"","parse-names":false,"suffix":""},{"dropping-particle":"","family":"Thépaut","given":"J. N.","non-dropping-particle":"","parse-names":false,"suffix":""},{"dropping-particle":"","family":"Vitart","given":"F.","non-dropping-particle":"","parse-names":false,"suffix":""}],"container-title":"Quarterly Journal of the Royal Meteorological Society","id":"ITEM-1","issue":"656","issued":{"date-parts":[["2011"]]},"note":"From Duplicate 2 (The ERA-Interim reanalysis: configuration and performance of the data assimilation system - Dee, D P; Uppala, S M; Simmons, A J; Berrisford, P; Poli, P; Kobayashi, S; Andrae, U; Balmaseda, M A; Balsamo, G; Bauer, P; Bechtold, P; Beljaars, A C M; van de Berg, L; Bidlot, J; Bormann, N; Delsol, C; Dragani, R; Fuentes, M; Geer, A J; Haimberger, L; Healy, S B; Hersbach, H; Holm, E V; Isaksen, L; Kallberg, P; Koehler, M; Matricardi, M; McNally, A P; Monge-Sanz, B M; Morcrette, J J; Park, B K; Peubey, C; de Rosnay, P; Tavolato, C; Thepaut, J N; Vitart, F)\n\nBalsamo, Gianpaolo/I-3362-2013; de Rosnay, Patricia/M-8203-2013; Vuichard, Nicolas/A-6629-2011\nBalsamo, Gianpaolo/0000-0002-1745-3634; de Rosnay, Patricia/0000-0002-7374-3820;\nA\n3929","page":"553-597","title":"The ERA-Interim reanalysis: configuration and performance of the data assimilation system","type":"article-journal","volume":"137"},"uris":["http://www.mendeley.com/documents/?uuid=2dc32501-062e-4955-84f4-53dcfc5ad1bb"]}],"mendeley":{"formattedCitation":"&lt;sup&gt;37&lt;/sup&gt;","plainTextFormattedCitation":"37","previouslyFormattedCitation":"&lt;sup&gt;37&lt;/sup&gt;"},"properties":{"noteIndex":0},"schema":"https://github.com/citation-style-language/schema/raw/master/csl-citation.json"}</w:instrText>
+      </w:r>
+      <w:r>
+        <w:fldChar w:fldCharType="separate"/>
+      </w:r>
+      <w:r>
+        <w:rPr>
+          <w:noProof/>
+          <w:vertAlign w:val="superscript"/>
+        </w:rPr>
+        <w:t>37</w:t>
+      </w:r>
+      <w:r>
+        <w:fldChar w:fldCharType="end"/>
+      </w:r>
+      <w:r>
+        <w:rPr>
+          <w:color w:val="000000" w:themeColor="text1"/>
+        </w:rPr>
+        <w:t xml:space="preserve"> </w:t>
+      </w:r>
+      <w:r>
+        <w:rPr>
+          <w:color w:val="000000" w:themeColor="text1"/>
+        </w:rPr>
+        <w:t xml:space="preserve">We used gridded four-times-daily estimates at a resolution of 80 km to generate monthly population-weighted temperature by </w:t>
+      </w:r>
+      <w:r>
+        <w:rPr>
+          <w:color w:val="000000" w:themeColor="text1"/>
+        </w:rPr>
+        <w:t>state</w:t>
+      </w:r>
+      <w:r>
+        <w:rPr>
+          <w:color w:val="000000" w:themeColor="text1"/>
+        </w:rPr>
+        <w:t xml:space="preserve"> throughout the analysis period.</w:t>
+      </w:r>
+      <w:r>
+        <w:rPr>
+          <w:color w:val="000000" w:themeColor="text1"/>
+        </w:rPr>
+        <w:t xml:space="preserve"> </w:t>
+      </w:r>
+    </w:p>
+    <w:p>
+      <w:pPr>
+        <w:spacing w:line="480" w:lineRule="auto"/>
+        <w:jc w:val="both"/>
+        <w:rPr>
+          <w:color w:val="000000" w:themeColor="text1"/>
+        </w:rPr>
+      </w:pPr>
+    </w:p>
+    <w:p>
+      <w:pPr>
+        <w:spacing w:line="480" w:lineRule="auto"/>
+        <w:jc w:val="both"/>
+        <w:rPr>
+          <w:i/>
+        </w:rPr>
+      </w:pPr>
+      <w:r>
+        <w:rPr>
+          <w:i/>
+        </w:rPr>
+        <w:t>Anomalous temperature metric</w:t>
+      </w:r>
+    </w:p>
+    <w:p>
+      <w:pPr>
+        <w:spacing w:line="480" w:lineRule="auto"/>
+        <w:jc w:val="both"/>
+        <w:rPr>
+          <w:color w:val="000000" w:themeColor="text1"/>
+        </w:rPr>
+      </w:pPr>
+      <w:r>
+        <w:t xml:space="preserve">To calculate the magnitude of temperature anomaly by state and month, we first </w:t>
+      </w:r>
+      <w:r>
+        <w:t xml:space="preserve">calculated </w:t>
+      </w:r>
+      <w:r>
+        <w:t xml:space="preserve">30-year (long-term) norm temperatures </w:t>
+      </w:r>
+      <w:r>
+        <w:t>(</w:t>
+      </w:r>
+      <w:r>
+        <w:t>from</w:t>
+      </w:r>
+      <w:r>
+        <w:t xml:space="preserve"> 1980-2009)</w:t>
+      </w:r>
+      <w:r>
+        <w:t xml:space="preserve"> for each month in each state. We calculated for 30 years because it is the duration used in climate assessments</w:t>
+      </w:r>
+      <w:r>
         <w:t>.</w:t>
       </w:r>
       <w:r>
-        <w:rPr>
-          <w:rStyle w:val="apple-style-span"/>
-          <w:color w:val="000000" w:themeColor="text1"/>
-        </w:rPr>
-        <w:t xml:space="preserve"> We report the results of all of these categories except other unintentional injuries (1,329,200 deaths or 23% of total injury deaths</w:t>
-      </w:r>
-      <w:r>
-        <w:rPr>
-          <w:rStyle w:val="apple-style-span"/>
-          <w:color w:val="000000" w:themeColor="text1"/>
-        </w:rPr>
+        <w:fldChar w:fldCharType="begin" w:fldLock="1"/>
+      </w:r>
+      <w:r>
+        <w:instrText>ADDIN CSL_CITATION {"citationItems":[{"id":"ITEM-1","itemData":{"DOI":"10.1016/C2009-0-00034-8","ISBN":"9780127329512","ISSN":"0949-1775","PMID":"21405039","abstract":"Wallace and Hobbs original edition of Atmospheric Science helped define the field nearly 30 years ago, and has served as the cornerstone for most university curriculums. Now students and professionals alike can use this updated classic to understand atmospheric phenomena in the context of the latest discoveries and technologies, and prepare themselves for more advanced study and real-life problem solving. Atmospheric Science, Second Edition, has been completely revamped in terms of content and appearance. It contains new chapters on atmospheric chemistry, the Earth system,climate, and the atmospheric boundary layer, as well as enhanced treatment of atmospheric dynamics, weather forecasting, radiative transfer, severe storms, and human impacts, such as global warming. The authors illustrate concepts with colorful state-of-the-art imagery and cover a vast amount of new information in the field. They have also developed several online materials for instructors who adopt the text.With its thorough coverage of the fundamentals, clear explanations, and extensive updates, Wallace &amp; Hobbs' Atmospheric Science, Second Edition, is the essential first step in educating today's atmospheric scientists. © 2006 Elsevier Inc. All rights reserved.","author":[{"dropping-particle":"","family":"Wallace","given":"John M.","non-dropping-particle":"","parse-names":false,"suffix":""},{"dropping-particle":"V.","family":"Hobbs","given":"Peter","non-dropping-particle":"","parse-names":false,"suffix":""}],"container-title":"Atmospheric Science: An Introductory Survey: Second Edition","id":"ITEM-1","issued":{"date-parts":[["2006"]]},"title":"Atmospheric science: An introductory survey: Second edition","type":"book"},"uris":["http://www.mendeley.com/documents/?uuid=e319ccab-3c4d-4cf7-994d-a28a24676675"]}],"mendeley":{"formattedCitation":"&lt;sup&gt;38&lt;/sup&gt;","plainTextFormattedCitation":"38","previouslyFormattedCitation":"&lt;sup&gt;38&lt;/sup&gt;"},"properties":{"noteIndex":0},"schema":"https://github.com/citation-style-language/schema/raw/master/csl-citation.json"}</w:instrText>
+      </w:r>
+      <w:r>
+        <w:fldChar w:fldCharType="separate"/>
+      </w:r>
+      <w:r>
+        <w:rPr>
+          <w:noProof/>
+          <w:vertAlign w:val="superscript"/>
+        </w:rPr>
+        <w:t>38</w:t>
+      </w:r>
+      <w:r>
+        <w:fldChar w:fldCharType="end"/>
+      </w:r>
+      <w:r>
         <w:t xml:space="preserve"> </w:t>
       </w:r>
       <w:r>
-        <w:rPr>
-          <w:rStyle w:val="apple-style-span"/>
-          <w:color w:val="000000" w:themeColor="text1"/>
-        </w:rPr>
-        <w:t>during 1980-2016), because the composition of this aggregate group varies by sex, age group, state and time.</w:t>
+        <w:t>We subtracted th</w:t>
+      </w:r>
+      <w:r>
+        <w:t>ese</w:t>
+      </w:r>
+      <w:r>
+        <w:t xml:space="preserve"> long-term </w:t>
+      </w:r>
+      <w:r>
+        <w:t>norm</w:t>
+      </w:r>
+      <w:r>
+        <w:t xml:space="preserve"> temperature</w:t>
+      </w:r>
+      <w:r>
+        <w:t>s</w:t>
+      </w:r>
+      <w:r>
+        <w:t xml:space="preserve"> from </w:t>
+      </w:r>
+      <w:r>
+        <w:t>respective monthly temperature values</w:t>
+      </w:r>
+      <w:r>
+        <w:t xml:space="preserve"> to generate a temperature anomaly time series for each month</w:t>
+      </w:r>
+      <w:r>
+        <w:t xml:space="preserve"> and year</w:t>
+      </w:r>
+      <w:r>
+        <w:t xml:space="preserve"> in each state (Figure</w:t>
+      </w:r>
+      <w:r>
+        <w:t xml:space="preserve"> 3</w:t>
+      </w:r>
+      <w:r>
+        <w:t>).</w:t>
+      </w:r>
+      <w:r>
+        <w:t xml:space="preserve"> The temperature anomaly metric measures the extent that temperature experienced in a specific month, year and state is warmer or cooler than the long-term norm to which the population of each state has acclimatised. These values can be different for neighbouring months in the same state, and neighbouring states in the same month.</w:t>
       </w:r>
     </w:p>
     <w:p>
       <w:pPr>
         <w:spacing w:line="480" w:lineRule="auto"/>
         <w:jc w:val="both"/>
-        <w:rPr>
-          <w:color w:val="000000" w:themeColor="text1"/>
-        </w:rPr>
+        <w:outlineLvl w:val="0"/>
       </w:pPr>
     </w:p>
     <w:p>
       <w:pPr>
         <w:spacing w:line="480" w:lineRule="auto"/>
         <w:jc w:val="both"/>
-        <w:rPr>
-          <w:color w:val="000000" w:themeColor="text1"/>
-        </w:rPr>
-      </w:pPr>
-      <w:r>
-        <w:rPr>
-          <w:color w:val="000000" w:themeColor="text1"/>
-        </w:rPr>
-        <w:t>We obtained data on temperature from ERA-Interim, which combines predictions from a physical</w:t>
-      </w:r>
-      <w:r>
-        <w:rPr>
-          <w:color w:val="000000" w:themeColor="text1"/>
-        </w:rPr>
-        <w:t xml:space="preserve"> </w:t>
-      </w:r>
-      <w:r>
-        <w:rPr>
-          <w:color w:val="000000" w:themeColor="text1"/>
-        </w:rPr>
-        <w:t xml:space="preserve">model with </w:t>
-      </w:r>
-      <w:r>
-        <w:rPr>
-          <w:color w:val="000000" w:themeColor="text1"/>
-        </w:rPr>
-        <w:t>in-situ and satellite measurements.</w:t>
-      </w:r>
-      <w:r>
-        <w:fldChar w:fldCharType="begin" w:fldLock="1"/>
-      </w:r>
-      <w:r>
-        <w:instrText>ADDIN CSL_CITATION {"citationItems":[{"id":"ITEM-1","itemData":{"DOI":"10.1002/qj.828","ISBN":"1477-870X","ISSN":"0035-9009","abstract":"ERA-Interim is the latest global atmospheric reanalysis produced by the European Centre for Medium-Range Weather Forecasts (ECMWF). The ERA-Interim project was conducted in part to prepare for a new atmospheric reanalysis to replace ERA-40, which will extend back to the early part of the twentieth century. This article describes the forecast model, data assimilation method, and input datasets used to produce ERA-Interim, and discusses the performance of the system. Special emphasis is placed on various difficulties encountered in the production of ERA-40, including the representation of the hydrological cycle, the quality of the stratospheric circulation, and the consistency in time of the reanalysed fields. We provide evidence for substantial improvements in each of these aspects. We also identify areas where further work is needed and describe opportunities and objectives for future reanalysis projects at ECMWF","author":[{"dropping-particle":"","family":"Dee","given":"D. P.","non-dropping-particle":"","parse-names":false,"suffix":""},{"dropping-particle":"","family":"Uppala","given":"S. M.","non-dropping-particle":"","parse-names":false,"suffix":""},{"dropping-particle":"","family":"Simmons","given":"A. J.","non-dropping-particle":"","parse-names":false,"suffix":""},{"dropping-particle":"","family":"Berrisford","given":"P.","non-dropping-particle":"","parse-names":false,"suffix":""},{"dropping-particle":"","family":"Poli","given":"P.","non-dropping-particle":"","parse-names":false,"suffix":""},{"dropping-particle":"","family":"Kobayashi","given":"S.","non-dropping-particle":"","parse-names":false,"suffix":""},{"dropping-particle":"","family":"Andrae","given":"U.","non-dropping-particle":"","parse-names":false,"suffix":""},{"dropping-particle":"","family":"Balmaseda","given":"M. A.","non-dropping-particle":"","parse-names":false,"suffix":""},{"dropping-particle":"","family":"Balsamo","given":"G.","non-dropping-particle":"","parse-names":false,"suffix":""},{"dropping-particle":"","family":"Bauer","given":"P.","non-dropping-particle":"","parse-names":false,"suffix":""},{"dropping-particle":"","family":"Bechtold","given":"P.","non-dropping-particle":"","parse-names":false,"suffix":""},{"dropping-particle":"","family":"Beljaars","given":"A. C.M. M","non-dropping-particle":"","parse-names":false,"suffix":""},{"dropping-particle":"","family":"Berg","given":"L.","non-dropping-particle":"van de","parse-names":false,"suffix":""},{"dropping-particle":"","family":"Bidlot","given":"J.","non-dropping-particle":"","parse-names":false,"suffix":""},{"dropping-particle":"","family":"Bormann","given":"N.","non-dropping-particle":"","parse-names":false,"suffix":""},{"dropping-particle":"","family":"Delsol","given":"C.","non-dropping-particle":"","parse-names":false,"suffix":""},{"dropping-particle":"","family":"Dragani","given":"R.","non-dropping-particle":"","parse-names":false,"suffix":""},{"dropping-particle":"","family":"Fuentes","given":"M.","non-dropping-particle":"","parse-names":false,"suffix":""},{"dropping-particle":"","family":"Geer","given":"A. J.","non-dropping-particle":"","parse-names":false,"suffix":""},{"dropping-particle":"","family":"Haimberger","given":"L.","non-dropping-particle":"","parse-names":false,"suffix":""},{"dropping-particle":"","family":"Healy","given":"S. B.","non-dropping-particle":"","parse-names":false,"suffix":""},{"dropping-particle":"","family":"Hersbach","given":"H.","non-dropping-particle":"","parse-names":false,"suffix":""},{"dropping-particle":"V","family":"Holm","given":"E","non-dropping-particle":"","parse-names":false,"suffix":""},{"dropping-particle":"","family":"Isaksen","given":"L.","non-dropping-particle":"","parse-names":false,"suffix":""},{"dropping-particle":"","family":"Kallberg","given":"P","non-dropping-particle":"","parse-names":false,"suffix":""},{"dropping-particle":"","family":"Koehler","given":"M","non-dropping-particle":"","parse-names":false,"suffix":""},{"dropping-particle":"","family":"Matricardi","given":"M.","non-dropping-particle":"","parse-names":false,"suffix":""},{"dropping-particle":"","family":"Mcnally","given":"A. P.","non-dropping-particle":"","parse-names":false,"suffix":""},{"dropping-particle":"","family":"Monge-Sanz","given":"B. M.","non-dropping-particle":"","parse-names":false,"suffix":""},{"dropping-particle":"","family":"Morcrette","given":"J. J.","non-dropping-particle":"","parse-names":false,"suffix":""},{"dropping-particle":"","family":"Park","given":"B. K.","non-dropping-particle":"","parse-names":false,"suffix":""},{"dropping-particle":"","family":"Peubey","given":"C.","non-dropping-particle":"","parse-names":false,"suffix":""},{"dropping-particle":"","family":"Rosnay","given":"P.","non-dropping-particle":"de","parse-names":false,"suffix":""},{"dropping-particle":"","family":"Tavolato","given":"C.","non-dropping-particle":"","parse-names":false,"suffix":""},{"dropping-particle":"","family":"Thepaut","given":"J N","non-dropping-particle":"","parse-names":false,"suffix":""},{"dropping-particle":"","family":"Vitart","given":"F.","non-dropping-particle":"","parse-names":false,"suffix":""},{"dropping-particle":"V.","family":"Hólm","given":"E.","non-dropping-particle":"","parse-names":false,"suffix":""},{"dropping-particle":"","family":"Isaksen","given":"L.","non-dropping-particle":"","parse-names":false,"suffix":""},{"dropping-particle":"","family":"Kållberg","given":"P.","non-dropping-particle":"","parse-names":false,"suffix":""},{"dropping-particle":"","family":"Köhler","given":"M.","non-dropping-particle":"","parse-names":false,"suffix":""},{"dropping-particle":"","family":"Matricardi","given":"M.","non-dropping-particle":"","parse-names":false,"suffix":""},{"dropping-particle":"","family":"Mcnally","given":"A. P.","non-dropping-particle":"","parse-names":false,"suffix":""},{"dropping-particle":"","family":"Monge-Sanz","given":"B. M.","non-dropping-particle":"","parse-names":false,"suffix":""},{"dropping-particle":"","family":"Morcrette","given":"J. J.","non-dropping-particle":"","parse-names":false,"suffix":""},{"dropping-particle":"","family":"Park","given":"B. K.","non-dropping-particle":"","parse-names":false,"suffix":""},{"dropping-particle":"","family":"Peubey","given":"C.","non-dropping-particle":"","parse-names":false,"suffix":""},{"dropping-particle":"","family":"Rosnay","given":"P.","non-dropping-particle":"de","parse-names":false,"suffix":""},{"dropping-particle":"","family":"Tavolato","given":"C.","non-dropping-particle":"","parse-names":false,"suffix":""},{"dropping-particle":"","family":"Thépaut","given":"J. N.","non-dropping-particle":"","parse-names":false,"suffix":""},{"dropping-particle":"","family":"Vitart","given":"F.","non-dropping-particle":"","parse-names":false,"suffix":""}],"container-title":"Quarterly Journal of the Royal Meteorological Society","id":"ITEM-1","issue":"656","issued":{"date-parts":[["2011"]]},"note":"From Duplicate 2 (The ERA-Interim reanalysis: configuration and performance of the data assimilation system - Dee, D P; Uppala, S M; Simmons, A J; Berrisford, P; Poli, P; Kobayashi, S; Andrae, U; Balmaseda, M A; Balsamo, G; Bauer, P; Bechtold, P; Beljaars, A C M; van de Berg, L; Bidlot, J; Bormann, N; Delsol, C; Dragani, R; Fuentes, M; Geer, A J; Haimberger, L; Healy, S B; Hersbach, H; Holm, E V; Isaksen, L; Kallberg, P; Koehler, M; Matricardi, M; McNally, A P; Monge-Sanz, B M; Morcrette, J J; Park, B K; Peubey, C; de Rosnay, P; Tavolato, C; Thepaut, J N; Vitart, F)\n\nBalsamo, Gianpaolo/I-3362-2013; de Rosnay, Patricia/M-8203-2013; Vuichard, Nicolas/A-6629-2011\nBalsamo, Gianpaolo/0000-0002-1745-3634; de Rosnay, Patricia/0000-0002-7374-3820;\nA\n3929","page":"553-597","title":"The ERA-Interim reanalysis: configuration and performance of the data assimilation system","type":"article-journal","volume":"137"},"uris":["http://www.mendeley.com/documents/?uuid=2dc32501-062e-4955-84f4-53dcfc5ad1bb"]}],"mendeley":{"formattedCitation":"&lt;sup&gt;37&lt;/sup&gt;","plainTextFormattedCitation":"37","previouslyFormattedCitation":"&lt;sup&gt;37&lt;/sup&gt;"},"properties":{"noteIndex":0},"schema":"https://github.com/citation-style-language/schema/raw/master/csl-citation.json"}</w:instrText>
-      </w:r>
-      <w:r>
-        <w:fldChar w:fldCharType="separate"/>
-      </w:r>
-      <w:r>
-        <w:rPr>
-          <w:noProof/>
-          <w:vertAlign w:val="superscript"/>
-        </w:rPr>
-        <w:t>37</w:t>
-      </w:r>
-      <w:r>
-        <w:fldChar w:fldCharType="end"/>
-      </w:r>
-      <w:r>
-        <w:rPr>
-          <w:color w:val="000000" w:themeColor="text1"/>
-        </w:rPr>
-        <w:t xml:space="preserve"> </w:t>
-      </w:r>
-      <w:r>
-        <w:rPr>
-          <w:color w:val="000000" w:themeColor="text1"/>
-        </w:rPr>
-        <w:t xml:space="preserve">We used gridded four-times-daily estimates at a resolution of 80 km to generate monthly population-weighted temperature by </w:t>
-      </w:r>
-      <w:r>
-        <w:rPr>
-          <w:color w:val="000000" w:themeColor="text1"/>
-        </w:rPr>
-        <w:t>state</w:t>
-      </w:r>
-      <w:r>
-        <w:rPr>
-          <w:color w:val="000000" w:themeColor="text1"/>
-        </w:rPr>
-        <w:t xml:space="preserve"> throughout the analysis period.</w:t>
-      </w:r>
-      <w:r>
-        <w:rPr>
-          <w:color w:val="000000" w:themeColor="text1"/>
-        </w:rPr>
-        <w:t xml:space="preserve"> </w:t>
+        <w:outlineLvl w:val="0"/>
+        <w:rPr>
+          <w:i/>
+          <w:color w:val="000000" w:themeColor="text1"/>
+        </w:rPr>
+      </w:pPr>
+      <w:r>
+        <w:rPr>
+          <w:i/>
+          <w:color w:val="000000" w:themeColor="text1"/>
+        </w:rPr>
+        <w:t>Statistical methods</w:t>
       </w:r>
     </w:p>
     <w:p>
       <w:pPr>
         <w:spacing w:line="480" w:lineRule="auto"/>
         <w:jc w:val="both"/>
-        <w:rPr>
-          <w:color w:val="000000" w:themeColor="text1"/>
-        </w:rPr>
-      </w:pPr>
-    </w:p>
-    <w:p>
-      <w:pPr>
-        <w:spacing w:line="480" w:lineRule="auto"/>
-        <w:jc w:val="both"/>
-        <w:rPr>
-          <w:i/>
-        </w:rPr>
-      </w:pPr>
-      <w:r>
-        <w:rPr>
-          <w:i/>
-        </w:rPr>
-        <w:t>Anomalous temperature metric</w:t>
-      </w:r>
-    </w:p>
-    <w:p>
-      <w:pPr>
-        <w:spacing w:line="480" w:lineRule="auto"/>
-        <w:jc w:val="both"/>
-        <w:rPr>
-          <w:color w:val="000000" w:themeColor="text1"/>
-        </w:rPr>
-      </w:pPr>
-      <w:r>
-        <w:t xml:space="preserve">To calculate the magnitude of temperature anomaly by state and month, we first </w:t>
-      </w:r>
-      <w:r>
-        <w:t xml:space="preserve">calculated </w:t>
-      </w:r>
-      <w:r>
-        <w:t xml:space="preserve">30-year (long-term) norm temperatures </w:t>
-      </w:r>
-      <w:r>
-        <w:t>(</w:t>
-      </w:r>
-      <w:r>
-        <w:t>from</w:t>
-      </w:r>
-      <w:r>
-        <w:t xml:space="preserve"> 1980-2009)</w:t>
-      </w:r>
-      <w:r>
-        <w:t xml:space="preserve"> for each month in each state. We calculated for 30 years because it is the duration used in climate assessments</w:t>
-      </w:r>
-      <w:r>
-        <w:t>.</w:t>
-      </w:r>
-      <w:r>
-        <w:fldChar w:fldCharType="begin" w:fldLock="1"/>
-      </w:r>
-      <w:r>
-        <w:instrText>ADDIN CSL_CITATION {"citationItems":[{"id":"ITEM-1","itemData":{"DOI":"10.1016/C2009-0-00034-8","ISBN":"9780127329512","ISSN":"0949-1775","PMID":"21405039","abstract":"Wallace and Hobbs original edition of Atmospheric Science helped define the field nearly 30 years ago, and has served as the cornerstone for most university curriculums. Now students and professionals alike can use this updated classic to understand atmospheric phenomena in the context of the latest discoveries and technologies, and prepare themselves for more advanced study and real-life problem solving. Atmospheric Science, Second Edition, has been completely revamped in terms of content and appearance. It contains new chapters on atmospheric chemistry, the Earth system,climate, and the atmospheric boundary layer, as well as enhanced treatment of atmospheric dynamics, weather forecasting, radiative transfer, severe storms, and human impacts, such as global warming. The authors illustrate concepts with colorful state-of-the-art imagery and cover a vast amount of new information in the field. They have also developed several online materials for instructors who adopt the text.With its thorough coverage of the fundamentals, clear explanations, and extensive updates, Wallace &amp; Hobbs' Atmospheric Science, Second Edition, is the essential first step in educating today's atmospheric scientists. © 2006 Elsevier Inc. All rights reserved.","author":[{"dropping-particle":"","family":"Wallace","given":"John M.","non-dropping-particle":"","parse-names":false,"suffix":""},{"dropping-particle":"V.","family":"Hobbs","given":"Peter","non-dropping-particle":"","parse-names":false,"suffix":""}],"container-title":"Atmospheric Science: An Introductory Survey: Second Edition","id":"ITEM-1","issued":{"date-parts":[["2006"]]},"title":"Atmospheric science: An introductory survey: Second edition","type":"book"},"uris":["http://www.mendeley.com/documents/?uuid=e319ccab-3c4d-4cf7-994d-a28a24676675"]}],"mendeley":{"formattedCitation":"&lt;sup&gt;38&lt;/sup&gt;","plainTextFormattedCitation":"38","previouslyFormattedCitation":"&lt;sup&gt;38&lt;/sup&gt;"},"properties":{"noteIndex":0},"schema":"https://github.com/citation-style-language/schema/raw/master/csl-citation.json"}</w:instrText>
-      </w:r>
-      <w:r>
-        <w:fldChar w:fldCharType="separate"/>
-      </w:r>
-      <w:r>
-        <w:rPr>
-          <w:noProof/>
-          <w:vertAlign w:val="superscript"/>
-        </w:rPr>
-        <w:t>38</w:t>
-      </w:r>
-      <w:r>
-        <w:fldChar w:fldCharType="end"/>
-      </w:r>
-      <w:r>
-        <w:t xml:space="preserve"> </w:t>
-      </w:r>
-      <w:r>
-        <w:t>We subtracted th</w:t>
-      </w:r>
-      <w:r>
-        <w:t>ese</w:t>
-      </w:r>
-      <w:r>
-        <w:t xml:space="preserve"> long-term </w:t>
-      </w:r>
-      <w:r>
-        <w:t>norm</w:t>
-      </w:r>
-      <w:r>
-        <w:t xml:space="preserve"> temperature</w:t>
-      </w:r>
-      <w:r>
-        <w:t>s</w:t>
-      </w:r>
-      <w:r>
-        <w:t xml:space="preserve"> from </w:t>
-      </w:r>
-      <w:r>
-        <w:t>respective monthly temperature values</w:t>
-      </w:r>
-      <w:r>
-        <w:t xml:space="preserve"> to generate a temperature anomaly time series for each month</w:t>
-      </w:r>
-      <w:r>
-        <w:t xml:space="preserve"> and year</w:t>
-      </w:r>
-      <w:r>
-        <w:t xml:space="preserve"> in each state (Figure</w:t>
-      </w:r>
-      <w:r>
-        <w:t xml:space="preserve"> 3</w:t>
-      </w:r>
-      <w:r>
-        <w:t>).</w:t>
-      </w:r>
-      <w:r>
-        <w:t xml:space="preserve"> The temperature anomaly metric measures the extent that temperature experienced in a specific month, year and state is warmer or cooler than the long-term norm to which the population of each state has acclimatised. These values can be different for neighbouring months in the same state, and neighbouring states in the same month.</w:t>
-      </w:r>
-    </w:p>
-    <w:p>
-      <w:pPr>
-        <w:spacing w:line="480" w:lineRule="auto"/>
-        <w:jc w:val="both"/>
         <w:outlineLvl w:val="0"/>
-      </w:pPr>
-    </w:p>
-    <w:p>
-      <w:pPr>
-        <w:spacing w:line="480" w:lineRule="auto"/>
-        <w:jc w:val="both"/>
-        <w:outlineLvl w:val="0"/>
-        <w:rPr>
-          <w:i/>
-          <w:color w:val="000000" w:themeColor="text1"/>
-        </w:rPr>
-      </w:pPr>
-      <w:r>
-        <w:rPr>
-          <w:i/>
-          <w:color w:val="000000" w:themeColor="text1"/>
-        </w:rPr>
-        <w:t>Statistical methods</w:t>
-      </w:r>
-    </w:p>
-    <w:p>
-      <w:pPr>
-        <w:spacing w:line="480" w:lineRule="auto"/>
-        <w:jc w:val="both"/>
-        <w:outlineLvl w:val="0"/>
         <w:rPr>
           <w:color w:val="000000" w:themeColor="text1"/>
         </w:rPr>
@@ -3472,14 +3485,7 @@
         <w:rPr>
           <w:color w:val="000000" w:themeColor="text1"/>
         </w:rPr>
-        <w:t xml:space="preserve">to directly estimate the effect of temperature anomaly on injury deaths rates. The outcome was deaths from several types of injury. We </w:t>
-      </w:r>
-      <w:r>
-        <w:rPr>
-          <w:color w:val="000000" w:themeColor="text1"/>
-        </w:rPr>
-        <w:lastRenderedPageBreak/>
-        <w:t>carried out all analyses separately by sex and age group (0-4 years, 10-year age groups from 5 to 84 years, and 85+ years) because injury deaths rates vary by age group and sex,</w:t>
+        <w:t>to directly estimate the effect of temperature anomaly on injury deaths rates. The outcome was deaths from several types of injury. We carried out all analyses separately by sex and age group (0-4 years, 10-year age groups from 5 to 84 years, and 85+ years) because injury deaths rates vary by age group and sex,</w:t>
       </w:r>
       <w:r>
         <w:rPr>
@@ -4833,7 +4839,6 @@
         <w:rPr>
           <w:color w:val="000000" w:themeColor="text1"/>
         </w:rPr>
-        <w:lastRenderedPageBreak/>
         <w:t xml:space="preserve">We also included state random intercepts and slopes for death rates, with </w:t>
       </w:r>
       <m:oMath>
@@ -4940,7 +4945,14 @@
         <w:rPr>
           <w:color w:val="000000" w:themeColor="text1"/>
         </w:rPr>
-        <w:t xml:space="preserve"> allow variation in level and trend in mortality by state</w:t>
+        <w:t xml:space="preserve"> allow variation in level and </w:t>
+      </w:r>
+      <w:r>
+        <w:rPr>
+          <w:color w:val="000000" w:themeColor="text1"/>
+        </w:rPr>
+        <w:lastRenderedPageBreak/>
+        <w:t>trend in mortality by state</w:t>
       </w:r>
       <w:r>
         <w:rPr>
@@ -5681,72 +5693,72 @@
         <w:rPr>
           <w:color w:val="000000" w:themeColor="text1"/>
         </w:rPr>
+        <w:t>We estimated the mortality impact of a national year-round temperature anomaly</w:t>
+      </w:r>
+      <w:r>
+        <w:rPr>
+          <w:color w:val="000000" w:themeColor="text1"/>
+        </w:rPr>
+        <w:t xml:space="preserve"> </w:t>
+      </w:r>
+      <w:r>
+        <w:rPr>
+          <w:color w:val="000000" w:themeColor="text1"/>
+        </w:rPr>
+        <w:t xml:space="preserve">of 1°C in each month and state, </w:t>
+      </w:r>
+      <w:r>
+        <w:t>realistic in our lifetimes under current projections of global climate change</w:t>
+      </w:r>
+      <w:r>
+        <w:t>,</w:t>
+      </w:r>
+      <w:r>
+        <w:rPr>
+          <w:color w:val="000000" w:themeColor="text1"/>
+        </w:rPr>
+        <w:fldChar w:fldCharType="begin" w:fldLock="1"/>
+      </w:r>
+      <w:r>
+        <w:rPr>
+          <w:color w:val="000000" w:themeColor="text1"/>
+        </w:rPr>
+        <w:instrText>ADDIN CSL_CITATION {"citationItems":[{"id":"ITEM-1","itemData":{"author":[{"dropping-particle":"","family":"IPCC","given":"","non-dropping-particle":"","parse-names":false,"suffix":""}],"id":"ITEM-1","issue":"October 2018","issued":{"date-parts":[["2018"]]},"title":"IPCC special report on the impacts of global warming of 1.5 °C - Summary for policy makers","type":"article-journal"},"uris":["http://www.mendeley.com/documents/?uuid=4c69fe2c-284f-45c2-bc1a-ae18b2694112"]}],"mendeley":{"formattedCitation":"&lt;sup&gt;43&lt;/sup&gt;","plainTextFormattedCitation":"43","previouslyFormattedCitation":"&lt;sup&gt;43&lt;/sup&gt;"},"properties":{"noteIndex":0},"schema":"https://github.com/citation-style-language/schema/raw/master/csl-citation.json"}</w:instrText>
+      </w:r>
+      <w:r>
+        <w:rPr>
+          <w:color w:val="000000" w:themeColor="text1"/>
+        </w:rPr>
+        <w:fldChar w:fldCharType="separate"/>
+      </w:r>
+      <w:r>
+        <w:rPr>
+          <w:noProof/>
+          <w:color w:val="000000" w:themeColor="text1"/>
+          <w:vertAlign w:val="superscript"/>
+        </w:rPr>
+        <w:t>43</w:t>
+      </w:r>
+      <w:r>
+        <w:rPr>
+          <w:color w:val="000000" w:themeColor="text1"/>
+        </w:rPr>
+        <w:fldChar w:fldCharType="end"/>
+      </w:r>
+      <w:r>
+        <w:rPr>
+          <w:color w:val="000000" w:themeColor="text1"/>
+        </w:rPr>
+        <w:t xml:space="preserve"> as well as within the range of anomaly size experienced by some states (Figure 4).</w:t>
+      </w:r>
+      <w:r>
+        <w:t xml:space="preserve"> </w:t>
+      </w:r>
+      <w:r>
+        <w:rPr>
+          <w:color w:val="000000" w:themeColor="text1"/>
+        </w:rPr>
         <w:lastRenderedPageBreak/>
-        <w:t>We estimated the mortality impact of a national year-round temperature anomaly</w:t>
-      </w:r>
-      <w:r>
-        <w:rPr>
-          <w:color w:val="000000" w:themeColor="text1"/>
-        </w:rPr>
-        <w:t xml:space="preserve"> </w:t>
-      </w:r>
-      <w:r>
-        <w:rPr>
-          <w:color w:val="000000" w:themeColor="text1"/>
-        </w:rPr>
-        <w:t xml:space="preserve">of 1°C in each month and state, </w:t>
-      </w:r>
-      <w:r>
-        <w:t>realistic in our lifetimes under current projections of global climate change</w:t>
-      </w:r>
-      <w:r>
-        <w:t>,</w:t>
-      </w:r>
-      <w:r>
-        <w:rPr>
-          <w:color w:val="000000" w:themeColor="text1"/>
-        </w:rPr>
-        <w:fldChar w:fldCharType="begin" w:fldLock="1"/>
-      </w:r>
-      <w:r>
-        <w:rPr>
-          <w:color w:val="000000" w:themeColor="text1"/>
-        </w:rPr>
-        <w:instrText>ADDIN CSL_CITATION {"citationItems":[{"id":"ITEM-1","itemData":{"author":[{"dropping-particle":"","family":"IPCC","given":"","non-dropping-particle":"","parse-names":false,"suffix":""}],"id":"ITEM-1","issue":"October 2018","issued":{"date-parts":[["2018"]]},"title":"IPCC special report on the impacts of global warming of 1.5 °C - Summary for policy makers","type":"article-journal"},"uris":["http://www.mendeley.com/documents/?uuid=4c69fe2c-284f-45c2-bc1a-ae18b2694112"]}],"mendeley":{"formattedCitation":"&lt;sup&gt;43&lt;/sup&gt;","plainTextFormattedCitation":"43","previouslyFormattedCitation":"&lt;sup&gt;43&lt;/sup&gt;"},"properties":{"noteIndex":0},"schema":"https://github.com/citation-style-language/schema/raw/master/csl-citation.json"}</w:instrText>
-      </w:r>
-      <w:r>
-        <w:rPr>
-          <w:color w:val="000000" w:themeColor="text1"/>
-        </w:rPr>
-        <w:fldChar w:fldCharType="separate"/>
-      </w:r>
-      <w:r>
-        <w:rPr>
-          <w:noProof/>
-          <w:color w:val="000000" w:themeColor="text1"/>
-          <w:vertAlign w:val="superscript"/>
-        </w:rPr>
-        <w:t>43</w:t>
-      </w:r>
-      <w:r>
-        <w:rPr>
-          <w:color w:val="000000" w:themeColor="text1"/>
-        </w:rPr>
-        <w:fldChar w:fldCharType="end"/>
-      </w:r>
-      <w:r>
-        <w:rPr>
-          <w:color w:val="000000" w:themeColor="text1"/>
-        </w:rPr>
-        <w:t xml:space="preserve"> as well as within the range of anomaly size experienced by some states (Figure 4).</w:t>
-      </w:r>
-      <w:r>
-        <w:t xml:space="preserve"> </w:t>
-      </w:r>
-      <w:r>
-        <w:rPr>
-          <w:color w:val="000000" w:themeColor="text1"/>
-        </w:rPr>
         <w:t>For this calculation</w:t>
       </w:r>
       <w:r>
@@ -6323,7 +6335,6 @@
           <w:sz w:val="24"/>
           <w:szCs w:val="24"/>
         </w:rPr>
-        <w:lastRenderedPageBreak/>
         <w:t xml:space="preserve">number of </w:t>
       </w:r>
       <w:r>
@@ -6390,6 +6401,7 @@
         <w:jc w:val="both"/>
       </w:pPr>
       <w:r>
+        <w:lastRenderedPageBreak/>
         <w:t>The correlations among the variables and anomaly based on mean were between 0.6 and 0.89 (Supplementary Table 3). T</w:t>
       </w:r>
       <w:r>
@@ -10264,6 +10276,95 @@
     </w:lvl>
   </w:abstractNum>
   <w:abstractNum w:abstractNumId="3" w15:restartNumberingAfterBreak="0">
+    <w:nsid w:val="12C13260"/>
+    <w:multiLevelType w:val="hybridMultilevel"/>
+    <w:tmpl w:val="7D886B1A"/>
+    <w:lvl w:ilvl="0" w:tplc="0409000F">
+      <w:start w:val="1"/>
+      <w:numFmt w:val="decimal"/>
+      <w:lvlText w:val="%1."/>
+      <w:lvlJc w:val="left"/>
+      <w:pPr>
+        <w:ind w:left="720" w:hanging="360"/>
+      </w:pPr>
+      <w:rPr>
+        <w:rFonts w:hint="default"/>
+      </w:rPr>
+    </w:lvl>
+    <w:lvl w:ilvl="1" w:tplc="04090019" w:tentative="1">
+      <w:start w:val="1"/>
+      <w:numFmt w:val="lowerLetter"/>
+      <w:lvlText w:val="%2."/>
+      <w:lvlJc w:val="left"/>
+      <w:pPr>
+        <w:ind w:left="1440" w:hanging="360"/>
+      </w:pPr>
+    </w:lvl>
+    <w:lvl w:ilvl="2" w:tplc="0409001B" w:tentative="1">
+      <w:start w:val="1"/>
+      <w:numFmt w:val="lowerRoman"/>
+      <w:lvlText w:val="%3."/>
+      <w:lvlJc w:val="right"/>
+      <w:pPr>
+        <w:ind w:left="2160" w:hanging="180"/>
+      </w:pPr>
+    </w:lvl>
+    <w:lvl w:ilvl="3" w:tplc="0409000F" w:tentative="1">
+      <w:start w:val="1"/>
+      <w:numFmt w:val="decimal"/>
+      <w:lvlText w:val="%4."/>
+      <w:lvlJc w:val="left"/>
+      <w:pPr>
+        <w:ind w:left="2880" w:hanging="360"/>
+      </w:pPr>
+    </w:lvl>
+    <w:lvl w:ilvl="4" w:tplc="04090019" w:tentative="1">
+      <w:start w:val="1"/>
+      <w:numFmt w:val="lowerLetter"/>
+      <w:lvlText w:val="%5."/>
+      <w:lvlJc w:val="left"/>
+      <w:pPr>
+        <w:ind w:left="3600" w:hanging="360"/>
+      </w:pPr>
+    </w:lvl>
+    <w:lvl w:ilvl="5" w:tplc="0409001B" w:tentative="1">
+      <w:start w:val="1"/>
+      <w:numFmt w:val="lowerRoman"/>
+      <w:lvlText w:val="%6."/>
+      <w:lvlJc w:val="right"/>
+      <w:pPr>
+        <w:ind w:left="4320" w:hanging="180"/>
+      </w:pPr>
+    </w:lvl>
+    <w:lvl w:ilvl="6" w:tplc="0409000F" w:tentative="1">
+      <w:start w:val="1"/>
+      <w:numFmt w:val="decimal"/>
+      <w:lvlText w:val="%7."/>
+      <w:lvlJc w:val="left"/>
+      <w:pPr>
+        <w:ind w:left="5040" w:hanging="360"/>
+      </w:pPr>
+    </w:lvl>
+    <w:lvl w:ilvl="7" w:tplc="04090019" w:tentative="1">
+      <w:start w:val="1"/>
+      <w:numFmt w:val="lowerLetter"/>
+      <w:lvlText w:val="%8."/>
+      <w:lvlJc w:val="left"/>
+      <w:pPr>
+        <w:ind w:left="5760" w:hanging="360"/>
+      </w:pPr>
+    </w:lvl>
+    <w:lvl w:ilvl="8" w:tplc="0409001B" w:tentative="1">
+      <w:start w:val="1"/>
+      <w:numFmt w:val="lowerRoman"/>
+      <w:lvlText w:val="%9."/>
+      <w:lvlJc w:val="right"/>
+      <w:pPr>
+        <w:ind w:left="6480" w:hanging="180"/>
+      </w:pPr>
+    </w:lvl>
+  </w:abstractNum>
+  <w:abstractNum w:abstractNumId="4" w15:restartNumberingAfterBreak="0">
     <w:nsid w:val="174A158F"/>
     <w:multiLevelType w:val="hybridMultilevel"/>
     <w:tmpl w:val="A19A39B2"/>
@@ -10376,7 +10477,7 @@
       </w:rPr>
     </w:lvl>
   </w:abstractNum>
-  <w:abstractNum w:abstractNumId="4" w15:restartNumberingAfterBreak="0">
+  <w:abstractNum w:abstractNumId="5" w15:restartNumberingAfterBreak="0">
     <w:nsid w:val="18E65B4C"/>
     <w:multiLevelType w:val="hybridMultilevel"/>
     <w:tmpl w:val="CABE6BD4"/>
@@ -10490,7 +10591,7 @@
       </w:rPr>
     </w:lvl>
   </w:abstractNum>
-  <w:abstractNum w:abstractNumId="5" w15:restartNumberingAfterBreak="0">
+  <w:abstractNum w:abstractNumId="6" w15:restartNumberingAfterBreak="0">
     <w:nsid w:val="1D3E1AB6"/>
     <w:multiLevelType w:val="hybridMultilevel"/>
     <w:tmpl w:val="E1CC0230"/>
@@ -10603,7 +10704,7 @@
       </w:rPr>
     </w:lvl>
   </w:abstractNum>
-  <w:abstractNum w:abstractNumId="6" w15:restartNumberingAfterBreak="0">
+  <w:abstractNum w:abstractNumId="7" w15:restartNumberingAfterBreak="0">
     <w:nsid w:val="2EFF366D"/>
     <w:multiLevelType w:val="hybridMultilevel"/>
     <w:tmpl w:val="7586EF6A"/>
@@ -10716,7 +10817,96 @@
       </w:rPr>
     </w:lvl>
   </w:abstractNum>
-  <w:abstractNum w:abstractNumId="7" w15:restartNumberingAfterBreak="0">
+  <w:abstractNum w:abstractNumId="8" w15:restartNumberingAfterBreak="0">
+    <w:nsid w:val="2F1A30BF"/>
+    <w:multiLevelType w:val="hybridMultilevel"/>
+    <w:tmpl w:val="E2DE1FE6"/>
+    <w:lvl w:ilvl="0" w:tplc="0409000F">
+      <w:start w:val="1"/>
+      <w:numFmt w:val="decimal"/>
+      <w:lvlText w:val="%1."/>
+      <w:lvlJc w:val="left"/>
+      <w:pPr>
+        <w:ind w:left="720" w:hanging="360"/>
+      </w:pPr>
+      <w:rPr>
+        <w:rFonts w:hint="default"/>
+      </w:rPr>
+    </w:lvl>
+    <w:lvl w:ilvl="1" w:tplc="04090019" w:tentative="1">
+      <w:start w:val="1"/>
+      <w:numFmt w:val="lowerLetter"/>
+      <w:lvlText w:val="%2."/>
+      <w:lvlJc w:val="left"/>
+      <w:pPr>
+        <w:ind w:left="1440" w:hanging="360"/>
+      </w:pPr>
+    </w:lvl>
+    <w:lvl w:ilvl="2" w:tplc="0409001B" w:tentative="1">
+      <w:start w:val="1"/>
+      <w:numFmt w:val="lowerRoman"/>
+      <w:lvlText w:val="%3."/>
+      <w:lvlJc w:val="right"/>
+      <w:pPr>
+        <w:ind w:left="2160" w:hanging="180"/>
+      </w:pPr>
+    </w:lvl>
+    <w:lvl w:ilvl="3" w:tplc="0409000F" w:tentative="1">
+      <w:start w:val="1"/>
+      <w:numFmt w:val="decimal"/>
+      <w:lvlText w:val="%4."/>
+      <w:lvlJc w:val="left"/>
+      <w:pPr>
+        <w:ind w:left="2880" w:hanging="360"/>
+      </w:pPr>
+    </w:lvl>
+    <w:lvl w:ilvl="4" w:tplc="04090019" w:tentative="1">
+      <w:start w:val="1"/>
+      <w:numFmt w:val="lowerLetter"/>
+      <w:lvlText w:val="%5."/>
+      <w:lvlJc w:val="left"/>
+      <w:pPr>
+        <w:ind w:left="3600" w:hanging="360"/>
+      </w:pPr>
+    </w:lvl>
+    <w:lvl w:ilvl="5" w:tplc="0409001B" w:tentative="1">
+      <w:start w:val="1"/>
+      <w:numFmt w:val="lowerRoman"/>
+      <w:lvlText w:val="%6."/>
+      <w:lvlJc w:val="right"/>
+      <w:pPr>
+        <w:ind w:left="4320" w:hanging="180"/>
+      </w:pPr>
+    </w:lvl>
+    <w:lvl w:ilvl="6" w:tplc="0409000F" w:tentative="1">
+      <w:start w:val="1"/>
+      <w:numFmt w:val="decimal"/>
+      <w:lvlText w:val="%7."/>
+      <w:lvlJc w:val="left"/>
+      <w:pPr>
+        <w:ind w:left="5040" w:hanging="360"/>
+      </w:pPr>
+    </w:lvl>
+    <w:lvl w:ilvl="7" w:tplc="04090019" w:tentative="1">
+      <w:start w:val="1"/>
+      <w:numFmt w:val="lowerLetter"/>
+      <w:lvlText w:val="%8."/>
+      <w:lvlJc w:val="left"/>
+      <w:pPr>
+        <w:ind w:left="5760" w:hanging="360"/>
+      </w:pPr>
+    </w:lvl>
+    <w:lvl w:ilvl="8" w:tplc="0409001B" w:tentative="1">
+      <w:start w:val="1"/>
+      <w:numFmt w:val="lowerRoman"/>
+      <w:lvlText w:val="%9."/>
+      <w:lvlJc w:val="right"/>
+      <w:pPr>
+        <w:ind w:left="6480" w:hanging="180"/>
+      </w:pPr>
+    </w:lvl>
+  </w:abstractNum>
+  <w:abstractNum w:abstractNumId="9" w15:restartNumberingAfterBreak="0">
     <w:nsid w:val="32CD2FAB"/>
     <w:multiLevelType w:val="hybridMultilevel"/>
     <w:tmpl w:val="F16411A8"/>
@@ -10828,7 +11018,7 @@
       </w:rPr>
     </w:lvl>
   </w:abstractNum>
-  <w:abstractNum w:abstractNumId="8" w15:restartNumberingAfterBreak="0">
+  <w:abstractNum w:abstractNumId="10" w15:restartNumberingAfterBreak="0">
     <w:nsid w:val="34BC49C7"/>
     <w:multiLevelType w:val="hybridMultilevel"/>
     <w:tmpl w:val="DF52F160"/>
@@ -10941,7 +11131,7 @@
       </w:rPr>
     </w:lvl>
   </w:abstractNum>
-  <w:abstractNum w:abstractNumId="9" w15:restartNumberingAfterBreak="0">
+  <w:abstractNum w:abstractNumId="11" w15:restartNumberingAfterBreak="0">
     <w:nsid w:val="5EA06B89"/>
     <w:multiLevelType w:val="hybridMultilevel"/>
     <w:tmpl w:val="D2BCFBE2"/>
@@ -11053,7 +11243,7 @@
       </w:rPr>
     </w:lvl>
   </w:abstractNum>
-  <w:abstractNum w:abstractNumId="10" w15:restartNumberingAfterBreak="0">
+  <w:abstractNum w:abstractNumId="12" w15:restartNumberingAfterBreak="0">
     <w:nsid w:val="5F73132E"/>
     <w:multiLevelType w:val="hybridMultilevel"/>
     <w:tmpl w:val="A2644FFC"/>
@@ -11165,7 +11355,7 @@
       </w:rPr>
     </w:lvl>
   </w:abstractNum>
-  <w:abstractNum w:abstractNumId="11" w15:restartNumberingAfterBreak="0">
+  <w:abstractNum w:abstractNumId="13" w15:restartNumberingAfterBreak="0">
     <w:nsid w:val="65302626"/>
     <w:multiLevelType w:val="hybridMultilevel"/>
     <w:tmpl w:val="898C5CE2"/>
@@ -11278,7 +11468,7 @@
       </w:rPr>
     </w:lvl>
   </w:abstractNum>
-  <w:abstractNum w:abstractNumId="12" w15:restartNumberingAfterBreak="0">
+  <w:abstractNum w:abstractNumId="14" w15:restartNumberingAfterBreak="0">
     <w:nsid w:val="71790C58"/>
     <w:multiLevelType w:val="hybridMultilevel"/>
     <w:tmpl w:val="60B6B34A"/>
@@ -11390,7 +11580,7 @@
       </w:rPr>
     </w:lvl>
   </w:abstractNum>
-  <w:abstractNum w:abstractNumId="13" w15:restartNumberingAfterBreak="0">
+  <w:abstractNum w:abstractNumId="15" w15:restartNumberingAfterBreak="0">
     <w:nsid w:val="762114BC"/>
     <w:multiLevelType w:val="hybridMultilevel"/>
     <w:tmpl w:val="D4185A7C"/>
@@ -11504,46 +11694,52 @@
     </w:lvl>
   </w:abstractNum>
   <w:num w:numId="1">
-    <w:abstractNumId w:val="6"/>
+    <w:abstractNumId w:val="7"/>
   </w:num>
   <w:num w:numId="2">
-    <w:abstractNumId w:val="13"/>
+    <w:abstractNumId w:val="15"/>
   </w:num>
   <w:num w:numId="3">
-    <w:abstractNumId w:val="9"/>
+    <w:abstractNumId w:val="11"/>
   </w:num>
   <w:num w:numId="4">
-    <w:abstractNumId w:val="12"/>
+    <w:abstractNumId w:val="14"/>
   </w:num>
   <w:num w:numId="5">
     <w:abstractNumId w:val="2"/>
   </w:num>
   <w:num w:numId="6">
-    <w:abstractNumId w:val="4"/>
+    <w:abstractNumId w:val="5"/>
   </w:num>
   <w:num w:numId="7">
     <w:abstractNumId w:val="0"/>
   </w:num>
   <w:num w:numId="8">
-    <w:abstractNumId w:val="8"/>
+    <w:abstractNumId w:val="10"/>
   </w:num>
   <w:num w:numId="9">
-    <w:abstractNumId w:val="10"/>
+    <w:abstractNumId w:val="12"/>
   </w:num>
   <w:num w:numId="10">
-    <w:abstractNumId w:val="7"/>
+    <w:abstractNumId w:val="9"/>
   </w:num>
   <w:num w:numId="11">
     <w:abstractNumId w:val="1"/>
   </w:num>
   <w:num w:numId="12">
-    <w:abstractNumId w:val="11"/>
+    <w:abstractNumId w:val="13"/>
   </w:num>
   <w:num w:numId="13">
+    <w:abstractNumId w:val="4"/>
+  </w:num>
+  <w:num w:numId="14">
+    <w:abstractNumId w:val="6"/>
+  </w:num>
+  <w:num w:numId="15">
     <w:abstractNumId w:val="3"/>
   </w:num>
-  <w:num w:numId="14">
-    <w:abstractNumId w:val="5"/>
+  <w:num w:numId="16">
+    <w:abstractNumId w:val="8"/>
   </w:num>
 </w:numbering>
 </file>
@@ -12811,7 +13007,7 @@
 </file>
 
 <file path=customXml/itemProps1.xml><?xml version="1.0" encoding="utf-8"?>
-<ds:datastoreItem xmlns:ds="http://schemas.openxmlformats.org/officeDocument/2006/customXml" ds:itemID="{D22249D2-63C2-9C4C-8585-4C558C9D8AD4}">
+<ds:datastoreItem xmlns:ds="http://schemas.openxmlformats.org/officeDocument/2006/customXml" ds:itemID="{7F4F1B3F-BF44-1346-A10A-1DF4F2828106}">
   <ds:schemaRefs>
     <ds:schemaRef ds:uri="http://schemas.openxmlformats.org/officeDocument/2006/bibliography"/>
   </ds:schemaRefs>
